--- a/Project Documentation/table design final.docx
+++ b/Project Documentation/table design final.docx
@@ -1,6 +1,6 @@
 
 <file path=word/document.xml><?xml version="1.0" encoding="utf-8"?>
-<w:document xmlns:ve="http://schemas.openxmlformats.org/markup-compatibility/2006" xmlns:o="urn:schemas-microsoft-com:office:office" xmlns:r="http://schemas.openxmlformats.org/officeDocument/2006/relationships" xmlns:m="http://schemas.openxmlformats.org/officeDocument/2006/math" xmlns:v="urn:schemas-microsoft-com:vml" xmlns:wp="http://schemas.openxmlformats.org/drawingml/2006/wordprocessingDrawing" xmlns:w10="urn:schemas-microsoft-com:office:word" xmlns:w="http://schemas.openxmlformats.org/wordprocessingml/2006/main" xmlns:wne="http://schemas.microsoft.com/office/word/2006/wordml">
+<w:document xmlns:wpc="http://schemas.microsoft.com/office/word/2010/wordprocessingCanvas" xmlns:cx="http://schemas.microsoft.com/office/drawing/2014/chartex" xmlns:cx1="http://schemas.microsoft.com/office/drawing/2015/9/8/chartex" xmlns:cx2="http://schemas.microsoft.com/office/drawing/2015/10/21/chartex" xmlns:cx3="http://schemas.microsoft.com/office/drawing/2016/5/9/chartex" xmlns:cx4="http://schemas.microsoft.com/office/drawing/2016/5/10/chartex" xmlns:cx5="http://schemas.microsoft.com/office/drawing/2016/5/11/chartex" xmlns:cx6="http://schemas.microsoft.com/office/drawing/2016/5/12/chartex" xmlns:cx7="http://schemas.microsoft.com/office/drawing/2016/5/13/chartex" xmlns:cx8="http://schemas.microsoft.com/office/drawing/2016/5/14/chartex" xmlns:mc="http://schemas.openxmlformats.org/markup-compatibility/2006" xmlns:aink="http://schemas.microsoft.com/office/drawing/2016/ink" xmlns:am3d="http://schemas.microsoft.com/office/drawing/2017/model3d" xmlns:o="urn:schemas-microsoft-com:office:office" xmlns:r="http://schemas.openxmlformats.org/officeDocument/2006/relationships" xmlns:m="http://schemas.openxmlformats.org/officeDocument/2006/math" xmlns:v="urn:schemas-microsoft-com:vml" xmlns:wp14="http://schemas.microsoft.com/office/word/2010/wordprocessingDrawing" xmlns:wp="http://schemas.openxmlformats.org/drawingml/2006/wordprocessingDrawing" xmlns:w10="urn:schemas-microsoft-com:office:word" xmlns:w="http://schemas.openxmlformats.org/wordprocessingml/2006/main" xmlns:w14="http://schemas.microsoft.com/office/word/2010/wordml" xmlns:w15="http://schemas.microsoft.com/office/word/2012/wordml" xmlns:w16cid="http://schemas.microsoft.com/office/word/2016/wordml/cid" xmlns:w16se="http://schemas.microsoft.com/office/word/2015/wordml/symex" xmlns:wpg="http://schemas.microsoft.com/office/word/2010/wordprocessingGroup" xmlns:wpi="http://schemas.microsoft.com/office/word/2010/wordprocessingInk" xmlns:wne="http://schemas.microsoft.com/office/word/2006/wordml" xmlns:wps="http://schemas.microsoft.com/office/word/2010/wordprocessingShape" mc:Ignorable="w14 w15 w16se w16cid wp14">
   <w:body>
     <w:p>
       <w:pPr>
@@ -89,16 +89,36 @@
           <w:sz w:val="28"/>
           <w:szCs w:val="28"/>
         </w:rPr>
-        <w:t xml:space="preserve"> rdc_</w:t>
-      </w:r>
-      <w:r>
-        <w:rPr>
-          <w:rFonts w:ascii="Times New Roman" w:hAnsi="Times New Roman" w:cs="Times New Roman"/>
-          <w:b/>
-          <w:sz w:val="28"/>
-          <w:szCs w:val="28"/>
-        </w:rPr>
-        <w:t>tbl_</w:t>
+        <w:t xml:space="preserve"> </w:t>
+      </w:r>
+      <w:proofErr w:type="spellStart"/>
+      <w:r>
+        <w:rPr>
+          <w:rFonts w:ascii="Times New Roman" w:hAnsi="Times New Roman" w:cs="Times New Roman"/>
+          <w:b/>
+          <w:sz w:val="28"/>
+          <w:szCs w:val="28"/>
+        </w:rPr>
+        <w:t>rdc_</w:t>
+      </w:r>
+      <w:r>
+        <w:rPr>
+          <w:rFonts w:ascii="Times New Roman" w:hAnsi="Times New Roman" w:cs="Times New Roman"/>
+          <w:b/>
+          <w:sz w:val="28"/>
+          <w:szCs w:val="28"/>
+        </w:rPr>
+        <w:t>tbl</w:t>
+      </w:r>
+      <w:proofErr w:type="spellEnd"/>
+      <w:r>
+        <w:rPr>
+          <w:rFonts w:ascii="Times New Roman" w:hAnsi="Times New Roman" w:cs="Times New Roman"/>
+          <w:b/>
+          <w:sz w:val="28"/>
+          <w:szCs w:val="28"/>
+        </w:rPr>
+        <w:t>_</w:t>
       </w:r>
       <w:r>
         <w:rPr>
@@ -127,7 +147,17 @@
           <w:sz w:val="28"/>
           <w:szCs w:val="28"/>
         </w:rPr>
-        <w:t>Primary key: log</w:t>
+        <w:t xml:space="preserve">Primary key: </w:t>
+      </w:r>
+      <w:proofErr w:type="spellStart"/>
+      <w:r>
+        <w:rPr>
+          <w:rFonts w:ascii="Times New Roman" w:hAnsi="Times New Roman" w:cs="Times New Roman"/>
+          <w:b/>
+          <w:sz w:val="28"/>
+          <w:szCs w:val="28"/>
+        </w:rPr>
+        <w:t>log</w:t>
       </w:r>
       <w:r>
         <w:rPr>
@@ -147,12 +177,13 @@
         </w:rPr>
         <w:t>id</w:t>
       </w:r>
+      <w:proofErr w:type="spellEnd"/>
     </w:p>
     <w:tbl>
       <w:tblPr>
         <w:tblStyle w:val="TableGrid"/>
         <w:tblW w:w="9606" w:type="dxa"/>
-        <w:tblLook w:val="04A0"/>
+        <w:tblLook w:val="04A0" w:firstRow="1" w:lastRow="0" w:firstColumn="1" w:lastColumn="0" w:noHBand="0" w:noVBand="1"/>
       </w:tblPr>
       <w:tblGrid>
         <w:gridCol w:w="1101"/>
@@ -366,6 +397,7 @@
                 <w:szCs w:val="28"/>
               </w:rPr>
             </w:pPr>
+            <w:proofErr w:type="spellStart"/>
             <w:r>
               <w:rPr>
                 <w:rFonts w:ascii="Times New Roman" w:hAnsi="Times New Roman" w:cs="Times New Roman"/>
@@ -374,6 +406,7 @@
               </w:rPr>
               <w:t>user_id</w:t>
             </w:r>
+            <w:proofErr w:type="spellEnd"/>
           </w:p>
         </w:tc>
         <w:tc>
@@ -592,7 +625,7 @@
                 <w:sz w:val="28"/>
                 <w:szCs w:val="28"/>
               </w:rPr>
-              <w:t>Not  Null</w:t>
+              <w:t>Not Null</w:t>
             </w:r>
           </w:p>
         </w:tc>
@@ -737,6 +770,8 @@
               </w:rPr>
               <w:t>Not Null</w:t>
             </w:r>
+            <w:bookmarkStart w:id="0" w:name="_GoBack"/>
+            <w:bookmarkEnd w:id="0"/>
           </w:p>
         </w:tc>
         <w:tc>
@@ -803,6 +838,7 @@
                 <w:szCs w:val="28"/>
               </w:rPr>
             </w:pPr>
+            <w:proofErr w:type="spellStart"/>
             <w:r>
               <w:rPr>
                 <w:rFonts w:ascii="Times New Roman" w:hAnsi="Times New Roman" w:cs="Times New Roman"/>
@@ -819,6 +855,7 @@
               </w:rPr>
               <w:t>type</w:t>
             </w:r>
+            <w:proofErr w:type="spellEnd"/>
           </w:p>
         </w:tc>
         <w:tc>
@@ -1115,7 +1152,17 @@
           <w:sz w:val="28"/>
           <w:szCs w:val="28"/>
         </w:rPr>
-        <w:t xml:space="preserve"> rdc_</w:t>
+        <w:t xml:space="preserve"> </w:t>
+      </w:r>
+      <w:proofErr w:type="spellStart"/>
+      <w:r>
+        <w:rPr>
+          <w:rFonts w:ascii="Times New Roman" w:hAnsi="Times New Roman" w:cs="Times New Roman"/>
+          <w:b/>
+          <w:sz w:val="28"/>
+          <w:szCs w:val="28"/>
+        </w:rPr>
+        <w:t>rdc_</w:t>
       </w:r>
       <w:r>
         <w:rPr>
@@ -1135,6 +1182,7 @@
         </w:rPr>
         <w:t>users</w:t>
       </w:r>
+      <w:proofErr w:type="spellEnd"/>
     </w:p>
     <w:p>
       <w:pPr>
@@ -1153,7 +1201,17 @@
           <w:sz w:val="28"/>
           <w:szCs w:val="28"/>
         </w:rPr>
-        <w:t>Foreign key: user</w:t>
+        <w:t xml:space="preserve">Foreign key: </w:t>
+      </w:r>
+      <w:proofErr w:type="spellStart"/>
+      <w:r>
+        <w:rPr>
+          <w:rFonts w:ascii="Times New Roman" w:hAnsi="Times New Roman" w:cs="Times New Roman"/>
+          <w:b/>
+          <w:sz w:val="28"/>
+          <w:szCs w:val="28"/>
+        </w:rPr>
+        <w:t>user</w:t>
       </w:r>
       <w:r>
         <w:rPr>
@@ -1173,14 +1231,25 @@
         </w:rPr>
         <w:t>id</w:t>
       </w:r>
-      <w:r>
-        <w:rPr>
-          <w:rFonts w:ascii="Times New Roman" w:hAnsi="Times New Roman" w:cs="Times New Roman"/>
-          <w:b/>
-          <w:sz w:val="28"/>
-          <w:szCs w:val="28"/>
-        </w:rPr>
-        <w:t>, p</w:t>
+      <w:proofErr w:type="spellEnd"/>
+      <w:r>
+        <w:rPr>
+          <w:rFonts w:ascii="Times New Roman" w:hAnsi="Times New Roman" w:cs="Times New Roman"/>
+          <w:b/>
+          <w:sz w:val="28"/>
+          <w:szCs w:val="28"/>
+        </w:rPr>
+        <w:t xml:space="preserve">, </w:t>
+      </w:r>
+      <w:proofErr w:type="spellStart"/>
+      <w:r>
+        <w:rPr>
+          <w:rFonts w:ascii="Times New Roman" w:hAnsi="Times New Roman" w:cs="Times New Roman"/>
+          <w:b/>
+          <w:sz w:val="28"/>
+          <w:szCs w:val="28"/>
+        </w:rPr>
+        <w:t>p</w:t>
       </w:r>
       <w:r>
         <w:rPr>
@@ -1200,12 +1269,13 @@
         </w:rPr>
         <w:t>id</w:t>
       </w:r>
+      <w:proofErr w:type="spellEnd"/>
     </w:p>
     <w:tbl>
       <w:tblPr>
         <w:tblStyle w:val="TableGrid"/>
         <w:tblW w:w="10173" w:type="dxa"/>
-        <w:tblLook w:val="04A0"/>
+        <w:tblLook w:val="04A0" w:firstRow="1" w:lastRow="0" w:firstColumn="1" w:lastColumn="0" w:noHBand="0" w:noVBand="1"/>
       </w:tblPr>
       <w:tblGrid>
         <w:gridCol w:w="1076"/>
@@ -1419,6 +1489,7 @@
                 <w:szCs w:val="28"/>
               </w:rPr>
             </w:pPr>
+            <w:proofErr w:type="spellStart"/>
             <w:r>
               <w:rPr>
                 <w:rFonts w:ascii="Times New Roman" w:hAnsi="Times New Roman" w:cs="Times New Roman"/>
@@ -1435,6 +1506,7 @@
               </w:rPr>
               <w:t>id</w:t>
             </w:r>
+            <w:proofErr w:type="spellEnd"/>
           </w:p>
         </w:tc>
         <w:tc>
@@ -1586,6 +1658,7 @@
                 <w:szCs w:val="28"/>
               </w:rPr>
             </w:pPr>
+            <w:proofErr w:type="spellStart"/>
             <w:r>
               <w:rPr>
                 <w:rFonts w:ascii="Times New Roman" w:hAnsi="Times New Roman" w:cs="Times New Roman"/>
@@ -1602,6 +1675,7 @@
               </w:rPr>
               <w:t>id</w:t>
             </w:r>
+            <w:proofErr w:type="spellEnd"/>
           </w:p>
         </w:tc>
         <w:tc>
@@ -1745,6 +1819,7 @@
                 <w:szCs w:val="28"/>
               </w:rPr>
             </w:pPr>
+            <w:proofErr w:type="spellStart"/>
             <w:r>
               <w:rPr>
                 <w:rFonts w:ascii="Times New Roman" w:hAnsi="Times New Roman" w:cs="Times New Roman"/>
@@ -1769,6 +1844,7 @@
               </w:rPr>
               <w:t>name</w:t>
             </w:r>
+            <w:proofErr w:type="spellEnd"/>
           </w:p>
         </w:tc>
         <w:tc>
@@ -1912,6 +1988,7 @@
                 <w:szCs w:val="28"/>
               </w:rPr>
             </w:pPr>
+            <w:proofErr w:type="spellStart"/>
             <w:r>
               <w:rPr>
                 <w:rFonts w:ascii="Times New Roman" w:hAnsi="Times New Roman" w:cs="Times New Roman"/>
@@ -1936,6 +2013,7 @@
               </w:rPr>
               <w:t>name</w:t>
             </w:r>
+            <w:proofErr w:type="spellEnd"/>
           </w:p>
         </w:tc>
         <w:tc>
@@ -2753,7 +2831,17 @@
           <w:sz w:val="28"/>
           <w:szCs w:val="28"/>
         </w:rPr>
-        <w:t>Name: rdc_</w:t>
+        <w:t xml:space="preserve">Name: </w:t>
+      </w:r>
+      <w:proofErr w:type="spellStart"/>
+      <w:r>
+        <w:rPr>
+          <w:rFonts w:ascii="Times New Roman" w:hAnsi="Times New Roman" w:cs="Times New Roman"/>
+          <w:b/>
+          <w:sz w:val="28"/>
+          <w:szCs w:val="28"/>
+        </w:rPr>
+        <w:t>rdc_</w:t>
       </w:r>
       <w:r>
         <w:rPr>
@@ -2782,6 +2870,7 @@
         </w:rPr>
         <w:t>icecenter</w:t>
       </w:r>
+      <w:proofErr w:type="spellEnd"/>
     </w:p>
     <w:p>
       <w:pPr>
@@ -2809,8 +2898,19 @@
           <w:sz w:val="28"/>
           <w:szCs w:val="28"/>
         </w:rPr>
-        <w:t>key: licenceno</w:t>
-      </w:r>
+        <w:t xml:space="preserve">key: </w:t>
+      </w:r>
+      <w:proofErr w:type="spellStart"/>
+      <w:r>
+        <w:rPr>
+          <w:rFonts w:ascii="Times New Roman" w:hAnsi="Times New Roman" w:cs="Times New Roman"/>
+          <w:b/>
+          <w:sz w:val="28"/>
+          <w:szCs w:val="28"/>
+        </w:rPr>
+        <w:t>licenceno</w:t>
+      </w:r>
+      <w:proofErr w:type="spellEnd"/>
     </w:p>
     <w:p>
       <w:pPr>
@@ -2838,7 +2938,17 @@
           <w:sz w:val="28"/>
           <w:szCs w:val="28"/>
         </w:rPr>
-        <w:t>key: user</w:t>
+        <w:t xml:space="preserve">key: </w:t>
+      </w:r>
+      <w:proofErr w:type="spellStart"/>
+      <w:r>
+        <w:rPr>
+          <w:rFonts w:ascii="Times New Roman" w:hAnsi="Times New Roman" w:cs="Times New Roman"/>
+          <w:b/>
+          <w:sz w:val="28"/>
+          <w:szCs w:val="28"/>
+        </w:rPr>
+        <w:t>user</w:t>
       </w:r>
       <w:r>
         <w:rPr>
@@ -2856,7 +2966,27 @@
           <w:sz w:val="28"/>
           <w:szCs w:val="28"/>
         </w:rPr>
-        <w:t>id, p</w:t>
+        <w:t>id</w:t>
+      </w:r>
+      <w:proofErr w:type="spellEnd"/>
+      <w:r>
+        <w:rPr>
+          <w:rFonts w:ascii="Times New Roman" w:hAnsi="Times New Roman" w:cs="Times New Roman"/>
+          <w:b/>
+          <w:sz w:val="28"/>
+          <w:szCs w:val="28"/>
+        </w:rPr>
+        <w:t xml:space="preserve">, </w:t>
+      </w:r>
+      <w:proofErr w:type="spellStart"/>
+      <w:r>
+        <w:rPr>
+          <w:rFonts w:ascii="Times New Roman" w:hAnsi="Times New Roman" w:cs="Times New Roman"/>
+          <w:b/>
+          <w:sz w:val="28"/>
+          <w:szCs w:val="28"/>
+        </w:rPr>
+        <w:t>p</w:t>
       </w:r>
       <w:r>
         <w:rPr>
@@ -2876,12 +3006,13 @@
         </w:rPr>
         <w:t>id</w:t>
       </w:r>
+      <w:proofErr w:type="spellEnd"/>
     </w:p>
     <w:tbl>
       <w:tblPr>
         <w:tblStyle w:val="TableGrid"/>
         <w:tblW w:w="10173" w:type="dxa"/>
-        <w:tblLook w:val="04A0"/>
+        <w:tblLook w:val="04A0" w:firstRow="1" w:lastRow="0" w:firstColumn="1" w:lastColumn="0" w:noHBand="0" w:noVBand="1"/>
       </w:tblPr>
       <w:tblGrid>
         <w:gridCol w:w="955"/>
@@ -3099,6 +3230,7 @@
                 <w:szCs w:val="28"/>
               </w:rPr>
             </w:pPr>
+            <w:proofErr w:type="spellStart"/>
             <w:r>
               <w:rPr>
                 <w:rFonts w:ascii="Times New Roman" w:hAnsi="Times New Roman" w:cs="Times New Roman"/>
@@ -3107,6 +3239,7 @@
               </w:rPr>
               <w:t>licenceno</w:t>
             </w:r>
+            <w:proofErr w:type="spellEnd"/>
           </w:p>
         </w:tc>
         <w:tc>
@@ -3233,6 +3366,7 @@
                 <w:szCs w:val="28"/>
               </w:rPr>
             </w:pPr>
+            <w:proofErr w:type="spellStart"/>
             <w:r>
               <w:rPr>
                 <w:rFonts w:ascii="Times New Roman" w:hAnsi="Times New Roman" w:cs="Times New Roman"/>
@@ -3257,6 +3391,7 @@
               </w:rPr>
               <w:t>id</w:t>
             </w:r>
+            <w:proofErr w:type="spellEnd"/>
           </w:p>
         </w:tc>
         <w:tc>
@@ -3383,6 +3518,7 @@
                 <w:szCs w:val="28"/>
               </w:rPr>
             </w:pPr>
+            <w:proofErr w:type="spellStart"/>
             <w:r>
               <w:rPr>
                 <w:rFonts w:ascii="Times New Roman" w:hAnsi="Times New Roman" w:cs="Times New Roman"/>
@@ -3407,6 +3543,7 @@
               </w:rPr>
               <w:t>id</w:t>
             </w:r>
+            <w:proofErr w:type="spellEnd"/>
           </w:p>
         </w:tc>
         <w:tc>
@@ -3536,6 +3673,7 @@
                 <w:szCs w:val="28"/>
               </w:rPr>
             </w:pPr>
+            <w:proofErr w:type="spellStart"/>
             <w:r>
               <w:rPr>
                 <w:rFonts w:ascii="Times New Roman" w:hAnsi="Times New Roman" w:cs="Times New Roman"/>
@@ -3544,6 +3682,7 @@
               </w:rPr>
               <w:t>brandid</w:t>
             </w:r>
+            <w:proofErr w:type="spellEnd"/>
           </w:p>
         </w:tc>
         <w:tc>
@@ -3670,6 +3809,7 @@
                 <w:szCs w:val="28"/>
               </w:rPr>
             </w:pPr>
+            <w:proofErr w:type="spellStart"/>
             <w:r>
               <w:rPr>
                 <w:rFonts w:ascii="Times New Roman" w:hAnsi="Times New Roman" w:cs="Times New Roman"/>
@@ -3686,6 +3826,7 @@
               </w:rPr>
               <w:t>_name</w:t>
             </w:r>
+            <w:proofErr w:type="spellEnd"/>
           </w:p>
         </w:tc>
         <w:tc>
@@ -4123,7 +4264,17 @@
           <w:sz w:val="28"/>
           <w:szCs w:val="28"/>
         </w:rPr>
-        <w:t>Name: rdc_</w:t>
+        <w:t xml:space="preserve">Name: </w:t>
+      </w:r>
+      <w:proofErr w:type="spellStart"/>
+      <w:r>
+        <w:rPr>
+          <w:rFonts w:ascii="Times New Roman" w:hAnsi="Times New Roman" w:cs="Times New Roman"/>
+          <w:b/>
+          <w:sz w:val="28"/>
+          <w:szCs w:val="28"/>
+        </w:rPr>
+        <w:t>rdc_</w:t>
       </w:r>
       <w:r>
         <w:rPr>
@@ -4152,6 +4303,7 @@
         </w:rPr>
         <w:t>District</w:t>
       </w:r>
+      <w:proofErr w:type="spellEnd"/>
     </w:p>
     <w:p>
       <w:pPr>
@@ -4179,7 +4331,17 @@
           <w:sz w:val="28"/>
           <w:szCs w:val="28"/>
         </w:rPr>
-        <w:t>Key: d</w:t>
+        <w:t xml:space="preserve">Key: </w:t>
+      </w:r>
+      <w:proofErr w:type="spellStart"/>
+      <w:r>
+        <w:rPr>
+          <w:rFonts w:ascii="Times New Roman" w:hAnsi="Times New Roman" w:cs="Times New Roman"/>
+          <w:b/>
+          <w:sz w:val="28"/>
+          <w:szCs w:val="28"/>
+        </w:rPr>
+        <w:t>d</w:t>
       </w:r>
       <w:r>
         <w:rPr>
@@ -4199,12 +4361,13 @@
         </w:rPr>
         <w:t>id</w:t>
       </w:r>
+      <w:proofErr w:type="spellEnd"/>
     </w:p>
     <w:tbl>
       <w:tblPr>
         <w:tblStyle w:val="TableGrid"/>
         <w:tblW w:w="10173" w:type="dxa"/>
-        <w:tblLook w:val="04A0"/>
+        <w:tblLook w:val="04A0" w:firstRow="1" w:lastRow="0" w:firstColumn="1" w:lastColumn="0" w:noHBand="0" w:noVBand="1"/>
       </w:tblPr>
       <w:tblGrid>
         <w:gridCol w:w="959"/>
@@ -4424,6 +4587,7 @@
                 <w:szCs w:val="28"/>
               </w:rPr>
             </w:pPr>
+            <w:proofErr w:type="spellStart"/>
             <w:r>
               <w:rPr>
                 <w:rFonts w:ascii="Times New Roman" w:hAnsi="Times New Roman" w:cs="Times New Roman"/>
@@ -4448,6 +4612,7 @@
               </w:rPr>
               <w:t>d</w:t>
             </w:r>
+            <w:proofErr w:type="spellEnd"/>
           </w:p>
         </w:tc>
         <w:tc>
@@ -4596,6 +4761,7 @@
                 <w:szCs w:val="28"/>
               </w:rPr>
             </w:pPr>
+            <w:proofErr w:type="spellStart"/>
             <w:r>
               <w:rPr>
                 <w:rFonts w:ascii="Times New Roman" w:hAnsi="Times New Roman" w:cs="Times New Roman"/>
@@ -4620,6 +4786,7 @@
               </w:rPr>
               <w:t>name</w:t>
             </w:r>
+            <w:proofErr w:type="spellEnd"/>
           </w:p>
         </w:tc>
         <w:tc>
@@ -4790,7 +4957,17 @@
           <w:sz w:val="28"/>
           <w:szCs w:val="28"/>
         </w:rPr>
-        <w:t>Name:  rdc_tbl</w:t>
+        <w:t xml:space="preserve">Name:  </w:t>
+      </w:r>
+      <w:proofErr w:type="spellStart"/>
+      <w:r>
+        <w:rPr>
+          <w:rFonts w:ascii="Times New Roman" w:hAnsi="Times New Roman" w:cs="Times New Roman"/>
+          <w:b/>
+          <w:sz w:val="28"/>
+          <w:szCs w:val="28"/>
+        </w:rPr>
+        <w:t>rdc_tbl</w:t>
       </w:r>
       <w:r>
         <w:rPr>
@@ -4810,6 +4987,7 @@
         </w:rPr>
         <w:t>place</w:t>
       </w:r>
+      <w:proofErr w:type="spellEnd"/>
     </w:p>
     <w:p>
       <w:pPr>
@@ -4839,6 +5017,7 @@
         </w:rPr>
         <w:t xml:space="preserve">Key: </w:t>
       </w:r>
+      <w:proofErr w:type="spellStart"/>
       <w:r>
         <w:rPr>
           <w:rFonts w:ascii="Times New Roman" w:hAnsi="Times New Roman" w:cs="Times New Roman"/>
@@ -4866,6 +5045,7 @@
         </w:rPr>
         <w:t>id</w:t>
       </w:r>
+      <w:proofErr w:type="spellEnd"/>
     </w:p>
     <w:p>
       <w:pPr>
@@ -4895,6 +5075,7 @@
         </w:rPr>
         <w:t xml:space="preserve"> </w:t>
       </w:r>
+      <w:proofErr w:type="spellStart"/>
       <w:r>
         <w:rPr>
           <w:rFonts w:ascii="Times New Roman" w:hAnsi="Times New Roman" w:cs="Times New Roman"/>
@@ -4922,12 +5103,13 @@
         </w:rPr>
         <w:t>id</w:t>
       </w:r>
+      <w:proofErr w:type="spellEnd"/>
     </w:p>
     <w:tbl>
       <w:tblPr>
         <w:tblStyle w:val="TableGrid"/>
         <w:tblW w:w="10173" w:type="dxa"/>
-        <w:tblLook w:val="04A0"/>
+        <w:tblLook w:val="04A0" w:firstRow="1" w:lastRow="0" w:firstColumn="1" w:lastColumn="0" w:noHBand="0" w:noVBand="1"/>
       </w:tblPr>
       <w:tblGrid>
         <w:gridCol w:w="959"/>
@@ -5017,6 +5199,7 @@
                 <w:szCs w:val="28"/>
               </w:rPr>
             </w:pPr>
+            <w:proofErr w:type="spellStart"/>
             <w:r>
               <w:rPr>
                 <w:rFonts w:ascii="Times New Roman" w:hAnsi="Times New Roman" w:cs="Times New Roman"/>
@@ -5026,6 +5209,7 @@
               </w:rPr>
               <w:t>Fieldtype</w:t>
             </w:r>
+            <w:proofErr w:type="spellEnd"/>
           </w:p>
         </w:tc>
         <w:tc>
@@ -5138,6 +5322,7 @@
                 <w:szCs w:val="28"/>
               </w:rPr>
             </w:pPr>
+            <w:proofErr w:type="spellStart"/>
             <w:r>
               <w:rPr>
                 <w:rFonts w:ascii="Times New Roman" w:hAnsi="Times New Roman" w:cs="Times New Roman"/>
@@ -5162,6 +5347,7 @@
               </w:rPr>
               <w:t>id</w:t>
             </w:r>
+            <w:proofErr w:type="spellEnd"/>
           </w:p>
         </w:tc>
         <w:tc>
@@ -5294,6 +5480,7 @@
                 <w:szCs w:val="28"/>
               </w:rPr>
             </w:pPr>
+            <w:proofErr w:type="spellStart"/>
             <w:r>
               <w:rPr>
                 <w:rFonts w:ascii="Times New Roman" w:hAnsi="Times New Roman" w:cs="Times New Roman"/>
@@ -5318,6 +5505,7 @@
               </w:rPr>
               <w:t>id</w:t>
             </w:r>
+            <w:proofErr w:type="spellEnd"/>
           </w:p>
         </w:tc>
         <w:tc>
@@ -5450,6 +5638,7 @@
                 <w:szCs w:val="28"/>
               </w:rPr>
             </w:pPr>
+            <w:proofErr w:type="spellStart"/>
             <w:r>
               <w:rPr>
                 <w:rFonts w:ascii="Times New Roman" w:hAnsi="Times New Roman" w:cs="Times New Roman"/>
@@ -5474,6 +5663,7 @@
               </w:rPr>
               <w:t>name</w:t>
             </w:r>
+            <w:proofErr w:type="spellEnd"/>
           </w:p>
         </w:tc>
         <w:tc>
@@ -5645,7 +5835,17 @@
           <w:sz w:val="28"/>
           <w:szCs w:val="28"/>
         </w:rPr>
-        <w:t>Name: rdc_tbl</w:t>
+        <w:t xml:space="preserve">Name: </w:t>
+      </w:r>
+      <w:proofErr w:type="spellStart"/>
+      <w:r>
+        <w:rPr>
+          <w:rFonts w:ascii="Times New Roman" w:hAnsi="Times New Roman" w:cs="Times New Roman"/>
+          <w:b/>
+          <w:sz w:val="28"/>
+          <w:szCs w:val="28"/>
+        </w:rPr>
+        <w:t>rdc_tbl</w:t>
       </w:r>
       <w:r>
         <w:rPr>
@@ -5665,6 +5865,7 @@
         </w:rPr>
         <w:t>Brand</w:t>
       </w:r>
+      <w:proofErr w:type="spellEnd"/>
     </w:p>
     <w:p>
       <w:pPr>
@@ -5692,7 +5893,17 @@
           <w:sz w:val="28"/>
           <w:szCs w:val="28"/>
         </w:rPr>
-        <w:t>Key: b</w:t>
+        <w:t xml:space="preserve">Key: </w:t>
+      </w:r>
+      <w:proofErr w:type="spellStart"/>
+      <w:r>
+        <w:rPr>
+          <w:rFonts w:ascii="Times New Roman" w:hAnsi="Times New Roman" w:cs="Times New Roman"/>
+          <w:b/>
+          <w:sz w:val="28"/>
+          <w:szCs w:val="28"/>
+        </w:rPr>
+        <w:t>b</w:t>
       </w:r>
       <w:r>
         <w:rPr>
@@ -5703,12 +5914,13 @@
         </w:rPr>
         <w:t>randid</w:t>
       </w:r>
+      <w:proofErr w:type="spellEnd"/>
     </w:p>
     <w:tbl>
       <w:tblPr>
         <w:tblStyle w:val="TableGrid"/>
         <w:tblW w:w="10173" w:type="dxa"/>
-        <w:tblLook w:val="04A0"/>
+        <w:tblLook w:val="04A0" w:firstRow="1" w:lastRow="0" w:firstColumn="1" w:lastColumn="0" w:noHBand="0" w:noVBand="1"/>
       </w:tblPr>
       <w:tblGrid>
         <w:gridCol w:w="959"/>
@@ -5910,6 +6122,7 @@
                 <w:szCs w:val="28"/>
               </w:rPr>
             </w:pPr>
+            <w:proofErr w:type="spellStart"/>
             <w:r>
               <w:rPr>
                 <w:rFonts w:ascii="Times New Roman" w:hAnsi="Times New Roman" w:cs="Times New Roman"/>
@@ -5918,6 +6131,7 @@
               </w:rPr>
               <w:t>brandid</w:t>
             </w:r>
+            <w:proofErr w:type="spellEnd"/>
           </w:p>
         </w:tc>
         <w:tc>
@@ -6050,6 +6264,7 @@
                 <w:szCs w:val="28"/>
               </w:rPr>
             </w:pPr>
+            <w:proofErr w:type="spellStart"/>
             <w:r>
               <w:rPr>
                 <w:rFonts w:ascii="Times New Roman" w:hAnsi="Times New Roman" w:cs="Times New Roman"/>
@@ -6074,6 +6289,7 @@
               </w:rPr>
               <w:t>name</w:t>
             </w:r>
+            <w:proofErr w:type="spellEnd"/>
           </w:p>
         </w:tc>
         <w:tc>
@@ -6237,6 +6453,7 @@
         </w:rPr>
         <w:t xml:space="preserve">Name: </w:t>
       </w:r>
+      <w:proofErr w:type="spellStart"/>
       <w:r>
         <w:rPr>
           <w:rFonts w:ascii="Times New Roman" w:hAnsi="Times New Roman" w:cs="Times New Roman"/>
@@ -6273,6 +6490,7 @@
         </w:rPr>
         <w:t>Model</w:t>
       </w:r>
+      <w:proofErr w:type="spellEnd"/>
     </w:p>
     <w:p>
       <w:pPr>
@@ -6300,7 +6518,17 @@
           <w:sz w:val="28"/>
           <w:szCs w:val="28"/>
         </w:rPr>
-        <w:t>Key: m</w:t>
+        <w:t xml:space="preserve">Key: </w:t>
+      </w:r>
+      <w:proofErr w:type="spellStart"/>
+      <w:r>
+        <w:rPr>
+          <w:rFonts w:ascii="Times New Roman" w:hAnsi="Times New Roman" w:cs="Times New Roman"/>
+          <w:b/>
+          <w:sz w:val="28"/>
+          <w:szCs w:val="28"/>
+        </w:rPr>
+        <w:t>m</w:t>
       </w:r>
       <w:r>
         <w:rPr>
@@ -6320,6 +6548,7 @@
         </w:rPr>
         <w:t>id</w:t>
       </w:r>
+      <w:proofErr w:type="spellEnd"/>
     </w:p>
     <w:p>
       <w:pPr>
@@ -6338,14 +6567,25 @@
           <w:sz w:val="28"/>
           <w:szCs w:val="28"/>
         </w:rPr>
-        <w:t>Foreign Key: brandid</w:t>
-      </w:r>
+        <w:t xml:space="preserve">Foreign Key: </w:t>
+      </w:r>
+      <w:proofErr w:type="spellStart"/>
+      <w:r>
+        <w:rPr>
+          <w:rFonts w:ascii="Times New Roman" w:hAnsi="Times New Roman" w:cs="Times New Roman"/>
+          <w:b/>
+          <w:sz w:val="28"/>
+          <w:szCs w:val="28"/>
+        </w:rPr>
+        <w:t>brandid</w:t>
+      </w:r>
+      <w:proofErr w:type="spellEnd"/>
     </w:p>
     <w:tbl>
       <w:tblPr>
         <w:tblStyle w:val="TableGrid"/>
         <w:tblW w:w="10173" w:type="dxa"/>
-        <w:tblLook w:val="04A0"/>
+        <w:tblLook w:val="04A0" w:firstRow="1" w:lastRow="0" w:firstColumn="1" w:lastColumn="0" w:noHBand="0" w:noVBand="1"/>
       </w:tblPr>
       <w:tblGrid>
         <w:gridCol w:w="959"/>
@@ -6566,6 +6806,7 @@
                 <w:szCs w:val="28"/>
               </w:rPr>
             </w:pPr>
+            <w:proofErr w:type="spellStart"/>
             <w:r>
               <w:rPr>
                 <w:rFonts w:ascii="Times New Roman" w:hAnsi="Times New Roman" w:cs="Times New Roman"/>
@@ -6590,6 +6831,7 @@
               </w:rPr>
               <w:t>id</w:t>
             </w:r>
+            <w:proofErr w:type="spellEnd"/>
           </w:p>
         </w:tc>
         <w:tc>
@@ -6716,6 +6958,7 @@
                 <w:szCs w:val="28"/>
               </w:rPr>
             </w:pPr>
+            <w:proofErr w:type="spellStart"/>
             <w:r>
               <w:rPr>
                 <w:rFonts w:ascii="Times New Roman" w:hAnsi="Times New Roman" w:cs="Times New Roman"/>
@@ -6724,6 +6967,7 @@
               </w:rPr>
               <w:t>brandid</w:t>
             </w:r>
+            <w:proofErr w:type="spellEnd"/>
           </w:p>
         </w:tc>
         <w:tc>
@@ -6850,6 +7094,7 @@
                 <w:szCs w:val="28"/>
               </w:rPr>
             </w:pPr>
+            <w:proofErr w:type="spellStart"/>
             <w:r>
               <w:rPr>
                 <w:rFonts w:ascii="Times New Roman" w:hAnsi="Times New Roman" w:cs="Times New Roman"/>
@@ -6866,6 +7111,7 @@
               </w:rPr>
               <w:t>_name</w:t>
             </w:r>
+            <w:proofErr w:type="spellEnd"/>
           </w:p>
         </w:tc>
         <w:tc>
@@ -7023,7 +7269,17 @@
           <w:sz w:val="28"/>
           <w:szCs w:val="28"/>
         </w:rPr>
-        <w:t>Name: rdc_tbl</w:t>
+        <w:t xml:space="preserve">Name: </w:t>
+      </w:r>
+      <w:proofErr w:type="spellStart"/>
+      <w:r>
+        <w:rPr>
+          <w:rFonts w:ascii="Times New Roman" w:hAnsi="Times New Roman" w:cs="Times New Roman"/>
+          <w:b/>
+          <w:sz w:val="28"/>
+          <w:szCs w:val="28"/>
+        </w:rPr>
+        <w:t>rdc_tbl</w:t>
       </w:r>
       <w:r>
         <w:rPr>
@@ -7043,6 +7299,7 @@
         </w:rPr>
         <w:t>Variant</w:t>
       </w:r>
+      <w:proofErr w:type="spellEnd"/>
     </w:p>
     <w:p>
       <w:pPr>
@@ -7070,7 +7327,17 @@
           <w:sz w:val="28"/>
           <w:szCs w:val="28"/>
         </w:rPr>
-        <w:t>Key: v</w:t>
+        <w:t xml:space="preserve">Key: </w:t>
+      </w:r>
+      <w:proofErr w:type="spellStart"/>
+      <w:r>
+        <w:rPr>
+          <w:rFonts w:ascii="Times New Roman" w:hAnsi="Times New Roman" w:cs="Times New Roman"/>
+          <w:b/>
+          <w:sz w:val="28"/>
+          <w:szCs w:val="28"/>
+        </w:rPr>
+        <w:t>v</w:t>
       </w:r>
       <w:r>
         <w:rPr>
@@ -7090,6 +7357,7 @@
         </w:rPr>
         <w:t>id</w:t>
       </w:r>
+      <w:proofErr w:type="spellEnd"/>
     </w:p>
     <w:p>
       <w:pPr>
@@ -7108,7 +7376,17 @@
           <w:sz w:val="28"/>
           <w:szCs w:val="28"/>
         </w:rPr>
-        <w:t>Foreign Key: m</w:t>
+        <w:t xml:space="preserve">Foreign Key: </w:t>
+      </w:r>
+      <w:proofErr w:type="spellStart"/>
+      <w:r>
+        <w:rPr>
+          <w:rFonts w:ascii="Times New Roman" w:hAnsi="Times New Roman" w:cs="Times New Roman"/>
+          <w:b/>
+          <w:sz w:val="28"/>
+          <w:szCs w:val="28"/>
+        </w:rPr>
+        <w:t>m</w:t>
       </w:r>
       <w:r>
         <w:rPr>
@@ -7128,14 +7406,25 @@
         </w:rPr>
         <w:t>id</w:t>
       </w:r>
-      <w:r>
-        <w:rPr>
-          <w:rFonts w:ascii="Times New Roman" w:hAnsi="Times New Roman" w:cs="Times New Roman"/>
-          <w:b/>
-          <w:sz w:val="28"/>
-          <w:szCs w:val="28"/>
-        </w:rPr>
-        <w:t>, f</w:t>
+      <w:proofErr w:type="spellEnd"/>
+      <w:r>
+        <w:rPr>
+          <w:rFonts w:ascii="Times New Roman" w:hAnsi="Times New Roman" w:cs="Times New Roman"/>
+          <w:b/>
+          <w:sz w:val="28"/>
+          <w:szCs w:val="28"/>
+        </w:rPr>
+        <w:t xml:space="preserve">, </w:t>
+      </w:r>
+      <w:proofErr w:type="spellStart"/>
+      <w:r>
+        <w:rPr>
+          <w:rFonts w:ascii="Times New Roman" w:hAnsi="Times New Roman" w:cs="Times New Roman"/>
+          <w:b/>
+          <w:sz w:val="28"/>
+          <w:szCs w:val="28"/>
+        </w:rPr>
+        <w:t>f</w:t>
       </w:r>
       <w:r>
         <w:rPr>
@@ -7155,6 +7444,7 @@
         </w:rPr>
         <w:t>id</w:t>
       </w:r>
+      <w:proofErr w:type="spellEnd"/>
     </w:p>
     <w:p>
       <w:pPr>
@@ -7170,7 +7460,7 @@
       <w:tblPr>
         <w:tblStyle w:val="TableGrid"/>
         <w:tblW w:w="0" w:type="auto"/>
-        <w:tblLook w:val="04A0"/>
+        <w:tblLook w:val="04A0" w:firstRow="1" w:lastRow="0" w:firstColumn="1" w:lastColumn="0" w:noHBand="0" w:noVBand="1"/>
       </w:tblPr>
       <w:tblGrid>
         <w:gridCol w:w="959"/>
@@ -7388,6 +7678,7 @@
                 <w:szCs w:val="28"/>
               </w:rPr>
             </w:pPr>
+            <w:proofErr w:type="spellStart"/>
             <w:r>
               <w:rPr>
                 <w:rFonts w:ascii="Times New Roman" w:hAnsi="Times New Roman" w:cs="Times New Roman"/>
@@ -7412,6 +7703,7 @@
               </w:rPr>
               <w:t>id</w:t>
             </w:r>
+            <w:proofErr w:type="spellEnd"/>
           </w:p>
         </w:tc>
         <w:tc>
@@ -7538,6 +7830,7 @@
                 <w:szCs w:val="28"/>
               </w:rPr>
             </w:pPr>
+            <w:proofErr w:type="spellStart"/>
             <w:r>
               <w:rPr>
                 <w:rFonts w:ascii="Times New Roman" w:hAnsi="Times New Roman" w:cs="Times New Roman"/>
@@ -7562,6 +7855,7 @@
               </w:rPr>
               <w:t>id</w:t>
             </w:r>
+            <w:proofErr w:type="spellEnd"/>
           </w:p>
         </w:tc>
         <w:tc>
@@ -7688,6 +7982,7 @@
                 <w:szCs w:val="28"/>
               </w:rPr>
             </w:pPr>
+            <w:proofErr w:type="spellStart"/>
             <w:r>
               <w:rPr>
                 <w:rFonts w:ascii="Times New Roman" w:hAnsi="Times New Roman" w:cs="Times New Roman"/>
@@ -7712,6 +8007,7 @@
               </w:rPr>
               <w:t>id</w:t>
             </w:r>
+            <w:proofErr w:type="spellEnd"/>
           </w:p>
         </w:tc>
         <w:tc>
@@ -7846,6 +8142,7 @@
                 <w:szCs w:val="28"/>
               </w:rPr>
             </w:pPr>
+            <w:proofErr w:type="spellStart"/>
             <w:r>
               <w:rPr>
                 <w:rFonts w:ascii="Times New Roman" w:hAnsi="Times New Roman" w:cs="Times New Roman"/>
@@ -7870,6 +8167,7 @@
               </w:rPr>
               <w:t>name</w:t>
             </w:r>
+            <w:proofErr w:type="spellEnd"/>
           </w:p>
         </w:tc>
         <w:tc>
@@ -8049,6 +8347,7 @@
         </w:rPr>
         <w:t xml:space="preserve">Name: </w:t>
       </w:r>
+      <w:proofErr w:type="spellStart"/>
       <w:r>
         <w:rPr>
           <w:rFonts w:ascii="Times New Roman" w:hAnsi="Times New Roman" w:cs="Times New Roman"/>
@@ -8085,6 +8384,7 @@
         </w:rPr>
         <w:t>fuel</w:t>
       </w:r>
+      <w:proofErr w:type="spellEnd"/>
     </w:p>
     <w:p>
       <w:pPr>
@@ -8103,7 +8403,17 @@
           <w:sz w:val="28"/>
           <w:szCs w:val="28"/>
         </w:rPr>
-        <w:t>Primary Key: f</w:t>
+        <w:t xml:space="preserve">Primary Key: </w:t>
+      </w:r>
+      <w:proofErr w:type="spellStart"/>
+      <w:r>
+        <w:rPr>
+          <w:rFonts w:ascii="Times New Roman" w:hAnsi="Times New Roman" w:cs="Times New Roman"/>
+          <w:b/>
+          <w:sz w:val="28"/>
+          <w:szCs w:val="28"/>
+        </w:rPr>
+        <w:t>f</w:t>
       </w:r>
       <w:r>
         <w:rPr>
@@ -8123,12 +8433,13 @@
         </w:rPr>
         <w:t>id</w:t>
       </w:r>
+      <w:proofErr w:type="spellEnd"/>
     </w:p>
     <w:tbl>
       <w:tblPr>
         <w:tblStyle w:val="TableGrid"/>
         <w:tblW w:w="0" w:type="auto"/>
-        <w:tblLook w:val="04A0"/>
+        <w:tblLook w:val="04A0" w:firstRow="1" w:lastRow="0" w:firstColumn="1" w:lastColumn="0" w:noHBand="0" w:noVBand="1"/>
       </w:tblPr>
       <w:tblGrid>
         <w:gridCol w:w="959"/>
@@ -8339,6 +8650,7 @@
                 <w:szCs w:val="28"/>
               </w:rPr>
             </w:pPr>
+            <w:proofErr w:type="spellStart"/>
             <w:r>
               <w:rPr>
                 <w:rFonts w:ascii="Times New Roman" w:hAnsi="Times New Roman" w:cs="Times New Roman"/>
@@ -8363,6 +8675,7 @@
               </w:rPr>
               <w:t>id</w:t>
             </w:r>
+            <w:proofErr w:type="spellEnd"/>
           </w:p>
         </w:tc>
         <w:tc>
@@ -8669,7 +8982,17 @@
           <w:sz w:val="28"/>
           <w:szCs w:val="28"/>
         </w:rPr>
-        <w:t>Name: rdc_tbl</w:t>
+        <w:t xml:space="preserve">Name: </w:t>
+      </w:r>
+      <w:proofErr w:type="spellStart"/>
+      <w:r>
+        <w:rPr>
+          <w:rFonts w:ascii="Times New Roman" w:hAnsi="Times New Roman" w:cs="Times New Roman"/>
+          <w:b/>
+          <w:sz w:val="28"/>
+          <w:szCs w:val="28"/>
+        </w:rPr>
+        <w:t>rdc_tbl</w:t>
       </w:r>
       <w:r>
         <w:rPr>
@@ -8689,6 +9012,7 @@
         </w:rPr>
         <w:t>servicescheme</w:t>
       </w:r>
+      <w:proofErr w:type="spellEnd"/>
     </w:p>
     <w:p>
       <w:pPr>
@@ -8716,7 +9040,17 @@
           <w:sz w:val="28"/>
           <w:szCs w:val="28"/>
         </w:rPr>
-        <w:t>Key: sc</w:t>
+        <w:t xml:space="preserve">Key: </w:t>
+      </w:r>
+      <w:proofErr w:type="spellStart"/>
+      <w:r>
+        <w:rPr>
+          <w:rFonts w:ascii="Times New Roman" w:hAnsi="Times New Roman" w:cs="Times New Roman"/>
+          <w:b/>
+          <w:sz w:val="28"/>
+          <w:szCs w:val="28"/>
+        </w:rPr>
+        <w:t>sc</w:t>
       </w:r>
       <w:r>
         <w:rPr>
@@ -8736,6 +9070,7 @@
         </w:rPr>
         <w:t>id</w:t>
       </w:r>
+      <w:proofErr w:type="spellEnd"/>
     </w:p>
     <w:p>
       <w:pPr>
@@ -8754,7 +9089,37 @@
           <w:sz w:val="28"/>
           <w:szCs w:val="28"/>
         </w:rPr>
-        <w:t>Foreign Key: licenceno, v</w:t>
+        <w:t xml:space="preserve">Foreign Key: </w:t>
+      </w:r>
+      <w:proofErr w:type="spellStart"/>
+      <w:r>
+        <w:rPr>
+          <w:rFonts w:ascii="Times New Roman" w:hAnsi="Times New Roman" w:cs="Times New Roman"/>
+          <w:b/>
+          <w:sz w:val="28"/>
+          <w:szCs w:val="28"/>
+        </w:rPr>
+        <w:t>licenceno</w:t>
+      </w:r>
+      <w:proofErr w:type="spellEnd"/>
+      <w:r>
+        <w:rPr>
+          <w:rFonts w:ascii="Times New Roman" w:hAnsi="Times New Roman" w:cs="Times New Roman"/>
+          <w:b/>
+          <w:sz w:val="28"/>
+          <w:szCs w:val="28"/>
+        </w:rPr>
+        <w:t xml:space="preserve">, </w:t>
+      </w:r>
+      <w:proofErr w:type="spellStart"/>
+      <w:r>
+        <w:rPr>
+          <w:rFonts w:ascii="Times New Roman" w:hAnsi="Times New Roman" w:cs="Times New Roman"/>
+          <w:b/>
+          <w:sz w:val="28"/>
+          <w:szCs w:val="28"/>
+        </w:rPr>
+        <w:t>v</w:t>
       </w:r>
       <w:r>
         <w:rPr>
@@ -8774,21 +9139,53 @@
         </w:rPr>
         <w:t>id</w:t>
       </w:r>
-      <w:r>
-        <w:rPr>
-          <w:rFonts w:ascii="Times New Roman" w:hAnsi="Times New Roman" w:cs="Times New Roman"/>
-          <w:b/>
-          <w:sz w:val="28"/>
-          <w:szCs w:val="28"/>
-        </w:rPr>
-        <w:t>, department_id, action_id</w:t>
-      </w:r>
+      <w:proofErr w:type="spellEnd"/>
+      <w:r>
+        <w:rPr>
+          <w:rFonts w:ascii="Times New Roman" w:hAnsi="Times New Roman" w:cs="Times New Roman"/>
+          <w:b/>
+          <w:sz w:val="28"/>
+          <w:szCs w:val="28"/>
+        </w:rPr>
+        <w:t xml:space="preserve">, </w:t>
+      </w:r>
+      <w:proofErr w:type="spellStart"/>
+      <w:r>
+        <w:rPr>
+          <w:rFonts w:ascii="Times New Roman" w:hAnsi="Times New Roman" w:cs="Times New Roman"/>
+          <w:b/>
+          <w:sz w:val="28"/>
+          <w:szCs w:val="28"/>
+        </w:rPr>
+        <w:t>department_id</w:t>
+      </w:r>
+      <w:proofErr w:type="spellEnd"/>
+      <w:r>
+        <w:rPr>
+          <w:rFonts w:ascii="Times New Roman" w:hAnsi="Times New Roman" w:cs="Times New Roman"/>
+          <w:b/>
+          <w:sz w:val="28"/>
+          <w:szCs w:val="28"/>
+        </w:rPr>
+        <w:t xml:space="preserve">, </w:t>
+      </w:r>
+      <w:proofErr w:type="spellStart"/>
+      <w:r>
+        <w:rPr>
+          <w:rFonts w:ascii="Times New Roman" w:hAnsi="Times New Roman" w:cs="Times New Roman"/>
+          <w:b/>
+          <w:sz w:val="28"/>
+          <w:szCs w:val="28"/>
+        </w:rPr>
+        <w:t>action_id</w:t>
+      </w:r>
+      <w:proofErr w:type="spellEnd"/>
     </w:p>
     <w:tbl>
       <w:tblPr>
         <w:tblStyle w:val="TableGrid"/>
         <w:tblW w:w="0" w:type="auto"/>
-        <w:tblLook w:val="04A0"/>
+        <w:tblLook w:val="04A0" w:firstRow="1" w:lastRow="0" w:firstColumn="1" w:lastColumn="0" w:noHBand="0" w:noVBand="1"/>
       </w:tblPr>
       <w:tblGrid>
         <w:gridCol w:w="959"/>
@@ -8997,6 +9394,7 @@
                 <w:szCs w:val="28"/>
               </w:rPr>
             </w:pPr>
+            <w:proofErr w:type="spellStart"/>
             <w:r>
               <w:rPr>
                 <w:rFonts w:ascii="Times New Roman" w:hAnsi="Times New Roman" w:cs="Times New Roman"/>
@@ -9021,6 +9419,7 @@
               </w:rPr>
               <w:t>id</w:t>
             </w:r>
+            <w:proofErr w:type="spellEnd"/>
           </w:p>
         </w:tc>
         <w:tc>
@@ -9147,6 +9546,7 @@
                 <w:szCs w:val="28"/>
               </w:rPr>
             </w:pPr>
+            <w:proofErr w:type="spellStart"/>
             <w:r>
               <w:rPr>
                 <w:rFonts w:ascii="Times New Roman" w:hAnsi="Times New Roman" w:cs="Times New Roman"/>
@@ -9155,6 +9555,7 @@
               </w:rPr>
               <w:t>licenceno</w:t>
             </w:r>
+            <w:proofErr w:type="spellEnd"/>
           </w:p>
         </w:tc>
         <w:tc>
@@ -9281,6 +9682,7 @@
                 <w:szCs w:val="28"/>
               </w:rPr>
             </w:pPr>
+            <w:proofErr w:type="spellStart"/>
             <w:r>
               <w:rPr>
                 <w:rFonts w:ascii="Times New Roman" w:hAnsi="Times New Roman" w:cs="Times New Roman"/>
@@ -9305,6 +9707,7 @@
               </w:rPr>
               <w:t>id</w:t>
             </w:r>
+            <w:proofErr w:type="spellEnd"/>
           </w:p>
         </w:tc>
         <w:tc>
@@ -9431,6 +9834,7 @@
                 <w:szCs w:val="28"/>
               </w:rPr>
             </w:pPr>
+            <w:proofErr w:type="spellStart"/>
             <w:r>
               <w:rPr>
                 <w:rFonts w:ascii="Times New Roman" w:hAnsi="Times New Roman" w:cs="Times New Roman"/>
@@ -9439,6 +9843,7 @@
               </w:rPr>
               <w:t>department_id</w:t>
             </w:r>
+            <w:proofErr w:type="spellEnd"/>
           </w:p>
         </w:tc>
         <w:tc>
@@ -9573,6 +9978,7 @@
                 <w:szCs w:val="28"/>
               </w:rPr>
             </w:pPr>
+            <w:proofErr w:type="spellStart"/>
             <w:r>
               <w:rPr>
                 <w:rFonts w:ascii="Times New Roman" w:hAnsi="Times New Roman" w:cs="Times New Roman"/>
@@ -9597,6 +10003,7 @@
               </w:rPr>
               <w:t>id</w:t>
             </w:r>
+            <w:proofErr w:type="spellEnd"/>
           </w:p>
         </w:tc>
         <w:tc>
@@ -9739,6 +10146,7 @@
                 <w:szCs w:val="28"/>
               </w:rPr>
             </w:pPr>
+            <w:proofErr w:type="spellStart"/>
             <w:r>
               <w:rPr>
                 <w:rFonts w:ascii="Times New Roman" w:hAnsi="Times New Roman" w:cs="Times New Roman"/>
@@ -9763,6 +10171,7 @@
               </w:rPr>
               <w:t>name</w:t>
             </w:r>
+            <w:proofErr w:type="spellEnd"/>
           </w:p>
         </w:tc>
         <w:tc>
@@ -10105,8 +10514,19 @@
           <w:sz w:val="28"/>
           <w:szCs w:val="28"/>
         </w:rPr>
-        <w:t>Table Name: rdc_tbl_department</w:t>
-      </w:r>
+        <w:t xml:space="preserve">Table Name: </w:t>
+      </w:r>
+      <w:proofErr w:type="spellStart"/>
+      <w:r>
+        <w:rPr>
+          <w:rFonts w:ascii="Times New Roman" w:hAnsi="Times New Roman" w:cs="Times New Roman"/>
+          <w:b/>
+          <w:sz w:val="28"/>
+          <w:szCs w:val="28"/>
+        </w:rPr>
+        <w:t>rdc_tbl_department</w:t>
+      </w:r>
+      <w:proofErr w:type="spellEnd"/>
     </w:p>
     <w:p>
       <w:pPr>
@@ -10125,7 +10545,17 @@
           <w:sz w:val="28"/>
           <w:szCs w:val="28"/>
         </w:rPr>
-        <w:t>Primary Key: department_</w:t>
+        <w:t xml:space="preserve">Primary Key: </w:t>
+      </w:r>
+      <w:proofErr w:type="spellStart"/>
+      <w:r>
+        <w:rPr>
+          <w:rFonts w:ascii="Times New Roman" w:hAnsi="Times New Roman" w:cs="Times New Roman"/>
+          <w:b/>
+          <w:sz w:val="28"/>
+          <w:szCs w:val="28"/>
+        </w:rPr>
+        <w:t>department_</w:t>
       </w:r>
       <w:r>
         <w:rPr>
@@ -10136,12 +10566,13 @@
         </w:rPr>
         <w:t>id</w:t>
       </w:r>
+      <w:proofErr w:type="spellEnd"/>
     </w:p>
     <w:tbl>
       <w:tblPr>
         <w:tblStyle w:val="TableGrid"/>
         <w:tblW w:w="9747" w:type="dxa"/>
-        <w:tblLook w:val="04A0"/>
+        <w:tblLook w:val="04A0" w:firstRow="1" w:lastRow="0" w:firstColumn="1" w:lastColumn="0" w:noHBand="0" w:noVBand="1"/>
       </w:tblPr>
       <w:tblGrid>
         <w:gridCol w:w="888"/>
@@ -10346,6 +10777,7 @@
                 <w:szCs w:val="28"/>
               </w:rPr>
             </w:pPr>
+            <w:proofErr w:type="spellStart"/>
             <w:r>
               <w:rPr>
                 <w:rFonts w:ascii="Times New Roman" w:hAnsi="Times New Roman" w:cs="Times New Roman"/>
@@ -10362,6 +10794,7 @@
               </w:rPr>
               <w:t>id</w:t>
             </w:r>
+            <w:proofErr w:type="spellEnd"/>
           </w:p>
         </w:tc>
         <w:tc>
@@ -10502,6 +10935,7 @@
                 <w:szCs w:val="28"/>
               </w:rPr>
             </w:pPr>
+            <w:proofErr w:type="spellStart"/>
             <w:r>
               <w:rPr>
                 <w:rFonts w:ascii="Times New Roman" w:hAnsi="Times New Roman" w:cs="Times New Roman"/>
@@ -10518,6 +10952,7 @@
               </w:rPr>
               <w:t>name</w:t>
             </w:r>
+            <w:proofErr w:type="spellEnd"/>
           </w:p>
         </w:tc>
         <w:tc>
@@ -10650,6 +11085,7 @@
                 <w:szCs w:val="28"/>
               </w:rPr>
             </w:pPr>
+            <w:proofErr w:type="spellStart"/>
             <w:r>
               <w:rPr>
                 <w:rFonts w:ascii="Times New Roman" w:hAnsi="Times New Roman" w:cs="Times New Roman"/>
@@ -10674,6 +11110,7 @@
               </w:rPr>
               <w:t>max</w:t>
             </w:r>
+            <w:proofErr w:type="spellEnd"/>
           </w:p>
         </w:tc>
         <w:tc>
@@ -10789,8 +11226,6 @@
           <w:szCs w:val="28"/>
         </w:rPr>
       </w:pPr>
-      <w:bookmarkStart w:id="0" w:name="_GoBack"/>
-      <w:bookmarkEnd w:id="0"/>
       <w:r>
         <w:rPr>
           <w:rFonts w:ascii="Times New Roman" w:hAnsi="Times New Roman" w:cs="Times New Roman"/>
@@ -10818,8 +11253,19 @@
           <w:sz w:val="28"/>
           <w:szCs w:val="28"/>
         </w:rPr>
-        <w:t>Table Name: rdc_tbl_count</w:t>
-      </w:r>
+        <w:t xml:space="preserve">Table Name: </w:t>
+      </w:r>
+      <w:proofErr w:type="spellStart"/>
+      <w:r>
+        <w:rPr>
+          <w:rFonts w:ascii="Times New Roman" w:hAnsi="Times New Roman" w:cs="Times New Roman"/>
+          <w:b/>
+          <w:sz w:val="28"/>
+          <w:szCs w:val="28"/>
+        </w:rPr>
+        <w:t>rdc_tbl_count</w:t>
+      </w:r>
+      <w:proofErr w:type="spellEnd"/>
     </w:p>
     <w:p>
       <w:pPr>
@@ -10838,14 +11284,25 @@
           <w:sz w:val="28"/>
           <w:szCs w:val="28"/>
         </w:rPr>
-        <w:t>Primary Key: countid</w:t>
-      </w:r>
+        <w:t xml:space="preserve">Primary Key: </w:t>
+      </w:r>
+      <w:proofErr w:type="spellStart"/>
+      <w:r>
+        <w:rPr>
+          <w:rFonts w:ascii="Times New Roman" w:hAnsi="Times New Roman" w:cs="Times New Roman"/>
+          <w:b/>
+          <w:sz w:val="28"/>
+          <w:szCs w:val="28"/>
+        </w:rPr>
+        <w:t>countid</w:t>
+      </w:r>
+      <w:proofErr w:type="spellEnd"/>
     </w:p>
     <w:tbl>
       <w:tblPr>
         <w:tblStyle w:val="TableGrid"/>
         <w:tblW w:w="9747" w:type="dxa"/>
-        <w:tblLook w:val="04A0"/>
+        <w:tblLook w:val="04A0" w:firstRow="1" w:lastRow="0" w:firstColumn="1" w:lastColumn="0" w:noHBand="0" w:noVBand="1"/>
       </w:tblPr>
       <w:tblGrid>
         <w:gridCol w:w="959"/>
@@ -11036,6 +11493,7 @@
                 <w:szCs w:val="28"/>
               </w:rPr>
             </w:pPr>
+            <w:proofErr w:type="spellStart"/>
             <w:r>
               <w:rPr>
                 <w:rFonts w:ascii="Times New Roman" w:hAnsi="Times New Roman" w:cs="Times New Roman"/>
@@ -11044,6 +11502,7 @@
               </w:rPr>
               <w:t>countid</w:t>
             </w:r>
+            <w:proofErr w:type="spellEnd"/>
           </w:p>
         </w:tc>
         <w:tc>
@@ -11170,6 +11629,7 @@
                 <w:szCs w:val="28"/>
               </w:rPr>
             </w:pPr>
+            <w:proofErr w:type="spellStart"/>
             <w:r>
               <w:rPr>
                 <w:rFonts w:ascii="Times New Roman" w:hAnsi="Times New Roman" w:cs="Times New Roman"/>
@@ -11178,6 +11638,7 @@
               </w:rPr>
               <w:t>department_id</w:t>
             </w:r>
+            <w:proofErr w:type="spellEnd"/>
           </w:p>
         </w:tc>
         <w:tc>
@@ -11675,8 +12136,19 @@
           <w:sz w:val="28"/>
           <w:szCs w:val="28"/>
         </w:rPr>
-        <w:t>Table Name: rdc_tbl_car</w:t>
-      </w:r>
+        <w:t xml:space="preserve">Table Name: </w:t>
+      </w:r>
+      <w:proofErr w:type="spellStart"/>
+      <w:r>
+        <w:rPr>
+          <w:rFonts w:ascii="Times New Roman" w:hAnsi="Times New Roman" w:cs="Times New Roman"/>
+          <w:b/>
+          <w:sz w:val="28"/>
+          <w:szCs w:val="28"/>
+        </w:rPr>
+        <w:t>rdc_tbl_car</w:t>
+      </w:r>
+      <w:proofErr w:type="spellEnd"/>
     </w:p>
     <w:p>
       <w:pPr>
@@ -11695,8 +12167,19 @@
           <w:sz w:val="28"/>
           <w:szCs w:val="28"/>
         </w:rPr>
-        <w:t>Primary Key: carid</w:t>
-      </w:r>
+        <w:t xml:space="preserve">Primary Key: </w:t>
+      </w:r>
+      <w:proofErr w:type="spellStart"/>
+      <w:r>
+        <w:rPr>
+          <w:rFonts w:ascii="Times New Roman" w:hAnsi="Times New Roman" w:cs="Times New Roman"/>
+          <w:b/>
+          <w:sz w:val="28"/>
+          <w:szCs w:val="28"/>
+        </w:rPr>
+        <w:t>carid</w:t>
+      </w:r>
+      <w:proofErr w:type="spellEnd"/>
     </w:p>
     <w:p>
       <w:pPr>
@@ -11715,7 +12198,17 @@
           <w:sz w:val="28"/>
           <w:szCs w:val="28"/>
         </w:rPr>
-        <w:t>Foreign Key: u</w:t>
+        <w:t xml:space="preserve">Foreign Key: </w:t>
+      </w:r>
+      <w:proofErr w:type="spellStart"/>
+      <w:r>
+        <w:rPr>
+          <w:rFonts w:ascii="Times New Roman" w:hAnsi="Times New Roman" w:cs="Times New Roman"/>
+          <w:b/>
+          <w:sz w:val="28"/>
+          <w:szCs w:val="28"/>
+        </w:rPr>
+        <w:t>u</w:t>
       </w:r>
       <w:r>
         <w:rPr>
@@ -11733,7 +12226,27 @@
           <w:sz w:val="28"/>
           <w:szCs w:val="28"/>
         </w:rPr>
-        <w:t>id, v</w:t>
+        <w:t>id</w:t>
+      </w:r>
+      <w:proofErr w:type="spellEnd"/>
+      <w:r>
+        <w:rPr>
+          <w:rFonts w:ascii="Times New Roman" w:hAnsi="Times New Roman" w:cs="Times New Roman"/>
+          <w:b/>
+          <w:sz w:val="28"/>
+          <w:szCs w:val="28"/>
+        </w:rPr>
+        <w:t xml:space="preserve">, </w:t>
+      </w:r>
+      <w:proofErr w:type="spellStart"/>
+      <w:r>
+        <w:rPr>
+          <w:rFonts w:ascii="Times New Roman" w:hAnsi="Times New Roman" w:cs="Times New Roman"/>
+          <w:b/>
+          <w:sz w:val="28"/>
+          <w:szCs w:val="28"/>
+        </w:rPr>
+        <w:t>v</w:t>
       </w:r>
       <w:r>
         <w:rPr>
@@ -11753,12 +12266,13 @@
         </w:rPr>
         <w:t>id</w:t>
       </w:r>
+      <w:proofErr w:type="spellEnd"/>
     </w:p>
     <w:tbl>
       <w:tblPr>
         <w:tblStyle w:val="TableGrid"/>
         <w:tblW w:w="9747" w:type="dxa"/>
-        <w:tblLook w:val="04A0"/>
+        <w:tblLook w:val="04A0" w:firstRow="1" w:lastRow="0" w:firstColumn="1" w:lastColumn="0" w:noHBand="0" w:noVBand="1"/>
       </w:tblPr>
       <w:tblGrid>
         <w:gridCol w:w="884"/>
@@ -11949,6 +12463,7 @@
                 <w:szCs w:val="28"/>
               </w:rPr>
             </w:pPr>
+            <w:proofErr w:type="spellStart"/>
             <w:r>
               <w:rPr>
                 <w:rFonts w:ascii="Times New Roman" w:hAnsi="Times New Roman" w:cs="Times New Roman"/>
@@ -11957,6 +12472,7 @@
               </w:rPr>
               <w:t>carid</w:t>
             </w:r>
+            <w:proofErr w:type="spellEnd"/>
           </w:p>
         </w:tc>
         <w:tc>
@@ -12083,6 +12599,7 @@
                 <w:szCs w:val="28"/>
               </w:rPr>
             </w:pPr>
+            <w:proofErr w:type="spellStart"/>
             <w:r>
               <w:rPr>
                 <w:rFonts w:ascii="Times New Roman" w:hAnsi="Times New Roman" w:cs="Times New Roman"/>
@@ -12107,6 +12624,7 @@
               </w:rPr>
               <w:t>id</w:t>
             </w:r>
+            <w:proofErr w:type="spellEnd"/>
           </w:p>
         </w:tc>
         <w:tc>
@@ -12233,6 +12751,7 @@
                 <w:szCs w:val="28"/>
               </w:rPr>
             </w:pPr>
+            <w:proofErr w:type="spellStart"/>
             <w:r>
               <w:rPr>
                 <w:rFonts w:ascii="Times New Roman" w:hAnsi="Times New Roman" w:cs="Times New Roman"/>
@@ -12257,6 +12776,7 @@
               </w:rPr>
               <w:t>id</w:t>
             </w:r>
+            <w:proofErr w:type="spellEnd"/>
           </w:p>
         </w:tc>
         <w:tc>
@@ -12383,6 +12903,7 @@
                 <w:szCs w:val="28"/>
               </w:rPr>
             </w:pPr>
+            <w:proofErr w:type="spellStart"/>
             <w:r>
               <w:rPr>
                 <w:rFonts w:ascii="Times New Roman" w:hAnsi="Times New Roman" w:cs="Times New Roman"/>
@@ -12407,6 +12928,7 @@
               </w:rPr>
               <w:t>year</w:t>
             </w:r>
+            <w:proofErr w:type="spellEnd"/>
           </w:p>
         </w:tc>
         <w:tc>
@@ -12801,6 +13323,7 @@
                 <w:szCs w:val="28"/>
               </w:rPr>
             </w:pPr>
+            <w:proofErr w:type="spellStart"/>
             <w:r>
               <w:rPr>
                 <w:rFonts w:ascii="Times New Roman" w:hAnsi="Times New Roman" w:cs="Times New Roman"/>
@@ -12809,6 +13332,7 @@
               </w:rPr>
               <w:t>engineno</w:t>
             </w:r>
+            <w:proofErr w:type="spellEnd"/>
           </w:p>
         </w:tc>
         <w:tc>
@@ -12935,6 +13459,7 @@
                 <w:szCs w:val="28"/>
               </w:rPr>
             </w:pPr>
+            <w:proofErr w:type="spellStart"/>
             <w:r>
               <w:rPr>
                 <w:rFonts w:ascii="Times New Roman" w:hAnsi="Times New Roman" w:cs="Times New Roman"/>
@@ -12943,6 +13468,7 @@
               </w:rPr>
               <w:t>chasisno</w:t>
             </w:r>
+            <w:proofErr w:type="spellEnd"/>
           </w:p>
         </w:tc>
         <w:tc>
@@ -13023,13 +13549,23 @@
                 <w:szCs w:val="28"/>
               </w:rPr>
             </w:pPr>
-            <w:r>
-              <w:rPr>
-                <w:rFonts w:ascii="Times New Roman" w:hAnsi="Times New Roman" w:cs="Times New Roman"/>
-                <w:sz w:val="28"/>
-                <w:szCs w:val="28"/>
-              </w:rPr>
-              <w:t>Chasis number</w:t>
+            <w:proofErr w:type="spellStart"/>
+            <w:r>
+              <w:rPr>
+                <w:rFonts w:ascii="Times New Roman" w:hAnsi="Times New Roman" w:cs="Times New Roman"/>
+                <w:sz w:val="28"/>
+                <w:szCs w:val="28"/>
+              </w:rPr>
+              <w:t>Chasis</w:t>
+            </w:r>
+            <w:proofErr w:type="spellEnd"/>
+            <w:r>
+              <w:rPr>
+                <w:rFonts w:ascii="Times New Roman" w:hAnsi="Times New Roman" w:cs="Times New Roman"/>
+                <w:sz w:val="28"/>
+                <w:szCs w:val="28"/>
+              </w:rPr>
+              <w:t xml:space="preserve"> number</w:t>
             </w:r>
           </w:p>
         </w:tc>
@@ -13069,6 +13605,7 @@
                 <w:szCs w:val="28"/>
               </w:rPr>
             </w:pPr>
+            <w:proofErr w:type="spellStart"/>
             <w:r>
               <w:rPr>
                 <w:rFonts w:ascii="Times New Roman" w:hAnsi="Times New Roman" w:cs="Times New Roman"/>
@@ -13077,6 +13614,7 @@
               </w:rPr>
               <w:t>rcbook</w:t>
             </w:r>
+            <w:proofErr w:type="spellEnd"/>
           </w:p>
         </w:tc>
         <w:tc>
@@ -13157,13 +13695,23 @@
                 <w:szCs w:val="28"/>
               </w:rPr>
             </w:pPr>
-            <w:r>
-              <w:rPr>
-                <w:rFonts w:ascii="Times New Roman" w:hAnsi="Times New Roman" w:cs="Times New Roman"/>
-                <w:sz w:val="28"/>
-                <w:szCs w:val="28"/>
-              </w:rPr>
-              <w:t>Rc book image</w:t>
+            <w:proofErr w:type="spellStart"/>
+            <w:r>
+              <w:rPr>
+                <w:rFonts w:ascii="Times New Roman" w:hAnsi="Times New Roman" w:cs="Times New Roman"/>
+                <w:sz w:val="28"/>
+                <w:szCs w:val="28"/>
+              </w:rPr>
+              <w:t>Rc</w:t>
+            </w:r>
+            <w:proofErr w:type="spellEnd"/>
+            <w:r>
+              <w:rPr>
+                <w:rFonts w:ascii="Times New Roman" w:hAnsi="Times New Roman" w:cs="Times New Roman"/>
+                <w:sz w:val="28"/>
+                <w:szCs w:val="28"/>
+              </w:rPr>
+              <w:t xml:space="preserve"> book image</w:t>
             </w:r>
           </w:p>
         </w:tc>
@@ -13482,8 +14030,19 @@
           <w:sz w:val="28"/>
           <w:szCs w:val="28"/>
         </w:rPr>
-        <w:t>Table Name: rdc_tbl_images</w:t>
-      </w:r>
+        <w:t xml:space="preserve">Table Name: </w:t>
+      </w:r>
+      <w:proofErr w:type="spellStart"/>
+      <w:r>
+        <w:rPr>
+          <w:rFonts w:ascii="Times New Roman" w:hAnsi="Times New Roman" w:cs="Times New Roman"/>
+          <w:b/>
+          <w:sz w:val="28"/>
+          <w:szCs w:val="28"/>
+        </w:rPr>
+        <w:t>rdc_tbl_images</w:t>
+      </w:r>
+      <w:proofErr w:type="spellEnd"/>
     </w:p>
     <w:p>
       <w:pPr>
@@ -13502,8 +14061,19 @@
           <w:sz w:val="28"/>
           <w:szCs w:val="28"/>
         </w:rPr>
-        <w:t>Primary Key: image_id</w:t>
-      </w:r>
+        <w:t xml:space="preserve">Primary Key: </w:t>
+      </w:r>
+      <w:proofErr w:type="spellStart"/>
+      <w:r>
+        <w:rPr>
+          <w:rFonts w:ascii="Times New Roman" w:hAnsi="Times New Roman" w:cs="Times New Roman"/>
+          <w:b/>
+          <w:sz w:val="28"/>
+          <w:szCs w:val="28"/>
+        </w:rPr>
+        <w:t>image_id</w:t>
+      </w:r>
+      <w:proofErr w:type="spellEnd"/>
     </w:p>
     <w:p>
       <w:pPr>
@@ -13522,8 +14092,19 @@
           <w:sz w:val="28"/>
           <w:szCs w:val="28"/>
         </w:rPr>
-        <w:t>Foreign Key: user_id</w:t>
-      </w:r>
+        <w:t xml:space="preserve">Foreign Key: </w:t>
+      </w:r>
+      <w:proofErr w:type="spellStart"/>
+      <w:r>
+        <w:rPr>
+          <w:rFonts w:ascii="Times New Roman" w:hAnsi="Times New Roman" w:cs="Times New Roman"/>
+          <w:b/>
+          <w:sz w:val="28"/>
+          <w:szCs w:val="28"/>
+        </w:rPr>
+        <w:t>user_id</w:t>
+      </w:r>
+      <w:proofErr w:type="spellEnd"/>
     </w:p>
     <w:p>
       <w:pPr>
@@ -13539,7 +14120,7 @@
         <w:tblStyle w:val="TableGrid"/>
         <w:tblW w:w="9747" w:type="dxa"/>
         <w:tblLayout w:type="fixed"/>
-        <w:tblLook w:val="04A0"/>
+        <w:tblLook w:val="04A0" w:firstRow="1" w:lastRow="0" w:firstColumn="1" w:lastColumn="0" w:noHBand="0" w:noVBand="1"/>
       </w:tblPr>
       <w:tblGrid>
         <w:gridCol w:w="959"/>
@@ -13740,6 +14321,7 @@
                 <w:szCs w:val="28"/>
               </w:rPr>
             </w:pPr>
+            <w:proofErr w:type="spellStart"/>
             <w:r>
               <w:rPr>
                 <w:rFonts w:ascii="Times New Roman" w:hAnsi="Times New Roman" w:cs="Times New Roman"/>
@@ -13748,6 +14330,7 @@
               </w:rPr>
               <w:t>image_id</w:t>
             </w:r>
+            <w:proofErr w:type="spellEnd"/>
           </w:p>
         </w:tc>
         <w:tc>
@@ -13876,6 +14459,7 @@
                 <w:szCs w:val="28"/>
               </w:rPr>
             </w:pPr>
+            <w:proofErr w:type="spellStart"/>
             <w:r>
               <w:rPr>
                 <w:rFonts w:ascii="Times New Roman" w:hAnsi="Times New Roman" w:cs="Times New Roman"/>
@@ -13884,6 +14468,7 @@
               </w:rPr>
               <w:t>user_id</w:t>
             </w:r>
+            <w:proofErr w:type="spellEnd"/>
           </w:p>
         </w:tc>
         <w:tc>
@@ -14012,6 +14597,7 @@
                 <w:szCs w:val="28"/>
               </w:rPr>
             </w:pPr>
+            <w:proofErr w:type="spellStart"/>
             <w:r>
               <w:rPr>
                 <w:rFonts w:ascii="Times New Roman" w:hAnsi="Times New Roman" w:cs="Times New Roman"/>
@@ -14020,6 +14606,7 @@
               </w:rPr>
               <w:t>car_id</w:t>
             </w:r>
+            <w:proofErr w:type="spellEnd"/>
           </w:p>
         </w:tc>
         <w:tc>
@@ -14306,8 +14893,19 @@
           <w:sz w:val="28"/>
           <w:szCs w:val="28"/>
         </w:rPr>
-        <w:t>Table Name: rdc_tbl_appointment</w:t>
-      </w:r>
+        <w:t xml:space="preserve">Table Name: </w:t>
+      </w:r>
+      <w:proofErr w:type="spellStart"/>
+      <w:r>
+        <w:rPr>
+          <w:rFonts w:ascii="Times New Roman" w:hAnsi="Times New Roman" w:cs="Times New Roman"/>
+          <w:b/>
+          <w:sz w:val="28"/>
+          <w:szCs w:val="28"/>
+        </w:rPr>
+        <w:t>rdc_tbl_appointment</w:t>
+      </w:r>
+      <w:proofErr w:type="spellEnd"/>
     </w:p>
     <w:p>
       <w:pPr>
@@ -14326,7 +14924,17 @@
           <w:sz w:val="28"/>
           <w:szCs w:val="28"/>
         </w:rPr>
-        <w:t>Primary Key: ap</w:t>
+        <w:t xml:space="preserve">Primary Key: </w:t>
+      </w:r>
+      <w:proofErr w:type="spellStart"/>
+      <w:r>
+        <w:rPr>
+          <w:rFonts w:ascii="Times New Roman" w:hAnsi="Times New Roman" w:cs="Times New Roman"/>
+          <w:b/>
+          <w:sz w:val="28"/>
+          <w:szCs w:val="28"/>
+        </w:rPr>
+        <w:t>ap</w:t>
       </w:r>
       <w:r>
         <w:rPr>
@@ -14337,6 +14945,7 @@
         </w:rPr>
         <w:t>id</w:t>
       </w:r>
+      <w:proofErr w:type="spellEnd"/>
     </w:p>
     <w:p>
       <w:pPr>
@@ -14357,6 +14966,7 @@
         </w:rPr>
         <w:t xml:space="preserve">Foreign Key: </w:t>
       </w:r>
+      <w:proofErr w:type="spellStart"/>
       <w:r>
         <w:rPr>
           <w:rFonts w:ascii="Times New Roman" w:hAnsi="Times New Roman" w:cs="Times New Roman"/>
@@ -14382,7 +14992,27 @@
           <w:sz w:val="28"/>
           <w:szCs w:val="28"/>
         </w:rPr>
-        <w:t>id, sc</w:t>
+        <w:t>id</w:t>
+      </w:r>
+      <w:proofErr w:type="spellEnd"/>
+      <w:r>
+        <w:rPr>
+          <w:rFonts w:ascii="Times New Roman" w:hAnsi="Times New Roman" w:cs="Times New Roman"/>
+          <w:b/>
+          <w:sz w:val="28"/>
+          <w:szCs w:val="28"/>
+        </w:rPr>
+        <w:t xml:space="preserve">, </w:t>
+      </w:r>
+      <w:proofErr w:type="spellStart"/>
+      <w:r>
+        <w:rPr>
+          <w:rFonts w:ascii="Times New Roman" w:hAnsi="Times New Roman" w:cs="Times New Roman"/>
+          <w:b/>
+          <w:sz w:val="28"/>
+          <w:szCs w:val="28"/>
+        </w:rPr>
+        <w:t>sc</w:t>
       </w:r>
       <w:r>
         <w:rPr>
@@ -14400,14 +15030,35 @@
           <w:sz w:val="28"/>
           <w:szCs w:val="28"/>
         </w:rPr>
-        <w:t>id, licenceno</w:t>
-      </w:r>
+        <w:t>id</w:t>
+      </w:r>
+      <w:proofErr w:type="spellEnd"/>
+      <w:r>
+        <w:rPr>
+          <w:rFonts w:ascii="Times New Roman" w:hAnsi="Times New Roman" w:cs="Times New Roman"/>
+          <w:b/>
+          <w:sz w:val="28"/>
+          <w:szCs w:val="28"/>
+        </w:rPr>
+        <w:t xml:space="preserve">, </w:t>
+      </w:r>
+      <w:proofErr w:type="spellStart"/>
+      <w:r>
+        <w:rPr>
+          <w:rFonts w:ascii="Times New Roman" w:hAnsi="Times New Roman" w:cs="Times New Roman"/>
+          <w:b/>
+          <w:sz w:val="28"/>
+          <w:szCs w:val="28"/>
+        </w:rPr>
+        <w:t>licenceno</w:t>
+      </w:r>
+      <w:proofErr w:type="spellEnd"/>
     </w:p>
     <w:tbl>
       <w:tblPr>
         <w:tblStyle w:val="TableGrid"/>
         <w:tblW w:w="9747" w:type="dxa"/>
-        <w:tblLook w:val="04A0"/>
+        <w:tblLook w:val="04A0" w:firstRow="1" w:lastRow="0" w:firstColumn="1" w:lastColumn="0" w:noHBand="0" w:noVBand="1"/>
       </w:tblPr>
       <w:tblGrid>
         <w:gridCol w:w="887"/>
@@ -14606,6 +15257,7 @@
                 <w:szCs w:val="28"/>
               </w:rPr>
             </w:pPr>
+            <w:proofErr w:type="spellStart"/>
             <w:r>
               <w:rPr>
                 <w:rFonts w:ascii="Times New Roman" w:hAnsi="Times New Roman" w:cs="Times New Roman"/>
@@ -14630,6 +15282,7 @@
               </w:rPr>
               <w:t>id</w:t>
             </w:r>
+            <w:proofErr w:type="spellEnd"/>
           </w:p>
         </w:tc>
         <w:tc>
@@ -14770,6 +15423,7 @@
                 <w:szCs w:val="28"/>
               </w:rPr>
             </w:pPr>
+            <w:proofErr w:type="spellStart"/>
             <w:r>
               <w:rPr>
                 <w:rFonts w:ascii="Times New Roman" w:hAnsi="Times New Roman" w:cs="Times New Roman"/>
@@ -14778,6 +15432,7 @@
               </w:rPr>
               <w:t>carid</w:t>
             </w:r>
+            <w:proofErr w:type="spellEnd"/>
           </w:p>
         </w:tc>
         <w:tc>
@@ -14910,6 +15565,7 @@
                 <w:szCs w:val="28"/>
               </w:rPr>
             </w:pPr>
+            <w:proofErr w:type="spellStart"/>
             <w:r>
               <w:rPr>
                 <w:rFonts w:ascii="Times New Roman" w:hAnsi="Times New Roman" w:cs="Times New Roman"/>
@@ -14934,6 +15590,7 @@
               </w:rPr>
               <w:t>id</w:t>
             </w:r>
+            <w:proofErr w:type="spellEnd"/>
           </w:p>
         </w:tc>
         <w:tc>
@@ -15074,6 +15731,7 @@
                 <w:szCs w:val="28"/>
               </w:rPr>
             </w:pPr>
+            <w:proofErr w:type="spellStart"/>
             <w:r>
               <w:rPr>
                 <w:rFonts w:ascii="Times New Roman" w:hAnsi="Times New Roman" w:cs="Times New Roman"/>
@@ -15082,6 +15740,7 @@
               </w:rPr>
               <w:t>licenseno</w:t>
             </w:r>
+            <w:proofErr w:type="spellEnd"/>
           </w:p>
         </w:tc>
         <w:tc>
@@ -15214,6 +15873,7 @@
                 <w:szCs w:val="28"/>
               </w:rPr>
             </w:pPr>
+            <w:proofErr w:type="spellStart"/>
             <w:r>
               <w:rPr>
                 <w:rFonts w:ascii="Times New Roman" w:hAnsi="Times New Roman" w:cs="Times New Roman"/>
@@ -15230,6 +15890,7 @@
               </w:rPr>
               <w:t>date</w:t>
             </w:r>
+            <w:proofErr w:type="spellEnd"/>
           </w:p>
         </w:tc>
         <w:tc>
@@ -15634,6 +16295,7 @@
                 <w:szCs w:val="28"/>
               </w:rPr>
             </w:pPr>
+            <w:proofErr w:type="spellStart"/>
             <w:r>
               <w:rPr>
                 <w:rFonts w:ascii="Times New Roman" w:hAnsi="Times New Roman" w:cs="Times New Roman"/>
@@ -15642,6 +16304,7 @@
               </w:rPr>
               <w:t>appointment_time</w:t>
             </w:r>
+            <w:proofErr w:type="spellEnd"/>
           </w:p>
         </w:tc>
         <w:tc>
@@ -15774,6 +16437,7 @@
                 <w:szCs w:val="28"/>
               </w:rPr>
             </w:pPr>
+            <w:proofErr w:type="spellStart"/>
             <w:r>
               <w:rPr>
                 <w:rFonts w:ascii="Times New Roman" w:hAnsi="Times New Roman" w:cs="Times New Roman"/>
@@ -15782,6 +16446,7 @@
               </w:rPr>
               <w:t>delivery_date</w:t>
             </w:r>
+            <w:proofErr w:type="spellEnd"/>
           </w:p>
         </w:tc>
         <w:tc>
@@ -15906,6 +16571,7 @@
                 <w:szCs w:val="28"/>
               </w:rPr>
             </w:pPr>
+            <w:proofErr w:type="spellStart"/>
             <w:r>
               <w:rPr>
                 <w:rFonts w:ascii="Times New Roman" w:hAnsi="Times New Roman" w:cs="Times New Roman"/>
@@ -15914,6 +16580,7 @@
               </w:rPr>
               <w:t>delivery_time</w:t>
             </w:r>
+            <w:proofErr w:type="spellEnd"/>
           </w:p>
         </w:tc>
         <w:tc>
@@ -16218,8 +16885,19 @@
           <w:sz w:val="28"/>
           <w:szCs w:val="28"/>
         </w:rPr>
-        <w:t>Table Name: rdc_tbl_action</w:t>
-      </w:r>
+        <w:t xml:space="preserve">Table Name: </w:t>
+      </w:r>
+      <w:proofErr w:type="spellStart"/>
+      <w:r>
+        <w:rPr>
+          <w:rFonts w:ascii="Times New Roman" w:hAnsi="Times New Roman" w:cs="Times New Roman"/>
+          <w:b/>
+          <w:sz w:val="28"/>
+          <w:szCs w:val="28"/>
+        </w:rPr>
+        <w:t>rdc_tbl_action</w:t>
+      </w:r>
+      <w:proofErr w:type="spellEnd"/>
     </w:p>
     <w:p>
       <w:pPr>
@@ -16238,7 +16916,17 @@
           <w:sz w:val="28"/>
           <w:szCs w:val="28"/>
         </w:rPr>
-        <w:t>Primary Key: a</w:t>
+        <w:t xml:space="preserve">Primary Key: </w:t>
+      </w:r>
+      <w:proofErr w:type="spellStart"/>
+      <w:r>
+        <w:rPr>
+          <w:rFonts w:ascii="Times New Roman" w:hAnsi="Times New Roman" w:cs="Times New Roman"/>
+          <w:b/>
+          <w:sz w:val="28"/>
+          <w:szCs w:val="28"/>
+        </w:rPr>
+        <w:t>a</w:t>
       </w:r>
       <w:r>
         <w:rPr>
@@ -16267,12 +16955,13 @@
         </w:rPr>
         <w:t>id</w:t>
       </w:r>
+      <w:proofErr w:type="spellEnd"/>
     </w:p>
     <w:tbl>
       <w:tblPr>
         <w:tblStyle w:val="TableGrid"/>
         <w:tblW w:w="9747" w:type="dxa"/>
-        <w:tblLook w:val="04A0"/>
+        <w:tblLook w:val="04A0" w:firstRow="1" w:lastRow="0" w:firstColumn="1" w:lastColumn="0" w:noHBand="0" w:noVBand="1"/>
       </w:tblPr>
       <w:tblGrid>
         <w:gridCol w:w="959"/>
@@ -16469,6 +17158,7 @@
                 <w:szCs w:val="28"/>
               </w:rPr>
             </w:pPr>
+            <w:proofErr w:type="spellStart"/>
             <w:r>
               <w:rPr>
                 <w:rFonts w:ascii="Times New Roman" w:hAnsi="Times New Roman" w:cs="Times New Roman"/>
@@ -16485,6 +17175,7 @@
               </w:rPr>
               <w:t>_id</w:t>
             </w:r>
+            <w:proofErr w:type="spellEnd"/>
           </w:p>
         </w:tc>
         <w:tc>
@@ -16611,6 +17302,7 @@
                 <w:szCs w:val="28"/>
               </w:rPr>
             </w:pPr>
+            <w:proofErr w:type="spellStart"/>
             <w:r>
               <w:rPr>
                 <w:rFonts w:ascii="Times New Roman" w:hAnsi="Times New Roman" w:cs="Times New Roman"/>
@@ -16619,6 +17311,7 @@
               </w:rPr>
               <w:t>action_name</w:t>
             </w:r>
+            <w:proofErr w:type="spellEnd"/>
           </w:p>
         </w:tc>
         <w:tc>
@@ -17051,8 +17744,19 @@
           <w:sz w:val="28"/>
           <w:szCs w:val="28"/>
         </w:rPr>
-        <w:t>Table Name: rdc_tbl_sales</w:t>
-      </w:r>
+        <w:t xml:space="preserve">Table Name: </w:t>
+      </w:r>
+      <w:proofErr w:type="spellStart"/>
+      <w:r>
+        <w:rPr>
+          <w:rFonts w:ascii="Times New Roman" w:hAnsi="Times New Roman" w:cs="Times New Roman"/>
+          <w:b/>
+          <w:sz w:val="28"/>
+          <w:szCs w:val="28"/>
+        </w:rPr>
+        <w:t>rdc_tbl_sales</w:t>
+      </w:r>
+      <w:proofErr w:type="spellEnd"/>
     </w:p>
     <w:p>
       <w:pPr>
@@ -17071,8 +17775,19 @@
           <w:sz w:val="28"/>
           <w:szCs w:val="28"/>
         </w:rPr>
-        <w:t>Primary Key: saleid</w:t>
-      </w:r>
+        <w:t xml:space="preserve">Primary Key: </w:t>
+      </w:r>
+      <w:proofErr w:type="spellStart"/>
+      <w:r>
+        <w:rPr>
+          <w:rFonts w:ascii="Times New Roman" w:hAnsi="Times New Roman" w:cs="Times New Roman"/>
+          <w:b/>
+          <w:sz w:val="28"/>
+          <w:szCs w:val="28"/>
+        </w:rPr>
+        <w:t>saleid</w:t>
+      </w:r>
+      <w:proofErr w:type="spellEnd"/>
     </w:p>
     <w:p>
       <w:pPr>
@@ -17091,7 +17806,37 @@
           <w:sz w:val="28"/>
           <w:szCs w:val="28"/>
         </w:rPr>
-        <w:t>Foreign Key: carid, u</w:t>
+        <w:t xml:space="preserve">Foreign Key: </w:t>
+      </w:r>
+      <w:proofErr w:type="spellStart"/>
+      <w:r>
+        <w:rPr>
+          <w:rFonts w:ascii="Times New Roman" w:hAnsi="Times New Roman" w:cs="Times New Roman"/>
+          <w:b/>
+          <w:sz w:val="28"/>
+          <w:szCs w:val="28"/>
+        </w:rPr>
+        <w:t>carid</w:t>
+      </w:r>
+      <w:proofErr w:type="spellEnd"/>
+      <w:r>
+        <w:rPr>
+          <w:rFonts w:ascii="Times New Roman" w:hAnsi="Times New Roman" w:cs="Times New Roman"/>
+          <w:b/>
+          <w:sz w:val="28"/>
+          <w:szCs w:val="28"/>
+        </w:rPr>
+        <w:t xml:space="preserve">, </w:t>
+      </w:r>
+      <w:proofErr w:type="spellStart"/>
+      <w:r>
+        <w:rPr>
+          <w:rFonts w:ascii="Times New Roman" w:hAnsi="Times New Roman" w:cs="Times New Roman"/>
+          <w:b/>
+          <w:sz w:val="28"/>
+          <w:szCs w:val="28"/>
+        </w:rPr>
+        <w:t>u</w:t>
       </w:r>
       <w:r>
         <w:rPr>
@@ -17111,12 +17856,13 @@
         </w:rPr>
         <w:t>id</w:t>
       </w:r>
+      <w:proofErr w:type="spellEnd"/>
     </w:p>
     <w:tbl>
       <w:tblPr>
         <w:tblStyle w:val="TableGrid"/>
         <w:tblW w:w="9747" w:type="dxa"/>
-        <w:tblLook w:val="04A0"/>
+        <w:tblLook w:val="04A0" w:firstRow="1" w:lastRow="0" w:firstColumn="1" w:lastColumn="0" w:noHBand="0" w:noVBand="1"/>
       </w:tblPr>
       <w:tblGrid>
         <w:gridCol w:w="959"/>
@@ -17313,6 +18059,7 @@
                 <w:szCs w:val="28"/>
               </w:rPr>
             </w:pPr>
+            <w:proofErr w:type="spellStart"/>
             <w:r>
               <w:rPr>
                 <w:rFonts w:ascii="Times New Roman" w:hAnsi="Times New Roman" w:cs="Times New Roman"/>
@@ -17321,6 +18068,7 @@
               </w:rPr>
               <w:t>saleid</w:t>
             </w:r>
+            <w:proofErr w:type="spellEnd"/>
           </w:p>
         </w:tc>
         <w:tc>
@@ -17447,6 +18195,7 @@
                 <w:szCs w:val="28"/>
               </w:rPr>
             </w:pPr>
+            <w:proofErr w:type="spellStart"/>
             <w:r>
               <w:rPr>
                 <w:rFonts w:ascii="Times New Roman" w:hAnsi="Times New Roman" w:cs="Times New Roman"/>
@@ -17455,6 +18204,7 @@
               </w:rPr>
               <w:t>carid</w:t>
             </w:r>
+            <w:proofErr w:type="spellEnd"/>
           </w:p>
         </w:tc>
         <w:tc>
@@ -17581,6 +18331,7 @@
                 <w:szCs w:val="28"/>
               </w:rPr>
             </w:pPr>
+            <w:proofErr w:type="spellStart"/>
             <w:r>
               <w:rPr>
                 <w:rFonts w:ascii="Times New Roman" w:hAnsi="Times New Roman" w:cs="Times New Roman"/>
@@ -17605,6 +18356,7 @@
               </w:rPr>
               <w:t>id</w:t>
             </w:r>
+            <w:proofErr w:type="spellEnd"/>
           </w:p>
         </w:tc>
         <w:tc>
@@ -17967,7 +18719,16 @@
                 <w:sz w:val="28"/>
                 <w:szCs w:val="28"/>
               </w:rPr>
-              <w:t xml:space="preserve">Remarks of </w:t>
+              <w:t xml:space="preserve">Remarks </w:t>
+            </w:r>
+            <w:proofErr w:type="gramStart"/>
+            <w:r>
+              <w:rPr>
+                <w:rFonts w:ascii="Times New Roman" w:hAnsi="Times New Roman" w:cs="Times New Roman"/>
+                <w:sz w:val="28"/>
+                <w:szCs w:val="28"/>
+              </w:rPr>
+              <w:t xml:space="preserve">of </w:t>
             </w:r>
             <w:r>
               <w:rPr>
@@ -17977,6 +18738,7 @@
               </w:rPr>
               <w:t xml:space="preserve"> owner</w:t>
             </w:r>
+            <w:proofErr w:type="gramEnd"/>
           </w:p>
         </w:tc>
       </w:tr>
@@ -18026,8 +18788,19 @@
           <w:sz w:val="28"/>
           <w:szCs w:val="28"/>
         </w:rPr>
-        <w:t>Table Name: rdc_tbl_payment</w:t>
-      </w:r>
+        <w:t xml:space="preserve">Table Name: </w:t>
+      </w:r>
+      <w:proofErr w:type="spellStart"/>
+      <w:r>
+        <w:rPr>
+          <w:rFonts w:ascii="Times New Roman" w:hAnsi="Times New Roman" w:cs="Times New Roman"/>
+          <w:b/>
+          <w:sz w:val="28"/>
+          <w:szCs w:val="28"/>
+        </w:rPr>
+        <w:t>rdc_tbl_payment</w:t>
+      </w:r>
+      <w:proofErr w:type="spellEnd"/>
     </w:p>
     <w:p>
       <w:pPr>
@@ -18046,8 +18819,19 @@
           <w:sz w:val="28"/>
           <w:szCs w:val="28"/>
         </w:rPr>
-        <w:t>Primary Key: transaction_id</w:t>
-      </w:r>
+        <w:t xml:space="preserve">Primary Key: </w:t>
+      </w:r>
+      <w:proofErr w:type="spellStart"/>
+      <w:r>
+        <w:rPr>
+          <w:rFonts w:ascii="Times New Roman" w:hAnsi="Times New Roman" w:cs="Times New Roman"/>
+          <w:b/>
+          <w:sz w:val="28"/>
+          <w:szCs w:val="28"/>
+        </w:rPr>
+        <w:t>transaction_id</w:t>
+      </w:r>
+      <w:proofErr w:type="spellEnd"/>
     </w:p>
     <w:p>
       <w:pPr>
@@ -18066,15 +18850,46 @@
           <w:sz w:val="28"/>
           <w:szCs w:val="28"/>
         </w:rPr>
-        <w:t>Foreign Key: user_id, licenseno</w:t>
-      </w:r>
+        <w:t xml:space="preserve">Foreign Key: </w:t>
+      </w:r>
+      <w:proofErr w:type="spellStart"/>
+      <w:r>
+        <w:rPr>
+          <w:rFonts w:ascii="Times New Roman" w:hAnsi="Times New Roman" w:cs="Times New Roman"/>
+          <w:b/>
+          <w:sz w:val="28"/>
+          <w:szCs w:val="28"/>
+        </w:rPr>
+        <w:t>user_id</w:t>
+      </w:r>
+      <w:proofErr w:type="spellEnd"/>
+      <w:r>
+        <w:rPr>
+          <w:rFonts w:ascii="Times New Roman" w:hAnsi="Times New Roman" w:cs="Times New Roman"/>
+          <w:b/>
+          <w:sz w:val="28"/>
+          <w:szCs w:val="28"/>
+        </w:rPr>
+        <w:t xml:space="preserve">, </w:t>
+      </w:r>
+      <w:proofErr w:type="spellStart"/>
+      <w:r>
+        <w:rPr>
+          <w:rFonts w:ascii="Times New Roman" w:hAnsi="Times New Roman" w:cs="Times New Roman"/>
+          <w:b/>
+          <w:sz w:val="28"/>
+          <w:szCs w:val="28"/>
+        </w:rPr>
+        <w:t>licenseno</w:t>
+      </w:r>
+      <w:proofErr w:type="spellEnd"/>
     </w:p>
     <w:tbl>
       <w:tblPr>
         <w:tblStyle w:val="TableGrid"/>
         <w:tblW w:w="9747" w:type="dxa"/>
         <w:tblLayout w:type="fixed"/>
-        <w:tblLook w:val="04A0"/>
+        <w:tblLook w:val="04A0" w:firstRow="1" w:lastRow="0" w:firstColumn="1" w:lastColumn="0" w:noHBand="0" w:noVBand="1"/>
       </w:tblPr>
       <w:tblGrid>
         <w:gridCol w:w="959"/>
@@ -18273,6 +19088,7 @@
                 <w:szCs w:val="28"/>
               </w:rPr>
             </w:pPr>
+            <w:proofErr w:type="spellStart"/>
             <w:r>
               <w:rPr>
                 <w:rFonts w:ascii="Times New Roman" w:hAnsi="Times New Roman" w:cs="Times New Roman"/>
@@ -18281,6 +19097,7 @@
               </w:rPr>
               <w:t>transaction_id</w:t>
             </w:r>
+            <w:proofErr w:type="spellEnd"/>
           </w:p>
         </w:tc>
         <w:tc>
@@ -18413,6 +19230,7 @@
                 <w:szCs w:val="28"/>
               </w:rPr>
             </w:pPr>
+            <w:proofErr w:type="spellStart"/>
             <w:r>
               <w:rPr>
                 <w:rFonts w:ascii="Times New Roman" w:hAnsi="Times New Roman" w:cs="Times New Roman"/>
@@ -18421,6 +19239,7 @@
               </w:rPr>
               <w:t>user_id</w:t>
             </w:r>
+            <w:proofErr w:type="spellEnd"/>
           </w:p>
         </w:tc>
         <w:tc>
@@ -18553,6 +19372,7 @@
                 <w:szCs w:val="28"/>
               </w:rPr>
             </w:pPr>
+            <w:proofErr w:type="spellStart"/>
             <w:r>
               <w:rPr>
                 <w:rFonts w:ascii="Times New Roman" w:hAnsi="Times New Roman" w:cs="Times New Roman"/>
@@ -18561,6 +19381,7 @@
               </w:rPr>
               <w:t>licenseno</w:t>
             </w:r>
+            <w:proofErr w:type="spellEnd"/>
           </w:p>
         </w:tc>
         <w:tc>
@@ -18693,6 +19514,7 @@
                 <w:szCs w:val="28"/>
               </w:rPr>
             </w:pPr>
+            <w:proofErr w:type="spellStart"/>
             <w:r>
               <w:rPr>
                 <w:rFonts w:ascii="Times New Roman" w:hAnsi="Times New Roman" w:cs="Times New Roman"/>
@@ -18701,6 +19523,7 @@
               </w:rPr>
               <w:t>transaction_date</w:t>
             </w:r>
+            <w:proofErr w:type="spellEnd"/>
           </w:p>
         </w:tc>
         <w:tc>
@@ -19099,7 +19922,7 @@
 </file>
 
 <file path=word/styles.xml><?xml version="1.0" encoding="utf-8"?>
-<w:styles xmlns:r="http://schemas.openxmlformats.org/officeDocument/2006/relationships" xmlns:w="http://schemas.openxmlformats.org/wordprocessingml/2006/main">
+<w:styles xmlns:mc="http://schemas.openxmlformats.org/markup-compatibility/2006" xmlns:r="http://schemas.openxmlformats.org/officeDocument/2006/relationships" xmlns:w="http://schemas.openxmlformats.org/wordprocessingml/2006/main" xmlns:w14="http://schemas.microsoft.com/office/word/2010/wordml" xmlns:w15="http://schemas.microsoft.com/office/word/2012/wordml" xmlns:w16cid="http://schemas.microsoft.com/office/word/2016/wordml/cid" xmlns:w16se="http://schemas.microsoft.com/office/word/2015/wordml/symex" mc:Ignorable="w14 w15 w16se w16cid">
   <w:docDefaults>
     <w:rPrDefault>
       <w:rPr>
@@ -19115,144 +19938,382 @@
       </w:pPr>
     </w:pPrDefault>
   </w:docDefaults>
-  <w:latentStyles w:defLockedState="0" w:defUIPriority="99" w:defSemiHidden="1" w:defUnhideWhenUsed="1" w:defQFormat="0" w:count="267">
-    <w:lsdException w:name="Normal" w:semiHidden="0" w:uiPriority="0" w:unhideWhenUsed="0" w:qFormat="1"/>
-    <w:lsdException w:name="heading 1" w:semiHidden="0" w:uiPriority="9" w:unhideWhenUsed="0" w:qFormat="1"/>
-    <w:lsdException w:name="heading 2" w:uiPriority="9" w:qFormat="1"/>
-    <w:lsdException w:name="heading 3" w:uiPriority="9" w:qFormat="1"/>
-    <w:lsdException w:name="heading 4" w:uiPriority="9" w:qFormat="1"/>
-    <w:lsdException w:name="heading 5" w:uiPriority="9" w:qFormat="1"/>
-    <w:lsdException w:name="heading 6" w:uiPriority="9" w:qFormat="1"/>
-    <w:lsdException w:name="heading 7" w:uiPriority="9" w:qFormat="1"/>
-    <w:lsdException w:name="heading 8" w:uiPriority="9" w:qFormat="1"/>
-    <w:lsdException w:name="heading 9" w:uiPriority="9" w:qFormat="1"/>
-    <w:lsdException w:name="toc 1" w:uiPriority="39"/>
-    <w:lsdException w:name="toc 2" w:uiPriority="39"/>
-    <w:lsdException w:name="toc 3" w:uiPriority="39"/>
-    <w:lsdException w:name="toc 4" w:uiPriority="39"/>
-    <w:lsdException w:name="toc 5" w:uiPriority="39"/>
-    <w:lsdException w:name="toc 6" w:uiPriority="39"/>
-    <w:lsdException w:name="toc 7" w:uiPriority="39"/>
-    <w:lsdException w:name="toc 8" w:uiPriority="39"/>
-    <w:lsdException w:name="toc 9" w:uiPriority="39"/>
-    <w:lsdException w:name="caption" w:uiPriority="35" w:qFormat="1"/>
-    <w:lsdException w:name="Title" w:semiHidden="0" w:uiPriority="10" w:unhideWhenUsed="0" w:qFormat="1"/>
-    <w:lsdException w:name="Default Paragraph Font" w:uiPriority="1"/>
-    <w:lsdException w:name="Subtitle" w:semiHidden="0" w:uiPriority="11" w:unhideWhenUsed="0" w:qFormat="1"/>
-    <w:lsdException w:name="Strong" w:semiHidden="0" w:uiPriority="22" w:unhideWhenUsed="0" w:qFormat="1"/>
-    <w:lsdException w:name="Emphasis" w:semiHidden="0" w:uiPriority="20" w:unhideWhenUsed="0" w:qFormat="1"/>
-    <w:lsdException w:name="Table Grid" w:semiHidden="0" w:uiPriority="59" w:unhideWhenUsed="0"/>
-    <w:lsdException w:name="Placeholder Text" w:unhideWhenUsed="0"/>
-    <w:lsdException w:name="No Spacing" w:semiHidden="0" w:uiPriority="1" w:unhideWhenUsed="0" w:qFormat="1"/>
-    <w:lsdException w:name="Light Shading" w:semiHidden="0" w:uiPriority="60" w:unhideWhenUsed="0"/>
-    <w:lsdException w:name="Light List" w:semiHidden="0" w:uiPriority="61" w:unhideWhenUsed="0"/>
-    <w:lsdException w:name="Light Grid" w:semiHidden="0" w:uiPriority="62" w:unhideWhenUsed="0"/>
-    <w:lsdException w:name="Medium Shading 1" w:semiHidden="0" w:uiPriority="63" w:unhideWhenUsed="0"/>
-    <w:lsdException w:name="Medium Shading 2" w:semiHidden="0" w:uiPriority="64" w:unhideWhenUsed="0"/>
-    <w:lsdException w:name="Medium List 1" w:semiHidden="0" w:uiPriority="65" w:unhideWhenUsed="0"/>
-    <w:lsdException w:name="Medium List 2" w:semiHidden="0" w:uiPriority="66" w:unhideWhenUsed="0"/>
-    <w:lsdException w:name="Medium Grid 1" w:semiHidden="0" w:uiPriority="67" w:unhideWhenUsed="0"/>
-    <w:lsdException w:name="Medium Grid 2" w:semiHidden="0" w:uiPriority="68" w:unhideWhenUsed="0"/>
-    <w:lsdException w:name="Medium Grid 3" w:semiHidden="0" w:uiPriority="69" w:unhideWhenUsed="0"/>
-    <w:lsdException w:name="Dark List" w:semiHidden="0" w:uiPriority="70" w:unhideWhenUsed="0"/>
-    <w:lsdException w:name="Colorful Shading" w:semiHidden="0" w:uiPriority="71" w:unhideWhenUsed="0"/>
-    <w:lsdException w:name="Colorful List" w:semiHidden="0" w:uiPriority="72" w:unhideWhenUsed="0"/>
-    <w:lsdException w:name="Colorful Grid" w:semiHidden="0" w:uiPriority="73" w:unhideWhenUsed="0"/>
-    <w:lsdException w:name="Light Shading Accent 1" w:semiHidden="0" w:uiPriority="60" w:unhideWhenUsed="0"/>
-    <w:lsdException w:name="Light List Accent 1" w:semiHidden="0" w:uiPriority="61" w:unhideWhenUsed="0"/>
-    <w:lsdException w:name="Light Grid Accent 1" w:semiHidden="0" w:uiPriority="62" w:unhideWhenUsed="0"/>
-    <w:lsdException w:name="Medium Shading 1 Accent 1" w:semiHidden="0" w:uiPriority="63" w:unhideWhenUsed="0"/>
-    <w:lsdException w:name="Medium Shading 2 Accent 1" w:semiHidden="0" w:uiPriority="64" w:unhideWhenUsed="0"/>
-    <w:lsdException w:name="Medium List 1 Accent 1" w:semiHidden="0" w:uiPriority="65" w:unhideWhenUsed="0"/>
-    <w:lsdException w:name="Revision" w:unhideWhenUsed="0"/>
-    <w:lsdException w:name="List Paragraph" w:semiHidden="0" w:uiPriority="34" w:unhideWhenUsed="0" w:qFormat="1"/>
-    <w:lsdException w:name="Quote" w:semiHidden="0" w:uiPriority="29" w:unhideWhenUsed="0" w:qFormat="1"/>
-    <w:lsdException w:name="Intense Quote" w:semiHidden="0" w:uiPriority="30" w:unhideWhenUsed="0" w:qFormat="1"/>
-    <w:lsdException w:name="Medium List 2 Accent 1" w:semiHidden="0" w:uiPriority="66" w:unhideWhenUsed="0"/>
-    <w:lsdException w:name="Medium Grid 1 Accent 1" w:semiHidden="0" w:uiPriority="67" w:unhideWhenUsed="0"/>
-    <w:lsdException w:name="Medium Grid 2 Accent 1" w:semiHidden="0" w:uiPriority="68" w:unhideWhenUsed="0"/>
-    <w:lsdException w:name="Medium Grid 3 Accent 1" w:semiHidden="0" w:uiPriority="69" w:unhideWhenUsed="0"/>
-    <w:lsdException w:name="Dark List Accent 1" w:semiHidden="0" w:uiPriority="70" w:unhideWhenUsed="0"/>
-    <w:lsdException w:name="Colorful Shading Accent 1" w:semiHidden="0" w:uiPriority="71" w:unhideWhenUsed="0"/>
-    <w:lsdException w:name="Colorful List Accent 1" w:semiHidden="0" w:uiPriority="72" w:unhideWhenUsed="0"/>
-    <w:lsdException w:name="Colorful Grid Accent 1" w:semiHidden="0" w:uiPriority="73" w:unhideWhenUsed="0"/>
-    <w:lsdException w:name="Light Shading Accent 2" w:semiHidden="0" w:uiPriority="60" w:unhideWhenUsed="0"/>
-    <w:lsdException w:name="Light List Accent 2" w:semiHidden="0" w:uiPriority="61" w:unhideWhenUsed="0"/>
-    <w:lsdException w:name="Light Grid Accent 2" w:semiHidden="0" w:uiPriority="62" w:unhideWhenUsed="0"/>
-    <w:lsdException w:name="Medium Shading 1 Accent 2" w:semiHidden="0" w:uiPriority="63" w:unhideWhenUsed="0"/>
-    <w:lsdException w:name="Medium Shading 2 Accent 2" w:semiHidden="0" w:uiPriority="64" w:unhideWhenUsed="0"/>
-    <w:lsdException w:name="Medium List 1 Accent 2" w:semiHidden="0" w:uiPriority="65" w:unhideWhenUsed="0"/>
-    <w:lsdException w:name="Medium List 2 Accent 2" w:semiHidden="0" w:uiPriority="66" w:unhideWhenUsed="0"/>
-    <w:lsdException w:name="Medium Grid 1 Accent 2" w:semiHidden="0" w:uiPriority="67" w:unhideWhenUsed="0"/>
-    <w:lsdException w:name="Medium Grid 2 Accent 2" w:semiHidden="0" w:uiPriority="68" w:unhideWhenUsed="0"/>
-    <w:lsdException w:name="Medium Grid 3 Accent 2" w:semiHidden="0" w:uiPriority="69" w:unhideWhenUsed="0"/>
-    <w:lsdException w:name="Dark List Accent 2" w:semiHidden="0" w:uiPriority="70" w:unhideWhenUsed="0"/>
-    <w:lsdException w:name="Colorful Shading Accent 2" w:semiHidden="0" w:uiPriority="71" w:unhideWhenUsed="0"/>
-    <w:lsdException w:name="Colorful List Accent 2" w:semiHidden="0" w:uiPriority="72" w:unhideWhenUsed="0"/>
-    <w:lsdException w:name="Colorful Grid Accent 2" w:semiHidden="0" w:uiPriority="73" w:unhideWhenUsed="0"/>
-    <w:lsdException w:name="Light Shading Accent 3" w:semiHidden="0" w:uiPriority="60" w:unhideWhenUsed="0"/>
-    <w:lsdException w:name="Light List Accent 3" w:semiHidden="0" w:uiPriority="61" w:unhideWhenUsed="0"/>
-    <w:lsdException w:name="Light Grid Accent 3" w:semiHidden="0" w:uiPriority="62" w:unhideWhenUsed="0"/>
-    <w:lsdException w:name="Medium Shading 1 Accent 3" w:semiHidden="0" w:uiPriority="63" w:unhideWhenUsed="0"/>
-    <w:lsdException w:name="Medium Shading 2 Accent 3" w:semiHidden="0" w:uiPriority="64" w:unhideWhenUsed="0"/>
-    <w:lsdException w:name="Medium List 1 Accent 3" w:semiHidden="0" w:uiPriority="65" w:unhideWhenUsed="0"/>
-    <w:lsdException w:name="Medium List 2 Accent 3" w:semiHidden="0" w:uiPriority="66" w:unhideWhenUsed="0"/>
-    <w:lsdException w:name="Medium Grid 1 Accent 3" w:semiHidden="0" w:uiPriority="67" w:unhideWhenUsed="0"/>
-    <w:lsdException w:name="Medium Grid 2 Accent 3" w:semiHidden="0" w:uiPriority="68" w:unhideWhenUsed="0"/>
-    <w:lsdException w:name="Medium Grid 3 Accent 3" w:semiHidden="0" w:uiPriority="69" w:unhideWhenUsed="0"/>
-    <w:lsdException w:name="Dark List Accent 3" w:semiHidden="0" w:uiPriority="70" w:unhideWhenUsed="0"/>
-    <w:lsdException w:name="Colorful Shading Accent 3" w:semiHidden="0" w:uiPriority="71" w:unhideWhenUsed="0"/>
-    <w:lsdException w:name="Colorful List Accent 3" w:semiHidden="0" w:uiPriority="72" w:unhideWhenUsed="0"/>
-    <w:lsdException w:name="Colorful Grid Accent 3" w:semiHidden="0" w:uiPriority="73" w:unhideWhenUsed="0"/>
-    <w:lsdException w:name="Light Shading Accent 4" w:semiHidden="0" w:uiPriority="60" w:unhideWhenUsed="0"/>
-    <w:lsdException w:name="Light List Accent 4" w:semiHidden="0" w:uiPriority="61" w:unhideWhenUsed="0"/>
-    <w:lsdException w:name="Light Grid Accent 4" w:semiHidden="0" w:uiPriority="62" w:unhideWhenUsed="0"/>
-    <w:lsdException w:name="Medium Shading 1 Accent 4" w:semiHidden="0" w:uiPriority="63" w:unhideWhenUsed="0"/>
-    <w:lsdException w:name="Medium Shading 2 Accent 4" w:semiHidden="0" w:uiPriority="64" w:unhideWhenUsed="0"/>
-    <w:lsdException w:name="Medium List 1 Accent 4" w:semiHidden="0" w:uiPriority="65" w:unhideWhenUsed="0"/>
-    <w:lsdException w:name="Medium List 2 Accent 4" w:semiHidden="0" w:uiPriority="66" w:unhideWhenUsed="0"/>
-    <w:lsdException w:name="Medium Grid 1 Accent 4" w:semiHidden="0" w:uiPriority="67" w:unhideWhenUsed="0"/>
-    <w:lsdException w:name="Medium Grid 2 Accent 4" w:semiHidden="0" w:uiPriority="68" w:unhideWhenUsed="0"/>
-    <w:lsdException w:name="Medium Grid 3 Accent 4" w:semiHidden="0" w:uiPriority="69" w:unhideWhenUsed="0"/>
-    <w:lsdException w:name="Dark List Accent 4" w:semiHidden="0" w:uiPriority="70" w:unhideWhenUsed="0"/>
-    <w:lsdException w:name="Colorful Shading Accent 4" w:semiHidden="0" w:uiPriority="71" w:unhideWhenUsed="0"/>
-    <w:lsdException w:name="Colorful List Accent 4" w:semiHidden="0" w:uiPriority="72" w:unhideWhenUsed="0"/>
-    <w:lsdException w:name="Colorful Grid Accent 4" w:semiHidden="0" w:uiPriority="73" w:unhideWhenUsed="0"/>
-    <w:lsdException w:name="Light Shading Accent 5" w:semiHidden="0" w:uiPriority="60" w:unhideWhenUsed="0"/>
-    <w:lsdException w:name="Light List Accent 5" w:semiHidden="0" w:uiPriority="61" w:unhideWhenUsed="0"/>
-    <w:lsdException w:name="Light Grid Accent 5" w:semiHidden="0" w:uiPriority="62" w:unhideWhenUsed="0"/>
-    <w:lsdException w:name="Medium Shading 1 Accent 5" w:semiHidden="0" w:uiPriority="63" w:unhideWhenUsed="0"/>
-    <w:lsdException w:name="Medium Shading 2 Accent 5" w:semiHidden="0" w:uiPriority="64" w:unhideWhenUsed="0"/>
-    <w:lsdException w:name="Medium List 1 Accent 5" w:semiHidden="0" w:uiPriority="65" w:unhideWhenUsed="0"/>
-    <w:lsdException w:name="Medium List 2 Accent 5" w:semiHidden="0" w:uiPriority="66" w:unhideWhenUsed="0"/>
-    <w:lsdException w:name="Medium Grid 1 Accent 5" w:semiHidden="0" w:uiPriority="67" w:unhideWhenUsed="0"/>
-    <w:lsdException w:name="Medium Grid 2 Accent 5" w:semiHidden="0" w:uiPriority="68" w:unhideWhenUsed="0"/>
-    <w:lsdException w:name="Medium Grid 3 Accent 5" w:semiHidden="0" w:uiPriority="69" w:unhideWhenUsed="0"/>
-    <w:lsdException w:name="Dark List Accent 5" w:semiHidden="0" w:uiPriority="70" w:unhideWhenUsed="0"/>
-    <w:lsdException w:name="Colorful Shading Accent 5" w:semiHidden="0" w:uiPriority="71" w:unhideWhenUsed="0"/>
-    <w:lsdException w:name="Colorful List Accent 5" w:semiHidden="0" w:uiPriority="72" w:unhideWhenUsed="0"/>
-    <w:lsdException w:name="Colorful Grid Accent 5" w:semiHidden="0" w:uiPriority="73" w:unhideWhenUsed="0"/>
-    <w:lsdException w:name="Light Shading Accent 6" w:semiHidden="0" w:uiPriority="60" w:unhideWhenUsed="0"/>
-    <w:lsdException w:name="Light List Accent 6" w:semiHidden="0" w:uiPriority="61" w:unhideWhenUsed="0"/>
-    <w:lsdException w:name="Light Grid Accent 6" w:semiHidden="0" w:uiPriority="62" w:unhideWhenUsed="0"/>
-    <w:lsdException w:name="Medium Shading 1 Accent 6" w:semiHidden="0" w:uiPriority="63" w:unhideWhenUsed="0"/>
-    <w:lsdException w:name="Medium Shading 2 Accent 6" w:semiHidden="0" w:uiPriority="64" w:unhideWhenUsed="0"/>
-    <w:lsdException w:name="Medium List 1 Accent 6" w:semiHidden="0" w:uiPriority="65" w:unhideWhenUsed="0"/>
-    <w:lsdException w:name="Medium List 2 Accent 6" w:semiHidden="0" w:uiPriority="66" w:unhideWhenUsed="0"/>
-    <w:lsdException w:name="Medium Grid 1 Accent 6" w:semiHidden="0" w:uiPriority="67" w:unhideWhenUsed="0"/>
-    <w:lsdException w:name="Medium Grid 2 Accent 6" w:semiHidden="0" w:uiPriority="68" w:unhideWhenUsed="0"/>
-    <w:lsdException w:name="Medium Grid 3 Accent 6" w:semiHidden="0" w:uiPriority="69" w:unhideWhenUsed="0"/>
-    <w:lsdException w:name="Dark List Accent 6" w:semiHidden="0" w:uiPriority="70" w:unhideWhenUsed="0"/>
-    <w:lsdException w:name="Colorful Shading Accent 6" w:semiHidden="0" w:uiPriority="71" w:unhideWhenUsed="0"/>
-    <w:lsdException w:name="Colorful List Accent 6" w:semiHidden="0" w:uiPriority="72" w:unhideWhenUsed="0"/>
-    <w:lsdException w:name="Colorful Grid Accent 6" w:semiHidden="0" w:uiPriority="73" w:unhideWhenUsed="0"/>
-    <w:lsdException w:name="Subtle Emphasis" w:semiHidden="0" w:uiPriority="19" w:unhideWhenUsed="0" w:qFormat="1"/>
-    <w:lsdException w:name="Intense Emphasis" w:semiHidden="0" w:uiPriority="21" w:unhideWhenUsed="0" w:qFormat="1"/>
-    <w:lsdException w:name="Subtle Reference" w:semiHidden="0" w:uiPriority="31" w:unhideWhenUsed="0" w:qFormat="1"/>
-    <w:lsdException w:name="Intense Reference" w:semiHidden="0" w:uiPriority="32" w:unhideWhenUsed="0" w:qFormat="1"/>
-    <w:lsdException w:name="Book Title" w:semiHidden="0" w:uiPriority="33" w:unhideWhenUsed="0" w:qFormat="1"/>
-    <w:lsdException w:name="Bibliography" w:uiPriority="37"/>
-    <w:lsdException w:name="TOC Heading" w:uiPriority="39" w:qFormat="1"/>
+  <w:latentStyles w:defLockedState="0" w:defUIPriority="99" w:defSemiHidden="0" w:defUnhideWhenUsed="0" w:defQFormat="0" w:count="375">
+    <w:lsdException w:name="Normal" w:uiPriority="0" w:qFormat="1"/>
+    <w:lsdException w:name="heading 1" w:uiPriority="9" w:qFormat="1"/>
+    <w:lsdException w:name="heading 2" w:semiHidden="1" w:uiPriority="9" w:unhideWhenUsed="1" w:qFormat="1"/>
+    <w:lsdException w:name="heading 3" w:semiHidden="1" w:uiPriority="9" w:unhideWhenUsed="1" w:qFormat="1"/>
+    <w:lsdException w:name="heading 4" w:semiHidden="1" w:uiPriority="9" w:unhideWhenUsed="1" w:qFormat="1"/>
+    <w:lsdException w:name="heading 5" w:semiHidden="1" w:uiPriority="9" w:unhideWhenUsed="1" w:qFormat="1"/>
+    <w:lsdException w:name="heading 6" w:semiHidden="1" w:uiPriority="9" w:unhideWhenUsed="1" w:qFormat="1"/>
+    <w:lsdException w:name="heading 7" w:semiHidden="1" w:uiPriority="9" w:unhideWhenUsed="1" w:qFormat="1"/>
+    <w:lsdException w:name="heading 8" w:semiHidden="1" w:uiPriority="9" w:unhideWhenUsed="1" w:qFormat="1"/>
+    <w:lsdException w:name="heading 9" w:semiHidden="1" w:uiPriority="9" w:unhideWhenUsed="1" w:qFormat="1"/>
+    <w:lsdException w:name="index 1" w:semiHidden="1" w:unhideWhenUsed="1"/>
+    <w:lsdException w:name="index 2" w:semiHidden="1" w:unhideWhenUsed="1"/>
+    <w:lsdException w:name="index 3" w:semiHidden="1" w:unhideWhenUsed="1"/>
+    <w:lsdException w:name="index 4" w:semiHidden="1" w:unhideWhenUsed="1"/>
+    <w:lsdException w:name="index 5" w:semiHidden="1" w:unhideWhenUsed="1"/>
+    <w:lsdException w:name="index 6" w:semiHidden="1" w:unhideWhenUsed="1"/>
+    <w:lsdException w:name="index 7" w:semiHidden="1" w:unhideWhenUsed="1"/>
+    <w:lsdException w:name="index 8" w:semiHidden="1" w:unhideWhenUsed="1"/>
+    <w:lsdException w:name="index 9" w:semiHidden="1" w:unhideWhenUsed="1"/>
+    <w:lsdException w:name="toc 1" w:semiHidden="1" w:uiPriority="39" w:unhideWhenUsed="1"/>
+    <w:lsdException w:name="toc 2" w:semiHidden="1" w:uiPriority="39" w:unhideWhenUsed="1"/>
+    <w:lsdException w:name="toc 3" w:semiHidden="1" w:uiPriority="39" w:unhideWhenUsed="1"/>
+    <w:lsdException w:name="toc 4" w:semiHidden="1" w:uiPriority="39" w:unhideWhenUsed="1"/>
+    <w:lsdException w:name="toc 5" w:semiHidden="1" w:uiPriority="39" w:unhideWhenUsed="1"/>
+    <w:lsdException w:name="toc 6" w:semiHidden="1" w:uiPriority="39" w:unhideWhenUsed="1"/>
+    <w:lsdException w:name="toc 7" w:semiHidden="1" w:uiPriority="39" w:unhideWhenUsed="1"/>
+    <w:lsdException w:name="toc 8" w:semiHidden="1" w:uiPriority="39" w:unhideWhenUsed="1"/>
+    <w:lsdException w:name="toc 9" w:semiHidden="1" w:uiPriority="39" w:unhideWhenUsed="1"/>
+    <w:lsdException w:name="Normal Indent" w:semiHidden="1" w:unhideWhenUsed="1"/>
+    <w:lsdException w:name="footnote text" w:semiHidden="1" w:unhideWhenUsed="1"/>
+    <w:lsdException w:name="annotation text" w:semiHidden="1" w:unhideWhenUsed="1"/>
+    <w:lsdException w:name="header" w:semiHidden="1" w:unhideWhenUsed="1"/>
+    <w:lsdException w:name="footer" w:semiHidden="1" w:unhideWhenUsed="1"/>
+    <w:lsdException w:name="index heading" w:semiHidden="1" w:unhideWhenUsed="1"/>
+    <w:lsdException w:name="caption" w:semiHidden="1" w:uiPriority="35" w:unhideWhenUsed="1" w:qFormat="1"/>
+    <w:lsdException w:name="table of figures" w:semiHidden="1" w:unhideWhenUsed="1"/>
+    <w:lsdException w:name="envelope address" w:semiHidden="1" w:unhideWhenUsed="1"/>
+    <w:lsdException w:name="envelope return" w:semiHidden="1" w:unhideWhenUsed="1"/>
+    <w:lsdException w:name="footnote reference" w:semiHidden="1" w:unhideWhenUsed="1"/>
+    <w:lsdException w:name="annotation reference" w:semiHidden="1" w:unhideWhenUsed="1"/>
+    <w:lsdException w:name="line number" w:semiHidden="1" w:unhideWhenUsed="1"/>
+    <w:lsdException w:name="page number" w:semiHidden="1" w:unhideWhenUsed="1"/>
+    <w:lsdException w:name="endnote reference" w:semiHidden="1" w:unhideWhenUsed="1"/>
+    <w:lsdException w:name="endnote text" w:semiHidden="1" w:unhideWhenUsed="1"/>
+    <w:lsdException w:name="table of authorities" w:semiHidden="1" w:unhideWhenUsed="1"/>
+    <w:lsdException w:name="macro" w:semiHidden="1" w:unhideWhenUsed="1"/>
+    <w:lsdException w:name="toa heading" w:semiHidden="1" w:unhideWhenUsed="1"/>
+    <w:lsdException w:name="List" w:semiHidden="1" w:unhideWhenUsed="1"/>
+    <w:lsdException w:name="List Bullet" w:semiHidden="1" w:unhideWhenUsed="1"/>
+    <w:lsdException w:name="List Number" w:semiHidden="1" w:unhideWhenUsed="1"/>
+    <w:lsdException w:name="List 2" w:semiHidden="1" w:unhideWhenUsed="1"/>
+    <w:lsdException w:name="List 3" w:semiHidden="1" w:unhideWhenUsed="1"/>
+    <w:lsdException w:name="List 4" w:semiHidden="1" w:unhideWhenUsed="1"/>
+    <w:lsdException w:name="List 5" w:semiHidden="1" w:unhideWhenUsed="1"/>
+    <w:lsdException w:name="List Bullet 2" w:semiHidden="1" w:unhideWhenUsed="1"/>
+    <w:lsdException w:name="List Bullet 3" w:semiHidden="1" w:unhideWhenUsed="1"/>
+    <w:lsdException w:name="List Bullet 4" w:semiHidden="1" w:unhideWhenUsed="1"/>
+    <w:lsdException w:name="List Bullet 5" w:semiHidden="1" w:unhideWhenUsed="1"/>
+    <w:lsdException w:name="List Number 2" w:semiHidden="1" w:unhideWhenUsed="1"/>
+    <w:lsdException w:name="List Number 3" w:semiHidden="1" w:unhideWhenUsed="1"/>
+    <w:lsdException w:name="List Number 4" w:semiHidden="1" w:unhideWhenUsed="1"/>
+    <w:lsdException w:name="List Number 5" w:semiHidden="1" w:unhideWhenUsed="1"/>
+    <w:lsdException w:name="Title" w:uiPriority="10" w:qFormat="1"/>
+    <w:lsdException w:name="Closing" w:semiHidden="1" w:unhideWhenUsed="1"/>
+    <w:lsdException w:name="Signature" w:semiHidden="1" w:unhideWhenUsed="1"/>
+    <w:lsdException w:name="Default Paragraph Font" w:semiHidden="1" w:uiPriority="1" w:unhideWhenUsed="1"/>
+    <w:lsdException w:name="Body Text" w:semiHidden="1" w:unhideWhenUsed="1"/>
+    <w:lsdException w:name="Body Text Indent" w:semiHidden="1" w:unhideWhenUsed="1"/>
+    <w:lsdException w:name="List Continue" w:semiHidden="1" w:unhideWhenUsed="1"/>
+    <w:lsdException w:name="List Continue 2" w:semiHidden="1" w:unhideWhenUsed="1"/>
+    <w:lsdException w:name="List Continue 3" w:semiHidden="1" w:unhideWhenUsed="1"/>
+    <w:lsdException w:name="List Continue 4" w:semiHidden="1" w:unhideWhenUsed="1"/>
+    <w:lsdException w:name="List Continue 5" w:semiHidden="1" w:unhideWhenUsed="1"/>
+    <w:lsdException w:name="Message Header" w:semiHidden="1" w:unhideWhenUsed="1"/>
+    <w:lsdException w:name="Subtitle" w:uiPriority="11" w:qFormat="1"/>
+    <w:lsdException w:name="Salutation" w:semiHidden="1" w:unhideWhenUsed="1"/>
+    <w:lsdException w:name="Date" w:semiHidden="1" w:unhideWhenUsed="1"/>
+    <w:lsdException w:name="Body Text First Indent" w:semiHidden="1" w:unhideWhenUsed="1"/>
+    <w:lsdException w:name="Body Text First Indent 2" w:semiHidden="1" w:unhideWhenUsed="1"/>
+    <w:lsdException w:name="Note Heading" w:semiHidden="1" w:unhideWhenUsed="1"/>
+    <w:lsdException w:name="Body Text 2" w:semiHidden="1" w:unhideWhenUsed="1"/>
+    <w:lsdException w:name="Body Text 3" w:semiHidden="1" w:unhideWhenUsed="1"/>
+    <w:lsdException w:name="Body Text Indent 2" w:semiHidden="1" w:unhideWhenUsed="1"/>
+    <w:lsdException w:name="Body Text Indent 3" w:semiHidden="1" w:unhideWhenUsed="1"/>
+    <w:lsdException w:name="Block Text" w:semiHidden="1" w:unhideWhenUsed="1"/>
+    <w:lsdException w:name="Hyperlink" w:semiHidden="1" w:unhideWhenUsed="1"/>
+    <w:lsdException w:name="FollowedHyperlink" w:semiHidden="1" w:unhideWhenUsed="1"/>
+    <w:lsdException w:name="Strong" w:uiPriority="22" w:qFormat="1"/>
+    <w:lsdException w:name="Emphasis" w:uiPriority="20" w:qFormat="1"/>
+    <w:lsdException w:name="Document Map" w:semiHidden="1" w:unhideWhenUsed="1"/>
+    <w:lsdException w:name="Plain Text" w:semiHidden="1" w:unhideWhenUsed="1"/>
+    <w:lsdException w:name="E-mail Signature" w:semiHidden="1" w:unhideWhenUsed="1"/>
+    <w:lsdException w:name="HTML Top of Form" w:semiHidden="1" w:unhideWhenUsed="1"/>
+    <w:lsdException w:name="HTML Bottom of Form" w:semiHidden="1" w:unhideWhenUsed="1"/>
+    <w:lsdException w:name="Normal (Web)" w:semiHidden="1" w:unhideWhenUsed="1"/>
+    <w:lsdException w:name="HTML Acronym" w:semiHidden="1" w:unhideWhenUsed="1"/>
+    <w:lsdException w:name="HTML Address" w:semiHidden="1" w:unhideWhenUsed="1"/>
+    <w:lsdException w:name="HTML Cite" w:semiHidden="1" w:unhideWhenUsed="1"/>
+    <w:lsdException w:name="HTML Code" w:semiHidden="1" w:unhideWhenUsed="1"/>
+    <w:lsdException w:name="HTML Definition" w:semiHidden="1" w:unhideWhenUsed="1"/>
+    <w:lsdException w:name="HTML Keyboard" w:semiHidden="1" w:unhideWhenUsed="1"/>
+    <w:lsdException w:name="HTML Preformatted" w:semiHidden="1" w:unhideWhenUsed="1"/>
+    <w:lsdException w:name="HTML Sample" w:semiHidden="1" w:unhideWhenUsed="1"/>
+    <w:lsdException w:name="HTML Typewriter" w:semiHidden="1" w:unhideWhenUsed="1"/>
+    <w:lsdException w:name="HTML Variable" w:semiHidden="1" w:unhideWhenUsed="1"/>
+    <w:lsdException w:name="Normal Table" w:semiHidden="1" w:unhideWhenUsed="1"/>
+    <w:lsdException w:name="annotation subject" w:semiHidden="1" w:unhideWhenUsed="1"/>
+    <w:lsdException w:name="No List" w:semiHidden="1" w:unhideWhenUsed="1"/>
+    <w:lsdException w:name="Outline List 1" w:semiHidden="1" w:unhideWhenUsed="1"/>
+    <w:lsdException w:name="Outline List 2" w:semiHidden="1" w:unhideWhenUsed="1"/>
+    <w:lsdException w:name="Outline List 3" w:semiHidden="1" w:unhideWhenUsed="1"/>
+    <w:lsdException w:name="Table Simple 1" w:semiHidden="1" w:unhideWhenUsed="1"/>
+    <w:lsdException w:name="Table Simple 2" w:semiHidden="1" w:unhideWhenUsed="1"/>
+    <w:lsdException w:name="Table Simple 3" w:semiHidden="1" w:unhideWhenUsed="1"/>
+    <w:lsdException w:name="Table Classic 1" w:semiHidden="1" w:unhideWhenUsed="1"/>
+    <w:lsdException w:name="Table Classic 2" w:semiHidden="1" w:unhideWhenUsed="1"/>
+    <w:lsdException w:name="Table Classic 3" w:semiHidden="1" w:unhideWhenUsed="1"/>
+    <w:lsdException w:name="Table Classic 4" w:semiHidden="1" w:unhideWhenUsed="1"/>
+    <w:lsdException w:name="Table Colorful 1" w:semiHidden="1" w:unhideWhenUsed="1"/>
+    <w:lsdException w:name="Table Colorful 2" w:semiHidden="1" w:unhideWhenUsed="1"/>
+    <w:lsdException w:name="Table Colorful 3" w:semiHidden="1" w:unhideWhenUsed="1"/>
+    <w:lsdException w:name="Table Columns 1" w:semiHidden="1" w:unhideWhenUsed="1"/>
+    <w:lsdException w:name="Table Columns 2" w:semiHidden="1" w:unhideWhenUsed="1"/>
+    <w:lsdException w:name="Table Columns 3" w:semiHidden="1" w:unhideWhenUsed="1"/>
+    <w:lsdException w:name="Table Columns 4" w:semiHidden="1" w:unhideWhenUsed="1"/>
+    <w:lsdException w:name="Table Columns 5" w:semiHidden="1" w:unhideWhenUsed="1"/>
+    <w:lsdException w:name="Table Grid 1" w:semiHidden="1" w:unhideWhenUsed="1"/>
+    <w:lsdException w:name="Table Grid 2" w:semiHidden="1" w:unhideWhenUsed="1"/>
+    <w:lsdException w:name="Table Grid 3" w:semiHidden="1" w:unhideWhenUsed="1"/>
+    <w:lsdException w:name="Table Grid 4" w:semiHidden="1" w:unhideWhenUsed="1"/>
+    <w:lsdException w:name="Table Grid 5" w:semiHidden="1" w:unhideWhenUsed="1"/>
+    <w:lsdException w:name="Table Grid 6" w:semiHidden="1" w:unhideWhenUsed="1"/>
+    <w:lsdException w:name="Table Grid 7" w:semiHidden="1" w:unhideWhenUsed="1"/>
+    <w:lsdException w:name="Table Grid 8" w:semiHidden="1" w:unhideWhenUsed="1"/>
+    <w:lsdException w:name="Table List 1" w:semiHidden="1" w:unhideWhenUsed="1"/>
+    <w:lsdException w:name="Table List 2" w:semiHidden="1" w:unhideWhenUsed="1"/>
+    <w:lsdException w:name="Table List 3" w:semiHidden="1" w:unhideWhenUsed="1"/>
+    <w:lsdException w:name="Table List 4" w:semiHidden="1" w:unhideWhenUsed="1"/>
+    <w:lsdException w:name="Table List 5" w:semiHidden="1" w:unhideWhenUsed="1"/>
+    <w:lsdException w:name="Table List 6" w:semiHidden="1" w:unhideWhenUsed="1"/>
+    <w:lsdException w:name="Table List 7" w:semiHidden="1" w:unhideWhenUsed="1"/>
+    <w:lsdException w:name="Table List 8" w:semiHidden="1" w:unhideWhenUsed="1"/>
+    <w:lsdException w:name="Table 3D effects 1" w:semiHidden="1" w:unhideWhenUsed="1"/>
+    <w:lsdException w:name="Table 3D effects 2" w:semiHidden="1" w:unhideWhenUsed="1"/>
+    <w:lsdException w:name="Table 3D effects 3" w:semiHidden="1" w:unhideWhenUsed="1"/>
+    <w:lsdException w:name="Table Contemporary" w:semiHidden="1" w:unhideWhenUsed="1"/>
+    <w:lsdException w:name="Table Elegant" w:semiHidden="1" w:unhideWhenUsed="1"/>
+    <w:lsdException w:name="Table Professional" w:semiHidden="1" w:unhideWhenUsed="1"/>
+    <w:lsdException w:name="Table Subtle 1" w:semiHidden="1" w:unhideWhenUsed="1"/>
+    <w:lsdException w:name="Table Subtle 2" w:semiHidden="1" w:unhideWhenUsed="1"/>
+    <w:lsdException w:name="Table Web 1" w:semiHidden="1" w:unhideWhenUsed="1"/>
+    <w:lsdException w:name="Table Web 2" w:semiHidden="1" w:unhideWhenUsed="1"/>
+    <w:lsdException w:name="Table Web 3" w:semiHidden="1" w:unhideWhenUsed="1"/>
+    <w:lsdException w:name="Balloon Text" w:semiHidden="1" w:unhideWhenUsed="1"/>
+    <w:lsdException w:name="Table Grid" w:semiHidden="1" w:uiPriority="59" w:unhideWhenUsed="1"/>
+    <w:lsdException w:name="Table Theme" w:semiHidden="1" w:unhideWhenUsed="1"/>
+    <w:lsdException w:name="Placeholder Text" w:semiHidden="1"/>
+    <w:lsdException w:name="No Spacing" w:uiPriority="1" w:qFormat="1"/>
+    <w:lsdException w:name="Light Shading" w:uiPriority="60"/>
+    <w:lsdException w:name="Light List" w:uiPriority="61"/>
+    <w:lsdException w:name="Light Grid" w:uiPriority="62"/>
+    <w:lsdException w:name="Medium Shading 1" w:uiPriority="63"/>
+    <w:lsdException w:name="Medium Shading 2" w:uiPriority="64"/>
+    <w:lsdException w:name="Medium List 1" w:uiPriority="65"/>
+    <w:lsdException w:name="Medium List 2" w:uiPriority="66"/>
+    <w:lsdException w:name="Medium Grid 1" w:uiPriority="67"/>
+    <w:lsdException w:name="Medium Grid 2" w:uiPriority="68"/>
+    <w:lsdException w:name="Medium Grid 3" w:uiPriority="69"/>
+    <w:lsdException w:name="Dark List" w:uiPriority="70"/>
+    <w:lsdException w:name="Colorful Shading" w:uiPriority="71"/>
+    <w:lsdException w:name="Colorful List" w:uiPriority="72"/>
+    <w:lsdException w:name="Colorful Grid" w:uiPriority="73"/>
+    <w:lsdException w:name="Light Shading Accent 1" w:uiPriority="60"/>
+    <w:lsdException w:name="Light List Accent 1" w:uiPriority="61"/>
+    <w:lsdException w:name="Light Grid Accent 1" w:uiPriority="62"/>
+    <w:lsdException w:name="Medium Shading 1 Accent 1" w:uiPriority="63"/>
+    <w:lsdException w:name="Medium Shading 2 Accent 1" w:uiPriority="64"/>
+    <w:lsdException w:name="Medium List 1 Accent 1" w:uiPriority="65"/>
+    <w:lsdException w:name="Revision" w:semiHidden="1"/>
+    <w:lsdException w:name="List Paragraph" w:uiPriority="34" w:qFormat="1"/>
+    <w:lsdException w:name="Quote" w:uiPriority="29" w:qFormat="1"/>
+    <w:lsdException w:name="Intense Quote" w:uiPriority="30" w:qFormat="1"/>
+    <w:lsdException w:name="Medium List 2 Accent 1" w:uiPriority="66"/>
+    <w:lsdException w:name="Medium Grid 1 Accent 1" w:uiPriority="67"/>
+    <w:lsdException w:name="Medium Grid 2 Accent 1" w:uiPriority="68"/>
+    <w:lsdException w:name="Medium Grid 3 Accent 1" w:uiPriority="69"/>
+    <w:lsdException w:name="Dark List Accent 1" w:uiPriority="70"/>
+    <w:lsdException w:name="Colorful Shading Accent 1" w:uiPriority="71"/>
+    <w:lsdException w:name="Colorful List Accent 1" w:uiPriority="72"/>
+    <w:lsdException w:name="Colorful Grid Accent 1" w:uiPriority="73"/>
+    <w:lsdException w:name="Light Shading Accent 2" w:uiPriority="60"/>
+    <w:lsdException w:name="Light List Accent 2" w:uiPriority="61"/>
+    <w:lsdException w:name="Light Grid Accent 2" w:uiPriority="62"/>
+    <w:lsdException w:name="Medium Shading 1 Accent 2" w:uiPriority="63"/>
+    <w:lsdException w:name="Medium Shading 2 Accent 2" w:uiPriority="64"/>
+    <w:lsdException w:name="Medium List 1 Accent 2" w:uiPriority="65"/>
+    <w:lsdException w:name="Medium List 2 Accent 2" w:uiPriority="66"/>
+    <w:lsdException w:name="Medium Grid 1 Accent 2" w:uiPriority="67"/>
+    <w:lsdException w:name="Medium Grid 2 Accent 2" w:uiPriority="68"/>
+    <w:lsdException w:name="Medium Grid 3 Accent 2" w:uiPriority="69"/>
+    <w:lsdException w:name="Dark List Accent 2" w:uiPriority="70"/>
+    <w:lsdException w:name="Colorful Shading Accent 2" w:uiPriority="71"/>
+    <w:lsdException w:name="Colorful List Accent 2" w:uiPriority="72"/>
+    <w:lsdException w:name="Colorful Grid Accent 2" w:uiPriority="73"/>
+    <w:lsdException w:name="Light Shading Accent 3" w:uiPriority="60"/>
+    <w:lsdException w:name="Light List Accent 3" w:uiPriority="61"/>
+    <w:lsdException w:name="Light Grid Accent 3" w:uiPriority="62"/>
+    <w:lsdException w:name="Medium Shading 1 Accent 3" w:uiPriority="63"/>
+    <w:lsdException w:name="Medium Shading 2 Accent 3" w:uiPriority="64"/>
+    <w:lsdException w:name="Medium List 1 Accent 3" w:uiPriority="65"/>
+    <w:lsdException w:name="Medium List 2 Accent 3" w:uiPriority="66"/>
+    <w:lsdException w:name="Medium Grid 1 Accent 3" w:uiPriority="67"/>
+    <w:lsdException w:name="Medium Grid 2 Accent 3" w:uiPriority="68"/>
+    <w:lsdException w:name="Medium Grid 3 Accent 3" w:uiPriority="69"/>
+    <w:lsdException w:name="Dark List Accent 3" w:uiPriority="70"/>
+    <w:lsdException w:name="Colorful Shading Accent 3" w:uiPriority="71"/>
+    <w:lsdException w:name="Colorful List Accent 3" w:uiPriority="72"/>
+    <w:lsdException w:name="Colorful Grid Accent 3" w:uiPriority="73"/>
+    <w:lsdException w:name="Light Shading Accent 4" w:uiPriority="60"/>
+    <w:lsdException w:name="Light List Accent 4" w:uiPriority="61"/>
+    <w:lsdException w:name="Light Grid Accent 4" w:uiPriority="62"/>
+    <w:lsdException w:name="Medium Shading 1 Accent 4" w:uiPriority="63"/>
+    <w:lsdException w:name="Medium Shading 2 Accent 4" w:uiPriority="64"/>
+    <w:lsdException w:name="Medium List 1 Accent 4" w:uiPriority="65"/>
+    <w:lsdException w:name="Medium List 2 Accent 4" w:uiPriority="66"/>
+    <w:lsdException w:name="Medium Grid 1 Accent 4" w:uiPriority="67"/>
+    <w:lsdException w:name="Medium Grid 2 Accent 4" w:uiPriority="68"/>
+    <w:lsdException w:name="Medium Grid 3 Accent 4" w:uiPriority="69"/>
+    <w:lsdException w:name="Dark List Accent 4" w:uiPriority="70"/>
+    <w:lsdException w:name="Colorful Shading Accent 4" w:uiPriority="71"/>
+    <w:lsdException w:name="Colorful List Accent 4" w:uiPriority="72"/>
+    <w:lsdException w:name="Colorful Grid Accent 4" w:uiPriority="73"/>
+    <w:lsdException w:name="Light Shading Accent 5" w:uiPriority="60"/>
+    <w:lsdException w:name="Light List Accent 5" w:uiPriority="61"/>
+    <w:lsdException w:name="Light Grid Accent 5" w:uiPriority="62"/>
+    <w:lsdException w:name="Medium Shading 1 Accent 5" w:uiPriority="63"/>
+    <w:lsdException w:name="Medium Shading 2 Accent 5" w:uiPriority="64"/>
+    <w:lsdException w:name="Medium List 1 Accent 5" w:uiPriority="65"/>
+    <w:lsdException w:name="Medium List 2 Accent 5" w:uiPriority="66"/>
+    <w:lsdException w:name="Medium Grid 1 Accent 5" w:uiPriority="67"/>
+    <w:lsdException w:name="Medium Grid 2 Accent 5" w:uiPriority="68"/>
+    <w:lsdException w:name="Medium Grid 3 Accent 5" w:uiPriority="69"/>
+    <w:lsdException w:name="Dark List Accent 5" w:uiPriority="70"/>
+    <w:lsdException w:name="Colorful Shading Accent 5" w:uiPriority="71"/>
+    <w:lsdException w:name="Colorful List Accent 5" w:uiPriority="72"/>
+    <w:lsdException w:name="Colorful Grid Accent 5" w:uiPriority="73"/>
+    <w:lsdException w:name="Light Shading Accent 6" w:uiPriority="60"/>
+    <w:lsdException w:name="Light List Accent 6" w:uiPriority="61"/>
+    <w:lsdException w:name="Light Grid Accent 6" w:uiPriority="62"/>
+    <w:lsdException w:name="Medium Shading 1 Accent 6" w:uiPriority="63"/>
+    <w:lsdException w:name="Medium Shading 2 Accent 6" w:uiPriority="64"/>
+    <w:lsdException w:name="Medium List 1 Accent 6" w:uiPriority="65"/>
+    <w:lsdException w:name="Medium List 2 Accent 6" w:uiPriority="66"/>
+    <w:lsdException w:name="Medium Grid 1 Accent 6" w:uiPriority="67"/>
+    <w:lsdException w:name="Medium Grid 2 Accent 6" w:uiPriority="68"/>
+    <w:lsdException w:name="Medium Grid 3 Accent 6" w:uiPriority="69"/>
+    <w:lsdException w:name="Dark List Accent 6" w:uiPriority="70"/>
+    <w:lsdException w:name="Colorful Shading Accent 6" w:uiPriority="71"/>
+    <w:lsdException w:name="Colorful List Accent 6" w:uiPriority="72"/>
+    <w:lsdException w:name="Colorful Grid Accent 6" w:uiPriority="73"/>
+    <w:lsdException w:name="Subtle Emphasis" w:uiPriority="19" w:qFormat="1"/>
+    <w:lsdException w:name="Intense Emphasis" w:uiPriority="21" w:qFormat="1"/>
+    <w:lsdException w:name="Subtle Reference" w:uiPriority="31" w:qFormat="1"/>
+    <w:lsdException w:name="Intense Reference" w:uiPriority="32" w:qFormat="1"/>
+    <w:lsdException w:name="Book Title" w:uiPriority="33" w:qFormat="1"/>
+    <w:lsdException w:name="Bibliography" w:semiHidden="1" w:uiPriority="37" w:unhideWhenUsed="1"/>
+    <w:lsdException w:name="TOC Heading" w:semiHidden="1" w:uiPriority="39" w:unhideWhenUsed="1" w:qFormat="1"/>
+    <w:lsdException w:name="Plain Table 1" w:uiPriority="41"/>
+    <w:lsdException w:name="Plain Table 2" w:uiPriority="42"/>
+    <w:lsdException w:name="Plain Table 3" w:uiPriority="43"/>
+    <w:lsdException w:name="Plain Table 4" w:uiPriority="44"/>
+    <w:lsdException w:name="Plain Table 5" w:uiPriority="45"/>
+    <w:lsdException w:name="Grid Table Light" w:uiPriority="40"/>
+    <w:lsdException w:name="Grid Table 1 Light" w:uiPriority="46"/>
+    <w:lsdException w:name="Grid Table 2" w:uiPriority="47"/>
+    <w:lsdException w:name="Grid Table 3" w:uiPriority="48"/>
+    <w:lsdException w:name="Grid Table 4" w:uiPriority="49"/>
+    <w:lsdException w:name="Grid Table 5 Dark" w:uiPriority="50"/>
+    <w:lsdException w:name="Grid Table 6 Colorful" w:uiPriority="51"/>
+    <w:lsdException w:name="Grid Table 7 Colorful" w:uiPriority="52"/>
+    <w:lsdException w:name="Grid Table 1 Light Accent 1" w:uiPriority="46"/>
+    <w:lsdException w:name="Grid Table 2 Accent 1" w:uiPriority="47"/>
+    <w:lsdException w:name="Grid Table 3 Accent 1" w:uiPriority="48"/>
+    <w:lsdException w:name="Grid Table 4 Accent 1" w:uiPriority="49"/>
+    <w:lsdException w:name="Grid Table 5 Dark Accent 1" w:uiPriority="50"/>
+    <w:lsdException w:name="Grid Table 6 Colorful Accent 1" w:uiPriority="51"/>
+    <w:lsdException w:name="Grid Table 7 Colorful Accent 1" w:uiPriority="52"/>
+    <w:lsdException w:name="Grid Table 1 Light Accent 2" w:uiPriority="46"/>
+    <w:lsdException w:name="Grid Table 2 Accent 2" w:uiPriority="47"/>
+    <w:lsdException w:name="Grid Table 3 Accent 2" w:uiPriority="48"/>
+    <w:lsdException w:name="Grid Table 4 Accent 2" w:uiPriority="49"/>
+    <w:lsdException w:name="Grid Table 5 Dark Accent 2" w:uiPriority="50"/>
+    <w:lsdException w:name="Grid Table 6 Colorful Accent 2" w:uiPriority="51"/>
+    <w:lsdException w:name="Grid Table 7 Colorful Accent 2" w:uiPriority="52"/>
+    <w:lsdException w:name="Grid Table 1 Light Accent 3" w:uiPriority="46"/>
+    <w:lsdException w:name="Grid Table 2 Accent 3" w:uiPriority="47"/>
+    <w:lsdException w:name="Grid Table 3 Accent 3" w:uiPriority="48"/>
+    <w:lsdException w:name="Grid Table 4 Accent 3" w:uiPriority="49"/>
+    <w:lsdException w:name="Grid Table 5 Dark Accent 3" w:uiPriority="50"/>
+    <w:lsdException w:name="Grid Table 6 Colorful Accent 3" w:uiPriority="51"/>
+    <w:lsdException w:name="Grid Table 7 Colorful Accent 3" w:uiPriority="52"/>
+    <w:lsdException w:name="Grid Table 1 Light Accent 4" w:uiPriority="46"/>
+    <w:lsdException w:name="Grid Table 2 Accent 4" w:uiPriority="47"/>
+    <w:lsdException w:name="Grid Table 3 Accent 4" w:uiPriority="48"/>
+    <w:lsdException w:name="Grid Table 4 Accent 4" w:uiPriority="49"/>
+    <w:lsdException w:name="Grid Table 5 Dark Accent 4" w:uiPriority="50"/>
+    <w:lsdException w:name="Grid Table 6 Colorful Accent 4" w:uiPriority="51"/>
+    <w:lsdException w:name="Grid Table 7 Colorful Accent 4" w:uiPriority="52"/>
+    <w:lsdException w:name="Grid Table 1 Light Accent 5" w:uiPriority="46"/>
+    <w:lsdException w:name="Grid Table 2 Accent 5" w:uiPriority="47"/>
+    <w:lsdException w:name="Grid Table 3 Accent 5" w:uiPriority="48"/>
+    <w:lsdException w:name="Grid Table 4 Accent 5" w:uiPriority="49"/>
+    <w:lsdException w:name="Grid Table 5 Dark Accent 5" w:uiPriority="50"/>
+    <w:lsdException w:name="Grid Table 6 Colorful Accent 5" w:uiPriority="51"/>
+    <w:lsdException w:name="Grid Table 7 Colorful Accent 5" w:uiPriority="52"/>
+    <w:lsdException w:name="Grid Table 1 Light Accent 6" w:uiPriority="46"/>
+    <w:lsdException w:name="Grid Table 2 Accent 6" w:uiPriority="47"/>
+    <w:lsdException w:name="Grid Table 3 Accent 6" w:uiPriority="48"/>
+    <w:lsdException w:name="Grid Table 4 Accent 6" w:uiPriority="49"/>
+    <w:lsdException w:name="Grid Table 5 Dark Accent 6" w:uiPriority="50"/>
+    <w:lsdException w:name="Grid Table 6 Colorful Accent 6" w:uiPriority="51"/>
+    <w:lsdException w:name="Grid Table 7 Colorful Accent 6" w:uiPriority="52"/>
+    <w:lsdException w:name="List Table 1 Light" w:uiPriority="46"/>
+    <w:lsdException w:name="List Table 2" w:uiPriority="47"/>
+    <w:lsdException w:name="List Table 3" w:uiPriority="48"/>
+    <w:lsdException w:name="List Table 4" w:uiPriority="49"/>
+    <w:lsdException w:name="List Table 5 Dark" w:uiPriority="50"/>
+    <w:lsdException w:name="List Table 6 Colorful" w:uiPriority="51"/>
+    <w:lsdException w:name="List Table 7 Colorful" w:uiPriority="52"/>
+    <w:lsdException w:name="List Table 1 Light Accent 1" w:uiPriority="46"/>
+    <w:lsdException w:name="List Table 2 Accent 1" w:uiPriority="47"/>
+    <w:lsdException w:name="List Table 3 Accent 1" w:uiPriority="48"/>
+    <w:lsdException w:name="List Table 4 Accent 1" w:uiPriority="49"/>
+    <w:lsdException w:name="List Table 5 Dark Accent 1" w:uiPriority="50"/>
+    <w:lsdException w:name="List Table 6 Colorful Accent 1" w:uiPriority="51"/>
+    <w:lsdException w:name="List Table 7 Colorful Accent 1" w:uiPriority="52"/>
+    <w:lsdException w:name="List Table 1 Light Accent 2" w:uiPriority="46"/>
+    <w:lsdException w:name="List Table 2 Accent 2" w:uiPriority="47"/>
+    <w:lsdException w:name="List Table 3 Accent 2" w:uiPriority="48"/>
+    <w:lsdException w:name="List Table 4 Accent 2" w:uiPriority="49"/>
+    <w:lsdException w:name="List Table 5 Dark Accent 2" w:uiPriority="50"/>
+    <w:lsdException w:name="List Table 6 Colorful Accent 2" w:uiPriority="51"/>
+    <w:lsdException w:name="List Table 7 Colorful Accent 2" w:uiPriority="52"/>
+    <w:lsdException w:name="List Table 1 Light Accent 3" w:uiPriority="46"/>
+    <w:lsdException w:name="List Table 2 Accent 3" w:uiPriority="47"/>
+    <w:lsdException w:name="List Table 3 Accent 3" w:uiPriority="48"/>
+    <w:lsdException w:name="List Table 4 Accent 3" w:uiPriority="49"/>
+    <w:lsdException w:name="List Table 5 Dark Accent 3" w:uiPriority="50"/>
+    <w:lsdException w:name="List Table 6 Colorful Accent 3" w:uiPriority="51"/>
+    <w:lsdException w:name="List Table 7 Colorful Accent 3" w:uiPriority="52"/>
+    <w:lsdException w:name="List Table 1 Light Accent 4" w:uiPriority="46"/>
+    <w:lsdException w:name="List Table 2 Accent 4" w:uiPriority="47"/>
+    <w:lsdException w:name="List Table 3 Accent 4" w:uiPriority="48"/>
+    <w:lsdException w:name="List Table 4 Accent 4" w:uiPriority="49"/>
+    <w:lsdException w:name="List Table 5 Dark Accent 4" w:uiPriority="50"/>
+    <w:lsdException w:name="List Table 6 Colorful Accent 4" w:uiPriority="51"/>
+    <w:lsdException w:name="List Table 7 Colorful Accent 4" w:uiPriority="52"/>
+    <w:lsdException w:name="List Table 1 Light Accent 5" w:uiPriority="46"/>
+    <w:lsdException w:name="List Table 2 Accent 5" w:uiPriority="47"/>
+    <w:lsdException w:name="List Table 3 Accent 5" w:uiPriority="48"/>
+    <w:lsdException w:name="List Table 4 Accent 5" w:uiPriority="49"/>
+    <w:lsdException w:name="List Table 5 Dark Accent 5" w:uiPriority="50"/>
+    <w:lsdException w:name="List Table 6 Colorful Accent 5" w:uiPriority="51"/>
+    <w:lsdException w:name="List Table 7 Colorful Accent 5" w:uiPriority="52"/>
+    <w:lsdException w:name="List Table 1 Light Accent 6" w:uiPriority="46"/>
+    <w:lsdException w:name="List Table 2 Accent 6" w:uiPriority="47"/>
+    <w:lsdException w:name="List Table 3 Accent 6" w:uiPriority="48"/>
+    <w:lsdException w:name="List Table 4 Accent 6" w:uiPriority="49"/>
+    <w:lsdException w:name="List Table 5 Dark Accent 6" w:uiPriority="50"/>
+    <w:lsdException w:name="List Table 6 Colorful Accent 6" w:uiPriority="51"/>
+    <w:lsdException w:name="List Table 7 Colorful Accent 6" w:uiPriority="52"/>
+    <w:lsdException w:name="Mention" w:semiHidden="1" w:unhideWhenUsed="1"/>
+    <w:lsdException w:name="Smart Hyperlink" w:semiHidden="1" w:unhideWhenUsed="1"/>
+    <w:lsdException w:name="Hashtag" w:semiHidden="1" w:unhideWhenUsed="1"/>
+    <w:lsdException w:name="Unresolved Mention" w:semiHidden="1" w:unhideWhenUsed="1"/>
   </w:latentStyles>
   <w:style w:type="paragraph" w:default="1" w:styleId="Normal">
     <w:name w:val="Normal"/>
@@ -19291,7 +20352,6 @@
     <w:uiPriority w:val="99"/>
     <w:semiHidden/>
     <w:unhideWhenUsed/>
-    <w:qFormat/>
     <w:tblPr>
       <w:tblInd w:w="0" w:type="dxa"/>
       <w:tblCellMar>
@@ -19317,7 +20377,6 @@
       <w:spacing w:after="0" w:line="240" w:lineRule="auto"/>
     </w:pPr>
     <w:tblPr>
-      <w:tblInd w:w="0" w:type="dxa"/>
       <w:tblBorders>
         <w:top w:val="single" w:sz="4" w:space="0" w:color="auto"/>
         <w:left w:val="single" w:sz="4" w:space="0" w:color="auto"/>
@@ -19326,12 +20385,6 @@
         <w:insideH w:val="single" w:sz="4" w:space="0" w:color="auto"/>
         <w:insideV w:val="single" w:sz="4" w:space="0" w:color="auto"/>
       </w:tblBorders>
-      <w:tblCellMar>
-        <w:top w:w="0" w:type="dxa"/>
-        <w:left w:w="108" w:type="dxa"/>
-        <w:bottom w:w="0" w:type="dxa"/>
-        <w:right w:w="108" w:type="dxa"/>
-      </w:tblCellMar>
     </w:tblPr>
   </w:style>
   <w:style w:type="character" w:customStyle="1" w:styleId="Heading1Char">
@@ -19605,7 +20658,7 @@
   <a:extraClrSchemeLst/>
   <a:extLst>
     <a:ext uri="{05A4C25C-085E-4340-85A3-A5531E510DB2}">
-      <thm15:themeFamily xmlns:thm15="http://schemas.microsoft.com/office/thememl/2012/main" xmlns="" name="Office Theme" id="{62F939B6-93AF-4DB8-9C6B-D6C7DFDC589F}" vid="{4A3C46E8-61CC-4603-A589-7422A47A8E4A}"/>
+      <thm15:themeFamily xmlns:thm15="http://schemas.microsoft.com/office/thememl/2012/main" name="Office Theme" id="{62F939B6-93AF-4DB8-9C6B-D6C7DFDC589F}" vid="{4A3C46E8-61CC-4603-A589-7422A47A8E4A}"/>
     </a:ext>
   </a:extLst>
 </a:theme>
@@ -19616,7 +20669,7 @@
 </file>
 
 <file path=customXml/itemProps1.xml><?xml version="1.0" encoding="utf-8"?>
-<ds:datastoreItem xmlns:ds="http://schemas.openxmlformats.org/officeDocument/2006/customXml" ds:itemID="{B89E9BC5-C819-41D5-BD93-53B09E7018CC}">
+<ds:datastoreItem xmlns:ds="http://schemas.openxmlformats.org/officeDocument/2006/customXml" ds:itemID="{23B6D29C-1B1F-4EFD-8645-C7D7DBB97663}">
   <ds:schemaRefs>
     <ds:schemaRef ds:uri="http://schemas.openxmlformats.org/officeDocument/2006/bibliography"/>
   </ds:schemaRefs>

--- a/Project Documentation/table design final.docx
+++ b/Project Documentation/table design final.docx
@@ -770,8 +770,6 @@
               </w:rPr>
               <w:t>Not Null</w:t>
             </w:r>
-            <w:bookmarkStart w:id="0" w:name="_GoBack"/>
-            <w:bookmarkEnd w:id="0"/>
           </w:p>
         </w:tc>
         <w:tc>
@@ -3366,22 +3364,23 @@
                 <w:szCs w:val="28"/>
               </w:rPr>
             </w:pPr>
-            <w:proofErr w:type="spellStart"/>
-            <w:r>
-              <w:rPr>
-                <w:rFonts w:ascii="Times New Roman" w:hAnsi="Times New Roman" w:cs="Times New Roman"/>
-                <w:sz w:val="28"/>
-                <w:szCs w:val="28"/>
-              </w:rPr>
-              <w:t>log</w:t>
-            </w:r>
-            <w:r>
-              <w:rPr>
-                <w:rFonts w:ascii="Times New Roman" w:hAnsi="Times New Roman" w:cs="Times New Roman"/>
-                <w:sz w:val="28"/>
-                <w:szCs w:val="28"/>
-              </w:rPr>
-              <w:t>in_</w:t>
+            <w:r>
+              <w:rPr>
+                <w:rFonts w:ascii="Times New Roman" w:hAnsi="Times New Roman" w:cs="Times New Roman"/>
+                <w:sz w:val="28"/>
+                <w:szCs w:val="28"/>
+              </w:rPr>
+              <w:t>user</w:t>
+            </w:r>
+            <w:bookmarkStart w:id="0" w:name="_GoBack"/>
+            <w:bookmarkEnd w:id="0"/>
+            <w:r>
+              <w:rPr>
+                <w:rFonts w:ascii="Times New Roman" w:hAnsi="Times New Roman" w:cs="Times New Roman"/>
+                <w:sz w:val="28"/>
+                <w:szCs w:val="28"/>
+              </w:rPr>
+              <w:t>_</w:t>
             </w:r>
             <w:r>
               <w:rPr>
@@ -3391,7 +3390,6 @@
               </w:rPr>
               <w:t>id</w:t>
             </w:r>
-            <w:proofErr w:type="spellEnd"/>
           </w:p>
         </w:tc>
         <w:tc>
@@ -20093,7 +20091,7 @@
     <w:lsdException w:name="Table Web 2" w:semiHidden="1" w:unhideWhenUsed="1"/>
     <w:lsdException w:name="Table Web 3" w:semiHidden="1" w:unhideWhenUsed="1"/>
     <w:lsdException w:name="Balloon Text" w:semiHidden="1" w:unhideWhenUsed="1"/>
-    <w:lsdException w:name="Table Grid" w:semiHidden="1" w:uiPriority="59" w:unhideWhenUsed="1"/>
+    <w:lsdException w:name="Table Grid" w:uiPriority="59"/>
     <w:lsdException w:name="Table Theme" w:semiHidden="1" w:unhideWhenUsed="1"/>
     <w:lsdException w:name="Placeholder Text" w:semiHidden="1"/>
     <w:lsdException w:name="No Spacing" w:uiPriority="1" w:qFormat="1"/>
@@ -20669,7 +20667,7 @@
 </file>
 
 <file path=customXml/itemProps1.xml><?xml version="1.0" encoding="utf-8"?>
-<ds:datastoreItem xmlns:ds="http://schemas.openxmlformats.org/officeDocument/2006/customXml" ds:itemID="{23B6D29C-1B1F-4EFD-8645-C7D7DBB97663}">
+<ds:datastoreItem xmlns:ds="http://schemas.openxmlformats.org/officeDocument/2006/customXml" ds:itemID="{5122AF5D-43E0-46A2-A767-A5D9A16E4DE8}">
   <ds:schemaRefs>
     <ds:schemaRef ds:uri="http://schemas.openxmlformats.org/officeDocument/2006/bibliography"/>
   </ds:schemaRefs>

--- a/Project Documentation/table design final.docx
+++ b/Project Documentation/table design final.docx
@@ -92,15 +92,6 @@
         <w:t xml:space="preserve"> </w:t>
       </w:r>
       <w:proofErr w:type="spellStart"/>
-      <w:r>
-        <w:rPr>
-          <w:rFonts w:ascii="Times New Roman" w:hAnsi="Times New Roman" w:cs="Times New Roman"/>
-          <w:b/>
-          <w:sz w:val="28"/>
-          <w:szCs w:val="28"/>
-        </w:rPr>
-        <w:t>rdc_</w:t>
-      </w:r>
       <w:r>
         <w:rPr>
           <w:rFonts w:ascii="Times New Roman" w:hAnsi="Times New Roman" w:cs="Times New Roman"/>
@@ -2260,149 +2251,6 @@
       </w:tr>
       <w:tr>
         <w:trPr>
-          <w:trHeight w:val="411"/>
-        </w:trPr>
-        <w:tc>
-          <w:tcPr>
-            <w:tcW w:w="1076" w:type="dxa"/>
-          </w:tcPr>
-          <w:p>
-            <w:pPr>
-              <w:jc w:val="both"/>
-              <w:rPr>
-                <w:rFonts w:ascii="Times New Roman" w:hAnsi="Times New Roman" w:cs="Times New Roman"/>
-                <w:sz w:val="28"/>
-                <w:szCs w:val="28"/>
-              </w:rPr>
-            </w:pPr>
-            <w:r>
-              <w:rPr>
-                <w:rFonts w:ascii="Times New Roman" w:hAnsi="Times New Roman" w:cs="Times New Roman"/>
-                <w:sz w:val="28"/>
-                <w:szCs w:val="28"/>
-              </w:rPr>
-              <w:t>6.</w:t>
-            </w:r>
-          </w:p>
-        </w:tc>
-        <w:tc>
-          <w:tcPr>
-            <w:tcW w:w="1671" w:type="dxa"/>
-          </w:tcPr>
-          <w:p>
-            <w:pPr>
-              <w:jc w:val="both"/>
-              <w:rPr>
-                <w:rFonts w:ascii="Times New Roman" w:hAnsi="Times New Roman" w:cs="Times New Roman"/>
-                <w:sz w:val="28"/>
-                <w:szCs w:val="28"/>
-              </w:rPr>
-            </w:pPr>
-            <w:r>
-              <w:rPr>
-                <w:rFonts w:ascii="Times New Roman" w:hAnsi="Times New Roman" w:cs="Times New Roman"/>
-                <w:sz w:val="28"/>
-                <w:szCs w:val="28"/>
-              </w:rPr>
-              <w:t>age</w:t>
-            </w:r>
-          </w:p>
-        </w:tc>
-        <w:tc>
-          <w:tcPr>
-            <w:tcW w:w="1472" w:type="dxa"/>
-          </w:tcPr>
-          <w:p>
-            <w:pPr>
-              <w:jc w:val="both"/>
-              <w:rPr>
-                <w:rFonts w:ascii="Times New Roman" w:hAnsi="Times New Roman" w:cs="Times New Roman"/>
-                <w:sz w:val="28"/>
-                <w:szCs w:val="28"/>
-              </w:rPr>
-            </w:pPr>
-            <w:r>
-              <w:rPr>
-                <w:rFonts w:ascii="Times New Roman" w:hAnsi="Times New Roman" w:cs="Times New Roman"/>
-                <w:sz w:val="28"/>
-                <w:szCs w:val="28"/>
-              </w:rPr>
-              <w:t>int</w:t>
-            </w:r>
-          </w:p>
-        </w:tc>
-        <w:tc>
-          <w:tcPr>
-            <w:tcW w:w="1451" w:type="dxa"/>
-          </w:tcPr>
-          <w:p>
-            <w:pPr>
-              <w:jc w:val="both"/>
-              <w:rPr>
-                <w:rFonts w:ascii="Times New Roman" w:hAnsi="Times New Roman" w:cs="Times New Roman"/>
-                <w:sz w:val="28"/>
-                <w:szCs w:val="28"/>
-              </w:rPr>
-            </w:pPr>
-            <w:r>
-              <w:rPr>
-                <w:rFonts w:ascii="Times New Roman" w:hAnsi="Times New Roman" w:cs="Times New Roman"/>
-                <w:sz w:val="28"/>
-                <w:szCs w:val="28"/>
-              </w:rPr>
-              <w:t>10</w:t>
-            </w:r>
-          </w:p>
-        </w:tc>
-        <w:tc>
-          <w:tcPr>
-            <w:tcW w:w="1982" w:type="dxa"/>
-          </w:tcPr>
-          <w:p>
-            <w:pPr>
-              <w:jc w:val="both"/>
-              <w:rPr>
-                <w:rFonts w:ascii="Times New Roman" w:hAnsi="Times New Roman" w:cs="Times New Roman"/>
-                <w:sz w:val="28"/>
-                <w:szCs w:val="28"/>
-              </w:rPr>
-            </w:pPr>
-            <w:r>
-              <w:rPr>
-                <w:rFonts w:ascii="Times New Roman" w:hAnsi="Times New Roman" w:cs="Times New Roman"/>
-                <w:sz w:val="28"/>
-                <w:szCs w:val="28"/>
-              </w:rPr>
-              <w:t>Not null</w:t>
-            </w:r>
-          </w:p>
-        </w:tc>
-        <w:tc>
-          <w:tcPr>
-            <w:tcW w:w="2521" w:type="dxa"/>
-          </w:tcPr>
-          <w:p>
-            <w:pPr>
-              <w:jc w:val="both"/>
-              <w:rPr>
-                <w:rFonts w:ascii="Times New Roman" w:hAnsi="Times New Roman" w:cs="Times New Roman"/>
-                <w:sz w:val="28"/>
-                <w:szCs w:val="28"/>
-              </w:rPr>
-            </w:pPr>
-            <w:r>
-              <w:rPr>
-                <w:rFonts w:ascii="Times New Roman" w:hAnsi="Times New Roman" w:cs="Times New Roman"/>
-                <w:sz w:val="28"/>
-                <w:szCs w:val="28"/>
-              </w:rPr>
-              <w:t>Age of user</w:t>
-            </w:r>
-          </w:p>
-        </w:tc>
-      </w:tr>
-      <w:tr>
-        <w:trPr>
           <w:trHeight w:val="422"/>
         </w:trPr>
         <w:tc>
@@ -2424,7 +2272,7 @@
                 <w:sz w:val="28"/>
                 <w:szCs w:val="28"/>
               </w:rPr>
-              <w:t>7</w:t>
+              <w:t>6</w:t>
             </w:r>
             <w:r>
               <w:rPr>
@@ -2433,165 +2281,6 @@
                 <w:szCs w:val="28"/>
               </w:rPr>
               <w:t>.</w:t>
-            </w:r>
-          </w:p>
-        </w:tc>
-        <w:tc>
-          <w:tcPr>
-            <w:tcW w:w="1671" w:type="dxa"/>
-          </w:tcPr>
-          <w:p>
-            <w:pPr>
-              <w:jc w:val="both"/>
-              <w:rPr>
-                <w:rFonts w:ascii="Times New Roman" w:hAnsi="Times New Roman" w:cs="Times New Roman"/>
-                <w:sz w:val="28"/>
-                <w:szCs w:val="28"/>
-              </w:rPr>
-            </w:pPr>
-            <w:r>
-              <w:rPr>
-                <w:rFonts w:ascii="Times New Roman" w:hAnsi="Times New Roman" w:cs="Times New Roman"/>
-                <w:sz w:val="28"/>
-                <w:szCs w:val="28"/>
-              </w:rPr>
-              <w:t>gender</w:t>
-            </w:r>
-          </w:p>
-        </w:tc>
-        <w:tc>
-          <w:tcPr>
-            <w:tcW w:w="1472" w:type="dxa"/>
-          </w:tcPr>
-          <w:p>
-            <w:pPr>
-              <w:jc w:val="both"/>
-              <w:rPr>
-                <w:rFonts w:ascii="Times New Roman" w:hAnsi="Times New Roman" w:cs="Times New Roman"/>
-                <w:sz w:val="28"/>
-                <w:szCs w:val="28"/>
-              </w:rPr>
-            </w:pPr>
-            <w:r>
-              <w:rPr>
-                <w:rFonts w:ascii="Times New Roman" w:hAnsi="Times New Roman" w:cs="Times New Roman"/>
-                <w:sz w:val="28"/>
-                <w:szCs w:val="28"/>
-              </w:rPr>
-              <w:t>varchar</w:t>
-            </w:r>
-          </w:p>
-        </w:tc>
-        <w:tc>
-          <w:tcPr>
-            <w:tcW w:w="1451" w:type="dxa"/>
-          </w:tcPr>
-          <w:p>
-            <w:pPr>
-              <w:jc w:val="both"/>
-              <w:rPr>
-                <w:rFonts w:ascii="Times New Roman" w:hAnsi="Times New Roman" w:cs="Times New Roman"/>
-                <w:sz w:val="28"/>
-                <w:szCs w:val="28"/>
-              </w:rPr>
-            </w:pPr>
-            <w:r>
-              <w:rPr>
-                <w:rFonts w:ascii="Times New Roman" w:hAnsi="Times New Roman" w:cs="Times New Roman"/>
-                <w:sz w:val="28"/>
-                <w:szCs w:val="28"/>
-              </w:rPr>
-              <w:t>10</w:t>
-            </w:r>
-          </w:p>
-        </w:tc>
-        <w:tc>
-          <w:tcPr>
-            <w:tcW w:w="1982" w:type="dxa"/>
-          </w:tcPr>
-          <w:p>
-            <w:pPr>
-              <w:jc w:val="both"/>
-              <w:rPr>
-                <w:rFonts w:ascii="Times New Roman" w:hAnsi="Times New Roman" w:cs="Times New Roman"/>
-                <w:sz w:val="28"/>
-                <w:szCs w:val="28"/>
-              </w:rPr>
-            </w:pPr>
-            <w:r>
-              <w:rPr>
-                <w:rFonts w:ascii="Times New Roman" w:hAnsi="Times New Roman" w:cs="Times New Roman"/>
-                <w:sz w:val="28"/>
-                <w:szCs w:val="28"/>
-              </w:rPr>
-              <w:t>Not</w:t>
-            </w:r>
-            <w:r>
-              <w:rPr>
-                <w:rFonts w:ascii="Times New Roman" w:hAnsi="Times New Roman" w:cs="Times New Roman"/>
-                <w:sz w:val="28"/>
-                <w:szCs w:val="28"/>
-              </w:rPr>
-              <w:t xml:space="preserve"> </w:t>
-            </w:r>
-            <w:r>
-              <w:rPr>
-                <w:rFonts w:ascii="Times New Roman" w:hAnsi="Times New Roman" w:cs="Times New Roman"/>
-                <w:sz w:val="28"/>
-                <w:szCs w:val="28"/>
-              </w:rPr>
-              <w:t>Null</w:t>
-            </w:r>
-          </w:p>
-        </w:tc>
-        <w:tc>
-          <w:tcPr>
-            <w:tcW w:w="2521" w:type="dxa"/>
-          </w:tcPr>
-          <w:p>
-            <w:pPr>
-              <w:jc w:val="both"/>
-              <w:rPr>
-                <w:rFonts w:ascii="Times New Roman" w:hAnsi="Times New Roman" w:cs="Times New Roman"/>
-                <w:sz w:val="28"/>
-                <w:szCs w:val="28"/>
-              </w:rPr>
-            </w:pPr>
-            <w:r>
-              <w:rPr>
-                <w:rFonts w:ascii="Times New Roman" w:hAnsi="Times New Roman" w:cs="Times New Roman"/>
-                <w:sz w:val="28"/>
-                <w:szCs w:val="28"/>
-              </w:rPr>
-              <w:t>Gender of user</w:t>
-            </w:r>
-          </w:p>
-        </w:tc>
-      </w:tr>
-      <w:tr>
-        <w:trPr>
-          <w:trHeight w:val="422"/>
-        </w:trPr>
-        <w:tc>
-          <w:tcPr>
-            <w:tcW w:w="1076" w:type="dxa"/>
-          </w:tcPr>
-          <w:p>
-            <w:pPr>
-              <w:jc w:val="both"/>
-              <w:rPr>
-                <w:rFonts w:ascii="Times New Roman" w:hAnsi="Times New Roman" w:cs="Times New Roman"/>
-                <w:sz w:val="28"/>
-                <w:szCs w:val="28"/>
-              </w:rPr>
-            </w:pPr>
-            <w:r>
-              <w:rPr>
-                <w:rFonts w:ascii="Times New Roman" w:hAnsi="Times New Roman" w:cs="Times New Roman"/>
-                <w:sz w:val="28"/>
-                <w:szCs w:val="28"/>
-              </w:rPr>
-              <w:t>8.</w:t>
             </w:r>
           </w:p>
         </w:tc>
@@ -2773,6 +2462,7 @@
           <w:sz w:val="28"/>
           <w:szCs w:val="28"/>
         </w:rPr>
+        <w:lastRenderedPageBreak/>
         <w:t xml:space="preserve">Table </w:t>
       </w:r>
       <w:r>
@@ -3372,8 +3062,6 @@
               </w:rPr>
               <w:t>user</w:t>
             </w:r>
-            <w:bookmarkStart w:id="0" w:name="_GoBack"/>
-            <w:bookmarkEnd w:id="0"/>
             <w:r>
               <w:rPr>
                 <w:rFonts w:ascii="Times New Roman" w:hAnsi="Times New Roman" w:cs="Times New Roman"/>
@@ -5795,6 +5483,7 @@
           <w:sz w:val="28"/>
           <w:szCs w:val="28"/>
         </w:rPr>
+        <w:lastRenderedPageBreak/>
         <w:t>Table No</w:t>
       </w:r>
       <w:r>
@@ -8305,6 +7994,7 @@
           <w:sz w:val="28"/>
           <w:szCs w:val="28"/>
         </w:rPr>
+        <w:lastRenderedPageBreak/>
         <w:t>Table No</w:t>
       </w:r>
       <w:r>
@@ -10404,6 +10094,16 @@
         </w:tc>
       </w:tr>
     </w:tbl>
+    <w:p>
+      <w:pPr>
+        <w:rPr>
+          <w:rFonts w:ascii="Times New Roman" w:hAnsi="Times New Roman" w:cs="Times New Roman"/>
+          <w:b/>
+          <w:sz w:val="28"/>
+          <w:szCs w:val="28"/>
+        </w:rPr>
+      </w:pPr>
+    </w:p>
     <w:p>
       <w:pPr>
         <w:rPr>
@@ -19902,12 +19602,2054 @@
     </w:p>
     <w:p>
       <w:pPr>
+        <w:jc w:val="both"/>
         <w:rPr>
           <w:rFonts w:ascii="Times New Roman" w:hAnsi="Times New Roman" w:cs="Times New Roman"/>
           <w:sz w:val="28"/>
           <w:szCs w:val="28"/>
         </w:rPr>
       </w:pPr>
+    </w:p>
+    <w:p>
+      <w:pPr>
+        <w:jc w:val="both"/>
+        <w:rPr>
+          <w:rFonts w:ascii="Times New Roman" w:hAnsi="Times New Roman" w:cs="Times New Roman"/>
+          <w:sz w:val="28"/>
+          <w:szCs w:val="28"/>
+        </w:rPr>
+      </w:pPr>
+    </w:p>
+    <w:p>
+      <w:pPr>
+        <w:jc w:val="both"/>
+        <w:rPr>
+          <w:rFonts w:ascii="Times New Roman" w:hAnsi="Times New Roman" w:cs="Times New Roman"/>
+          <w:sz w:val="28"/>
+          <w:szCs w:val="28"/>
+        </w:rPr>
+      </w:pPr>
+    </w:p>
+    <w:p>
+      <w:pPr>
+        <w:rPr>
+          <w:rFonts w:ascii="Times New Roman" w:hAnsi="Times New Roman" w:cs="Times New Roman"/>
+          <w:b/>
+          <w:sz w:val="28"/>
+          <w:szCs w:val="28"/>
+        </w:rPr>
+      </w:pPr>
+      <w:r>
+        <w:rPr>
+          <w:rFonts w:ascii="Times New Roman" w:hAnsi="Times New Roman" w:cs="Times New Roman"/>
+          <w:b/>
+          <w:sz w:val="28"/>
+          <w:szCs w:val="28"/>
+        </w:rPr>
+        <w:lastRenderedPageBreak/>
+        <w:t>Table No: 1</w:t>
+      </w:r>
+      <w:r>
+        <w:rPr>
+          <w:rFonts w:ascii="Times New Roman" w:hAnsi="Times New Roman" w:cs="Times New Roman"/>
+          <w:b/>
+          <w:sz w:val="28"/>
+          <w:szCs w:val="28"/>
+        </w:rPr>
+        <w:t>9</w:t>
+      </w:r>
+    </w:p>
+    <w:p>
+      <w:pPr>
+        <w:jc w:val="both"/>
+        <w:rPr>
+          <w:rFonts w:ascii="Times New Roman" w:hAnsi="Times New Roman" w:cs="Times New Roman"/>
+          <w:b/>
+          <w:sz w:val="28"/>
+          <w:szCs w:val="28"/>
+        </w:rPr>
+      </w:pPr>
+      <w:r>
+        <w:rPr>
+          <w:rFonts w:ascii="Times New Roman" w:hAnsi="Times New Roman" w:cs="Times New Roman"/>
+          <w:b/>
+          <w:sz w:val="28"/>
+          <w:szCs w:val="28"/>
+        </w:rPr>
+        <w:t xml:space="preserve">Table Name: </w:t>
+      </w:r>
+      <w:proofErr w:type="spellStart"/>
+      <w:r>
+        <w:rPr>
+          <w:rFonts w:ascii="Times New Roman" w:hAnsi="Times New Roman" w:cs="Times New Roman"/>
+          <w:b/>
+          <w:sz w:val="28"/>
+          <w:szCs w:val="28"/>
+        </w:rPr>
+        <w:t>tbl_</w:t>
+      </w:r>
+      <w:r>
+        <w:rPr>
+          <w:rFonts w:ascii="Times New Roman" w:hAnsi="Times New Roman" w:cs="Times New Roman"/>
+          <w:b/>
+          <w:sz w:val="28"/>
+          <w:szCs w:val="28"/>
+        </w:rPr>
+        <w:t>employee</w:t>
+      </w:r>
+      <w:proofErr w:type="spellEnd"/>
+    </w:p>
+    <w:p>
+      <w:pPr>
+        <w:jc w:val="both"/>
+        <w:rPr>
+          <w:rFonts w:ascii="Times New Roman" w:hAnsi="Times New Roman" w:cs="Times New Roman"/>
+          <w:b/>
+          <w:sz w:val="28"/>
+          <w:szCs w:val="28"/>
+        </w:rPr>
+      </w:pPr>
+      <w:r>
+        <w:rPr>
+          <w:rFonts w:ascii="Times New Roman" w:hAnsi="Times New Roman" w:cs="Times New Roman"/>
+          <w:b/>
+          <w:sz w:val="28"/>
+          <w:szCs w:val="28"/>
+        </w:rPr>
+        <w:t xml:space="preserve">Primary Key: </w:t>
+      </w:r>
+      <w:proofErr w:type="spellStart"/>
+      <w:r>
+        <w:rPr>
+          <w:rFonts w:ascii="Times New Roman" w:hAnsi="Times New Roman" w:cs="Times New Roman"/>
+          <w:b/>
+          <w:sz w:val="28"/>
+          <w:szCs w:val="28"/>
+        </w:rPr>
+        <w:t>employee</w:t>
+      </w:r>
+      <w:r>
+        <w:rPr>
+          <w:rFonts w:ascii="Times New Roman" w:hAnsi="Times New Roman" w:cs="Times New Roman"/>
+          <w:b/>
+          <w:sz w:val="28"/>
+          <w:szCs w:val="28"/>
+        </w:rPr>
+        <w:t>_id</w:t>
+      </w:r>
+      <w:proofErr w:type="spellEnd"/>
+    </w:p>
+    <w:p>
+      <w:pPr>
+        <w:jc w:val="both"/>
+        <w:rPr>
+          <w:rFonts w:ascii="Times New Roman" w:hAnsi="Times New Roman" w:cs="Times New Roman"/>
+          <w:b/>
+          <w:sz w:val="28"/>
+          <w:szCs w:val="28"/>
+        </w:rPr>
+      </w:pPr>
+      <w:r>
+        <w:rPr>
+          <w:rFonts w:ascii="Times New Roman" w:hAnsi="Times New Roman" w:cs="Times New Roman"/>
+          <w:b/>
+          <w:sz w:val="28"/>
+          <w:szCs w:val="28"/>
+        </w:rPr>
+        <w:t xml:space="preserve">Foreign Key: </w:t>
+      </w:r>
+      <w:proofErr w:type="spellStart"/>
+      <w:r>
+        <w:rPr>
+          <w:rFonts w:ascii="Times New Roman" w:hAnsi="Times New Roman" w:cs="Times New Roman"/>
+          <w:b/>
+          <w:sz w:val="28"/>
+          <w:szCs w:val="28"/>
+        </w:rPr>
+        <w:t>licenceno</w:t>
+      </w:r>
+      <w:proofErr w:type="spellEnd"/>
+      <w:r>
+        <w:rPr>
+          <w:rFonts w:ascii="Times New Roman" w:hAnsi="Times New Roman" w:cs="Times New Roman"/>
+          <w:b/>
+          <w:sz w:val="28"/>
+          <w:szCs w:val="28"/>
+        </w:rPr>
+        <w:t xml:space="preserve">, </w:t>
+      </w:r>
+      <w:proofErr w:type="spellStart"/>
+      <w:r>
+        <w:rPr>
+          <w:rFonts w:ascii="Times New Roman" w:hAnsi="Times New Roman" w:cs="Times New Roman"/>
+          <w:b/>
+          <w:sz w:val="28"/>
+          <w:szCs w:val="28"/>
+        </w:rPr>
+        <w:t>department_id</w:t>
+      </w:r>
+      <w:proofErr w:type="spellEnd"/>
+    </w:p>
+    <w:p>
+      <w:pPr>
+        <w:jc w:val="both"/>
+        <w:rPr>
+          <w:rFonts w:ascii="Times New Roman" w:hAnsi="Times New Roman" w:cs="Times New Roman"/>
+          <w:b/>
+          <w:sz w:val="28"/>
+          <w:szCs w:val="28"/>
+        </w:rPr>
+      </w:pPr>
+    </w:p>
+    <w:tbl>
+      <w:tblPr>
+        <w:tblStyle w:val="TableGrid"/>
+        <w:tblW w:w="10031" w:type="dxa"/>
+        <w:tblLayout w:type="fixed"/>
+        <w:tblLook w:val="04A0" w:firstRow="1" w:lastRow="0" w:firstColumn="1" w:lastColumn="0" w:noHBand="0" w:noVBand="1"/>
+      </w:tblPr>
+      <w:tblGrid>
+        <w:gridCol w:w="959"/>
+        <w:gridCol w:w="2126"/>
+        <w:gridCol w:w="1377"/>
+        <w:gridCol w:w="1229"/>
+        <w:gridCol w:w="2303"/>
+        <w:gridCol w:w="2037"/>
+      </w:tblGrid>
+      <w:tr>
+        <w:tc>
+          <w:tcPr>
+            <w:tcW w:w="959" w:type="dxa"/>
+          </w:tcPr>
+          <w:p>
+            <w:pPr>
+              <w:jc w:val="both"/>
+              <w:rPr>
+                <w:rFonts w:ascii="Times New Roman" w:hAnsi="Times New Roman" w:cs="Times New Roman"/>
+                <w:b/>
+                <w:sz w:val="28"/>
+                <w:szCs w:val="28"/>
+              </w:rPr>
+            </w:pPr>
+            <w:r>
+              <w:rPr>
+                <w:rFonts w:ascii="Times New Roman" w:hAnsi="Times New Roman" w:cs="Times New Roman"/>
+                <w:b/>
+                <w:sz w:val="28"/>
+                <w:szCs w:val="28"/>
+              </w:rPr>
+              <w:t>Sl. No</w:t>
+            </w:r>
+          </w:p>
+        </w:tc>
+        <w:tc>
+          <w:tcPr>
+            <w:tcW w:w="2126" w:type="dxa"/>
+          </w:tcPr>
+          <w:p>
+            <w:pPr>
+              <w:jc w:val="both"/>
+              <w:rPr>
+                <w:rFonts w:ascii="Times New Roman" w:hAnsi="Times New Roman" w:cs="Times New Roman"/>
+                <w:b/>
+                <w:sz w:val="28"/>
+                <w:szCs w:val="28"/>
+              </w:rPr>
+            </w:pPr>
+            <w:r>
+              <w:rPr>
+                <w:rFonts w:ascii="Times New Roman" w:hAnsi="Times New Roman" w:cs="Times New Roman"/>
+                <w:b/>
+                <w:sz w:val="28"/>
+                <w:szCs w:val="28"/>
+              </w:rPr>
+              <w:t>Field name</w:t>
+            </w:r>
+          </w:p>
+        </w:tc>
+        <w:tc>
+          <w:tcPr>
+            <w:tcW w:w="1377" w:type="dxa"/>
+          </w:tcPr>
+          <w:p>
+            <w:pPr>
+              <w:jc w:val="both"/>
+              <w:rPr>
+                <w:rFonts w:ascii="Times New Roman" w:hAnsi="Times New Roman" w:cs="Times New Roman"/>
+                <w:b/>
+                <w:sz w:val="28"/>
+                <w:szCs w:val="28"/>
+              </w:rPr>
+            </w:pPr>
+            <w:r>
+              <w:rPr>
+                <w:rFonts w:ascii="Times New Roman" w:hAnsi="Times New Roman" w:cs="Times New Roman"/>
+                <w:b/>
+                <w:sz w:val="28"/>
+                <w:szCs w:val="28"/>
+              </w:rPr>
+              <w:t>Field type</w:t>
+            </w:r>
+          </w:p>
+        </w:tc>
+        <w:tc>
+          <w:tcPr>
+            <w:tcW w:w="1229" w:type="dxa"/>
+          </w:tcPr>
+          <w:p>
+            <w:pPr>
+              <w:jc w:val="both"/>
+              <w:rPr>
+                <w:rFonts w:ascii="Times New Roman" w:hAnsi="Times New Roman" w:cs="Times New Roman"/>
+                <w:b/>
+                <w:sz w:val="28"/>
+                <w:szCs w:val="28"/>
+              </w:rPr>
+            </w:pPr>
+            <w:r>
+              <w:rPr>
+                <w:rFonts w:ascii="Times New Roman" w:hAnsi="Times New Roman" w:cs="Times New Roman"/>
+                <w:b/>
+                <w:sz w:val="28"/>
+                <w:szCs w:val="28"/>
+              </w:rPr>
+              <w:t>Size</w:t>
+            </w:r>
+          </w:p>
+        </w:tc>
+        <w:tc>
+          <w:tcPr>
+            <w:tcW w:w="2303" w:type="dxa"/>
+          </w:tcPr>
+          <w:p>
+            <w:pPr>
+              <w:jc w:val="both"/>
+              <w:rPr>
+                <w:rFonts w:ascii="Times New Roman" w:hAnsi="Times New Roman" w:cs="Times New Roman"/>
+                <w:b/>
+                <w:sz w:val="28"/>
+                <w:szCs w:val="28"/>
+              </w:rPr>
+            </w:pPr>
+            <w:r>
+              <w:rPr>
+                <w:rFonts w:ascii="Times New Roman" w:hAnsi="Times New Roman" w:cs="Times New Roman"/>
+                <w:b/>
+                <w:sz w:val="28"/>
+                <w:szCs w:val="28"/>
+              </w:rPr>
+              <w:t>Constraints</w:t>
+            </w:r>
+          </w:p>
+        </w:tc>
+        <w:tc>
+          <w:tcPr>
+            <w:tcW w:w="2037" w:type="dxa"/>
+          </w:tcPr>
+          <w:p>
+            <w:pPr>
+              <w:jc w:val="both"/>
+              <w:rPr>
+                <w:rFonts w:ascii="Times New Roman" w:hAnsi="Times New Roman" w:cs="Times New Roman"/>
+                <w:b/>
+                <w:sz w:val="28"/>
+                <w:szCs w:val="28"/>
+              </w:rPr>
+            </w:pPr>
+            <w:r>
+              <w:rPr>
+                <w:rFonts w:ascii="Times New Roman" w:hAnsi="Times New Roman" w:cs="Times New Roman"/>
+                <w:b/>
+                <w:sz w:val="28"/>
+                <w:szCs w:val="28"/>
+              </w:rPr>
+              <w:t>Description</w:t>
+            </w:r>
+          </w:p>
+        </w:tc>
+      </w:tr>
+      <w:tr>
+        <w:tc>
+          <w:tcPr>
+            <w:tcW w:w="959" w:type="dxa"/>
+          </w:tcPr>
+          <w:p>
+            <w:pPr>
+              <w:jc w:val="both"/>
+              <w:rPr>
+                <w:rFonts w:ascii="Times New Roman" w:hAnsi="Times New Roman" w:cs="Times New Roman"/>
+                <w:sz w:val="28"/>
+                <w:szCs w:val="28"/>
+              </w:rPr>
+            </w:pPr>
+            <w:r>
+              <w:rPr>
+                <w:rFonts w:ascii="Times New Roman" w:hAnsi="Times New Roman" w:cs="Times New Roman"/>
+                <w:sz w:val="28"/>
+                <w:szCs w:val="28"/>
+              </w:rPr>
+              <w:t>1.</w:t>
+            </w:r>
+          </w:p>
+        </w:tc>
+        <w:tc>
+          <w:tcPr>
+            <w:tcW w:w="2126" w:type="dxa"/>
+          </w:tcPr>
+          <w:p>
+            <w:pPr>
+              <w:jc w:val="both"/>
+              <w:rPr>
+                <w:rFonts w:ascii="Times New Roman" w:hAnsi="Times New Roman" w:cs="Times New Roman"/>
+                <w:sz w:val="28"/>
+                <w:szCs w:val="28"/>
+              </w:rPr>
+            </w:pPr>
+            <w:proofErr w:type="spellStart"/>
+            <w:r>
+              <w:rPr>
+                <w:rFonts w:ascii="Times New Roman" w:hAnsi="Times New Roman" w:cs="Times New Roman"/>
+                <w:sz w:val="28"/>
+                <w:szCs w:val="28"/>
+              </w:rPr>
+              <w:t>employee</w:t>
+            </w:r>
+            <w:r>
+              <w:rPr>
+                <w:rFonts w:ascii="Times New Roman" w:hAnsi="Times New Roman" w:cs="Times New Roman"/>
+                <w:sz w:val="28"/>
+                <w:szCs w:val="28"/>
+              </w:rPr>
+              <w:t>_id</w:t>
+            </w:r>
+            <w:proofErr w:type="spellEnd"/>
+          </w:p>
+        </w:tc>
+        <w:tc>
+          <w:tcPr>
+            <w:tcW w:w="1377" w:type="dxa"/>
+          </w:tcPr>
+          <w:p>
+            <w:pPr>
+              <w:jc w:val="both"/>
+              <w:rPr>
+                <w:rFonts w:ascii="Times New Roman" w:hAnsi="Times New Roman" w:cs="Times New Roman"/>
+                <w:sz w:val="28"/>
+                <w:szCs w:val="28"/>
+              </w:rPr>
+            </w:pPr>
+            <w:r>
+              <w:rPr>
+                <w:rFonts w:ascii="Times New Roman" w:hAnsi="Times New Roman" w:cs="Times New Roman"/>
+                <w:sz w:val="28"/>
+                <w:szCs w:val="28"/>
+              </w:rPr>
+              <w:t>int</w:t>
+            </w:r>
+          </w:p>
+        </w:tc>
+        <w:tc>
+          <w:tcPr>
+            <w:tcW w:w="1229" w:type="dxa"/>
+          </w:tcPr>
+          <w:p>
+            <w:pPr>
+              <w:jc w:val="both"/>
+              <w:rPr>
+                <w:rFonts w:ascii="Times New Roman" w:hAnsi="Times New Roman" w:cs="Times New Roman"/>
+                <w:sz w:val="28"/>
+                <w:szCs w:val="28"/>
+              </w:rPr>
+            </w:pPr>
+            <w:r>
+              <w:rPr>
+                <w:rFonts w:ascii="Times New Roman" w:hAnsi="Times New Roman" w:cs="Times New Roman"/>
+                <w:sz w:val="28"/>
+                <w:szCs w:val="28"/>
+              </w:rPr>
+              <w:t>10</w:t>
+            </w:r>
+          </w:p>
+        </w:tc>
+        <w:tc>
+          <w:tcPr>
+            <w:tcW w:w="2303" w:type="dxa"/>
+          </w:tcPr>
+          <w:p>
+            <w:pPr>
+              <w:jc w:val="both"/>
+              <w:rPr>
+                <w:rFonts w:ascii="Times New Roman" w:hAnsi="Times New Roman" w:cs="Times New Roman"/>
+                <w:sz w:val="28"/>
+                <w:szCs w:val="28"/>
+              </w:rPr>
+            </w:pPr>
+            <w:r>
+              <w:rPr>
+                <w:rFonts w:ascii="Times New Roman" w:hAnsi="Times New Roman" w:cs="Times New Roman"/>
+                <w:sz w:val="28"/>
+                <w:szCs w:val="28"/>
+              </w:rPr>
+              <w:t>Primary key</w:t>
+            </w:r>
+          </w:p>
+        </w:tc>
+        <w:tc>
+          <w:tcPr>
+            <w:tcW w:w="2037" w:type="dxa"/>
+          </w:tcPr>
+          <w:p>
+            <w:pPr>
+              <w:jc w:val="both"/>
+              <w:rPr>
+                <w:rFonts w:ascii="Times New Roman" w:hAnsi="Times New Roman" w:cs="Times New Roman"/>
+                <w:sz w:val="28"/>
+                <w:szCs w:val="28"/>
+              </w:rPr>
+            </w:pPr>
+            <w:r>
+              <w:rPr>
+                <w:rFonts w:ascii="Times New Roman" w:hAnsi="Times New Roman" w:cs="Times New Roman"/>
+                <w:sz w:val="28"/>
+                <w:szCs w:val="28"/>
+              </w:rPr>
+              <w:t>Employee</w:t>
+            </w:r>
+            <w:r>
+              <w:rPr>
+                <w:rFonts w:ascii="Times New Roman" w:hAnsi="Times New Roman" w:cs="Times New Roman"/>
+                <w:sz w:val="28"/>
+                <w:szCs w:val="28"/>
+              </w:rPr>
+              <w:t xml:space="preserve"> id</w:t>
+            </w:r>
+          </w:p>
+        </w:tc>
+      </w:tr>
+      <w:tr>
+        <w:tc>
+          <w:tcPr>
+            <w:tcW w:w="959" w:type="dxa"/>
+          </w:tcPr>
+          <w:p>
+            <w:pPr>
+              <w:jc w:val="both"/>
+              <w:rPr>
+                <w:rFonts w:ascii="Times New Roman" w:hAnsi="Times New Roman" w:cs="Times New Roman"/>
+                <w:sz w:val="28"/>
+                <w:szCs w:val="28"/>
+              </w:rPr>
+            </w:pPr>
+            <w:r>
+              <w:rPr>
+                <w:rFonts w:ascii="Times New Roman" w:hAnsi="Times New Roman" w:cs="Times New Roman"/>
+                <w:sz w:val="28"/>
+                <w:szCs w:val="28"/>
+              </w:rPr>
+              <w:t>2</w:t>
+            </w:r>
+            <w:r>
+              <w:rPr>
+                <w:rFonts w:ascii="Times New Roman" w:hAnsi="Times New Roman" w:cs="Times New Roman"/>
+                <w:sz w:val="28"/>
+                <w:szCs w:val="28"/>
+              </w:rPr>
+              <w:t>.</w:t>
+            </w:r>
+          </w:p>
+        </w:tc>
+        <w:tc>
+          <w:tcPr>
+            <w:tcW w:w="2126" w:type="dxa"/>
+          </w:tcPr>
+          <w:p>
+            <w:pPr>
+              <w:jc w:val="both"/>
+              <w:rPr>
+                <w:rFonts w:ascii="Times New Roman" w:hAnsi="Times New Roman" w:cs="Times New Roman"/>
+                <w:sz w:val="28"/>
+                <w:szCs w:val="28"/>
+              </w:rPr>
+            </w:pPr>
+            <w:proofErr w:type="spellStart"/>
+            <w:r>
+              <w:rPr>
+                <w:rFonts w:ascii="Times New Roman" w:hAnsi="Times New Roman" w:cs="Times New Roman"/>
+                <w:sz w:val="28"/>
+                <w:szCs w:val="28"/>
+              </w:rPr>
+              <w:t>licen</w:t>
+            </w:r>
+            <w:r>
+              <w:rPr>
+                <w:rFonts w:ascii="Times New Roman" w:hAnsi="Times New Roman" w:cs="Times New Roman"/>
+                <w:sz w:val="28"/>
+                <w:szCs w:val="28"/>
+              </w:rPr>
+              <w:t>c</w:t>
+            </w:r>
+            <w:r>
+              <w:rPr>
+                <w:rFonts w:ascii="Times New Roman" w:hAnsi="Times New Roman" w:cs="Times New Roman"/>
+                <w:sz w:val="28"/>
+                <w:szCs w:val="28"/>
+              </w:rPr>
+              <w:t>eno</w:t>
+            </w:r>
+            <w:proofErr w:type="spellEnd"/>
+          </w:p>
+        </w:tc>
+        <w:tc>
+          <w:tcPr>
+            <w:tcW w:w="1377" w:type="dxa"/>
+          </w:tcPr>
+          <w:p>
+            <w:pPr>
+              <w:jc w:val="both"/>
+              <w:rPr>
+                <w:rFonts w:ascii="Times New Roman" w:hAnsi="Times New Roman" w:cs="Times New Roman"/>
+                <w:sz w:val="28"/>
+                <w:szCs w:val="28"/>
+              </w:rPr>
+            </w:pPr>
+            <w:r>
+              <w:rPr>
+                <w:rFonts w:ascii="Times New Roman" w:hAnsi="Times New Roman" w:cs="Times New Roman"/>
+                <w:sz w:val="28"/>
+                <w:szCs w:val="28"/>
+              </w:rPr>
+              <w:t>varchar</w:t>
+            </w:r>
+          </w:p>
+        </w:tc>
+        <w:tc>
+          <w:tcPr>
+            <w:tcW w:w="1229" w:type="dxa"/>
+          </w:tcPr>
+          <w:p>
+            <w:pPr>
+              <w:jc w:val="both"/>
+              <w:rPr>
+                <w:rFonts w:ascii="Times New Roman" w:hAnsi="Times New Roman" w:cs="Times New Roman"/>
+                <w:sz w:val="28"/>
+                <w:szCs w:val="28"/>
+              </w:rPr>
+            </w:pPr>
+            <w:r>
+              <w:rPr>
+                <w:rFonts w:ascii="Times New Roman" w:hAnsi="Times New Roman" w:cs="Times New Roman"/>
+                <w:sz w:val="28"/>
+                <w:szCs w:val="28"/>
+              </w:rPr>
+              <w:t>15</w:t>
+            </w:r>
+          </w:p>
+        </w:tc>
+        <w:tc>
+          <w:tcPr>
+            <w:tcW w:w="2303" w:type="dxa"/>
+          </w:tcPr>
+          <w:p>
+            <w:pPr>
+              <w:jc w:val="both"/>
+              <w:rPr>
+                <w:rFonts w:ascii="Times New Roman" w:hAnsi="Times New Roman" w:cs="Times New Roman"/>
+                <w:sz w:val="28"/>
+                <w:szCs w:val="28"/>
+              </w:rPr>
+            </w:pPr>
+            <w:r>
+              <w:rPr>
+                <w:rFonts w:ascii="Times New Roman" w:hAnsi="Times New Roman" w:cs="Times New Roman"/>
+                <w:sz w:val="28"/>
+                <w:szCs w:val="28"/>
+              </w:rPr>
+              <w:t>Foreign key</w:t>
+            </w:r>
+          </w:p>
+        </w:tc>
+        <w:tc>
+          <w:tcPr>
+            <w:tcW w:w="2037" w:type="dxa"/>
+          </w:tcPr>
+          <w:p>
+            <w:pPr>
+              <w:jc w:val="both"/>
+              <w:rPr>
+                <w:rFonts w:ascii="Times New Roman" w:hAnsi="Times New Roman" w:cs="Times New Roman"/>
+                <w:sz w:val="28"/>
+                <w:szCs w:val="28"/>
+              </w:rPr>
+            </w:pPr>
+            <w:r>
+              <w:rPr>
+                <w:rFonts w:ascii="Times New Roman" w:hAnsi="Times New Roman" w:cs="Times New Roman"/>
+                <w:sz w:val="28"/>
+                <w:szCs w:val="28"/>
+              </w:rPr>
+              <w:t xml:space="preserve">Service center </w:t>
+            </w:r>
+            <w:proofErr w:type="spellStart"/>
+            <w:r>
+              <w:rPr>
+                <w:rFonts w:ascii="Times New Roman" w:hAnsi="Times New Roman" w:cs="Times New Roman"/>
+                <w:sz w:val="28"/>
+                <w:szCs w:val="28"/>
+              </w:rPr>
+              <w:t>licence</w:t>
+            </w:r>
+            <w:proofErr w:type="spellEnd"/>
+            <w:r>
+              <w:rPr>
+                <w:rFonts w:ascii="Times New Roman" w:hAnsi="Times New Roman" w:cs="Times New Roman"/>
+                <w:sz w:val="28"/>
+                <w:szCs w:val="28"/>
+              </w:rPr>
+              <w:t xml:space="preserve"> number</w:t>
+            </w:r>
+          </w:p>
+        </w:tc>
+      </w:tr>
+      <w:tr>
+        <w:tc>
+          <w:tcPr>
+            <w:tcW w:w="959" w:type="dxa"/>
+          </w:tcPr>
+          <w:p>
+            <w:pPr>
+              <w:jc w:val="both"/>
+              <w:rPr>
+                <w:rFonts w:ascii="Times New Roman" w:hAnsi="Times New Roman" w:cs="Times New Roman"/>
+                <w:sz w:val="28"/>
+                <w:szCs w:val="28"/>
+              </w:rPr>
+            </w:pPr>
+            <w:r>
+              <w:rPr>
+                <w:rFonts w:ascii="Times New Roman" w:hAnsi="Times New Roman" w:cs="Times New Roman"/>
+                <w:sz w:val="28"/>
+                <w:szCs w:val="28"/>
+              </w:rPr>
+              <w:t>3</w:t>
+            </w:r>
+            <w:r>
+              <w:rPr>
+                <w:rFonts w:ascii="Times New Roman" w:hAnsi="Times New Roman" w:cs="Times New Roman"/>
+                <w:sz w:val="28"/>
+                <w:szCs w:val="28"/>
+              </w:rPr>
+              <w:t>.</w:t>
+            </w:r>
+          </w:p>
+        </w:tc>
+        <w:tc>
+          <w:tcPr>
+            <w:tcW w:w="2126" w:type="dxa"/>
+          </w:tcPr>
+          <w:p>
+            <w:pPr>
+              <w:jc w:val="both"/>
+              <w:rPr>
+                <w:rFonts w:ascii="Times New Roman" w:hAnsi="Times New Roman" w:cs="Times New Roman"/>
+                <w:sz w:val="28"/>
+                <w:szCs w:val="28"/>
+              </w:rPr>
+            </w:pPr>
+            <w:proofErr w:type="spellStart"/>
+            <w:r>
+              <w:rPr>
+                <w:rFonts w:ascii="Times New Roman" w:hAnsi="Times New Roman" w:cs="Times New Roman"/>
+                <w:sz w:val="28"/>
+                <w:szCs w:val="28"/>
+              </w:rPr>
+              <w:t>department_id</w:t>
+            </w:r>
+            <w:proofErr w:type="spellEnd"/>
+          </w:p>
+        </w:tc>
+        <w:tc>
+          <w:tcPr>
+            <w:tcW w:w="1377" w:type="dxa"/>
+          </w:tcPr>
+          <w:p>
+            <w:pPr>
+              <w:jc w:val="both"/>
+              <w:rPr>
+                <w:rFonts w:ascii="Times New Roman" w:hAnsi="Times New Roman" w:cs="Times New Roman"/>
+                <w:sz w:val="28"/>
+                <w:szCs w:val="28"/>
+              </w:rPr>
+            </w:pPr>
+            <w:r>
+              <w:rPr>
+                <w:rFonts w:ascii="Times New Roman" w:hAnsi="Times New Roman" w:cs="Times New Roman"/>
+                <w:sz w:val="28"/>
+                <w:szCs w:val="28"/>
+              </w:rPr>
+              <w:t>int</w:t>
+            </w:r>
+          </w:p>
+        </w:tc>
+        <w:tc>
+          <w:tcPr>
+            <w:tcW w:w="1229" w:type="dxa"/>
+          </w:tcPr>
+          <w:p>
+            <w:pPr>
+              <w:jc w:val="both"/>
+              <w:rPr>
+                <w:rFonts w:ascii="Times New Roman" w:hAnsi="Times New Roman" w:cs="Times New Roman"/>
+                <w:sz w:val="28"/>
+                <w:szCs w:val="28"/>
+              </w:rPr>
+            </w:pPr>
+            <w:r>
+              <w:rPr>
+                <w:rFonts w:ascii="Times New Roman" w:hAnsi="Times New Roman" w:cs="Times New Roman"/>
+                <w:sz w:val="28"/>
+                <w:szCs w:val="28"/>
+              </w:rPr>
+              <w:t>10</w:t>
+            </w:r>
+          </w:p>
+        </w:tc>
+        <w:tc>
+          <w:tcPr>
+            <w:tcW w:w="2303" w:type="dxa"/>
+          </w:tcPr>
+          <w:p>
+            <w:pPr>
+              <w:jc w:val="both"/>
+              <w:rPr>
+                <w:rFonts w:ascii="Times New Roman" w:hAnsi="Times New Roman" w:cs="Times New Roman"/>
+                <w:sz w:val="28"/>
+                <w:szCs w:val="28"/>
+              </w:rPr>
+            </w:pPr>
+            <w:r>
+              <w:rPr>
+                <w:rFonts w:ascii="Times New Roman" w:hAnsi="Times New Roman" w:cs="Times New Roman"/>
+                <w:sz w:val="28"/>
+                <w:szCs w:val="28"/>
+              </w:rPr>
+              <w:t>Foreign key</w:t>
+            </w:r>
+          </w:p>
+        </w:tc>
+        <w:tc>
+          <w:tcPr>
+            <w:tcW w:w="2037" w:type="dxa"/>
+          </w:tcPr>
+          <w:p>
+            <w:pPr>
+              <w:jc w:val="both"/>
+              <w:rPr>
+                <w:rFonts w:ascii="Times New Roman" w:hAnsi="Times New Roman" w:cs="Times New Roman"/>
+                <w:sz w:val="28"/>
+                <w:szCs w:val="28"/>
+              </w:rPr>
+            </w:pPr>
+            <w:r>
+              <w:rPr>
+                <w:rFonts w:ascii="Times New Roman" w:hAnsi="Times New Roman" w:cs="Times New Roman"/>
+                <w:sz w:val="28"/>
+                <w:szCs w:val="28"/>
+              </w:rPr>
+              <w:t>Department id</w:t>
+            </w:r>
+          </w:p>
+        </w:tc>
+      </w:tr>
+      <w:tr>
+        <w:tc>
+          <w:tcPr>
+            <w:tcW w:w="959" w:type="dxa"/>
+          </w:tcPr>
+          <w:p>
+            <w:pPr>
+              <w:jc w:val="both"/>
+              <w:rPr>
+                <w:rFonts w:ascii="Times New Roman" w:hAnsi="Times New Roman" w:cs="Times New Roman"/>
+                <w:sz w:val="28"/>
+                <w:szCs w:val="28"/>
+              </w:rPr>
+            </w:pPr>
+            <w:r>
+              <w:rPr>
+                <w:rFonts w:ascii="Times New Roman" w:hAnsi="Times New Roman" w:cs="Times New Roman"/>
+                <w:sz w:val="28"/>
+                <w:szCs w:val="28"/>
+              </w:rPr>
+              <w:t>4</w:t>
+            </w:r>
+            <w:r>
+              <w:rPr>
+                <w:rFonts w:ascii="Times New Roman" w:hAnsi="Times New Roman" w:cs="Times New Roman"/>
+                <w:sz w:val="28"/>
+                <w:szCs w:val="28"/>
+              </w:rPr>
+              <w:t>.</w:t>
+            </w:r>
+          </w:p>
+        </w:tc>
+        <w:tc>
+          <w:tcPr>
+            <w:tcW w:w="2126" w:type="dxa"/>
+          </w:tcPr>
+          <w:p>
+            <w:pPr>
+              <w:jc w:val="both"/>
+              <w:rPr>
+                <w:rFonts w:ascii="Times New Roman" w:hAnsi="Times New Roman" w:cs="Times New Roman"/>
+                <w:sz w:val="28"/>
+                <w:szCs w:val="28"/>
+              </w:rPr>
+            </w:pPr>
+            <w:proofErr w:type="spellStart"/>
+            <w:r>
+              <w:rPr>
+                <w:rFonts w:ascii="Times New Roman" w:hAnsi="Times New Roman" w:cs="Times New Roman"/>
+                <w:sz w:val="28"/>
+                <w:szCs w:val="28"/>
+              </w:rPr>
+              <w:t>employee_fname</w:t>
+            </w:r>
+            <w:proofErr w:type="spellEnd"/>
+          </w:p>
+        </w:tc>
+        <w:tc>
+          <w:tcPr>
+            <w:tcW w:w="1377" w:type="dxa"/>
+          </w:tcPr>
+          <w:p>
+            <w:pPr>
+              <w:jc w:val="both"/>
+              <w:rPr>
+                <w:rFonts w:ascii="Times New Roman" w:hAnsi="Times New Roman" w:cs="Times New Roman"/>
+                <w:sz w:val="28"/>
+                <w:szCs w:val="28"/>
+              </w:rPr>
+            </w:pPr>
+            <w:r>
+              <w:rPr>
+                <w:rFonts w:ascii="Times New Roman" w:hAnsi="Times New Roman" w:cs="Times New Roman"/>
+                <w:sz w:val="28"/>
+                <w:szCs w:val="28"/>
+              </w:rPr>
+              <w:t>varchar</w:t>
+            </w:r>
+          </w:p>
+        </w:tc>
+        <w:tc>
+          <w:tcPr>
+            <w:tcW w:w="1229" w:type="dxa"/>
+          </w:tcPr>
+          <w:p>
+            <w:pPr>
+              <w:jc w:val="both"/>
+              <w:rPr>
+                <w:rFonts w:ascii="Times New Roman" w:hAnsi="Times New Roman" w:cs="Times New Roman"/>
+                <w:sz w:val="28"/>
+                <w:szCs w:val="28"/>
+              </w:rPr>
+            </w:pPr>
+            <w:r>
+              <w:rPr>
+                <w:rFonts w:ascii="Times New Roman" w:hAnsi="Times New Roman" w:cs="Times New Roman"/>
+                <w:sz w:val="28"/>
+                <w:szCs w:val="28"/>
+              </w:rPr>
+              <w:t>25</w:t>
+            </w:r>
+          </w:p>
+        </w:tc>
+        <w:tc>
+          <w:tcPr>
+            <w:tcW w:w="2303" w:type="dxa"/>
+          </w:tcPr>
+          <w:p>
+            <w:pPr>
+              <w:jc w:val="both"/>
+              <w:rPr>
+                <w:rFonts w:ascii="Times New Roman" w:hAnsi="Times New Roman" w:cs="Times New Roman"/>
+                <w:sz w:val="28"/>
+                <w:szCs w:val="28"/>
+              </w:rPr>
+            </w:pPr>
+            <w:r>
+              <w:rPr>
+                <w:rFonts w:ascii="Times New Roman" w:hAnsi="Times New Roman" w:cs="Times New Roman"/>
+                <w:sz w:val="28"/>
+                <w:szCs w:val="28"/>
+              </w:rPr>
+              <w:t>Not null</w:t>
+            </w:r>
+          </w:p>
+        </w:tc>
+        <w:tc>
+          <w:tcPr>
+            <w:tcW w:w="2037" w:type="dxa"/>
+          </w:tcPr>
+          <w:p>
+            <w:pPr>
+              <w:jc w:val="both"/>
+              <w:rPr>
+                <w:rFonts w:ascii="Times New Roman" w:hAnsi="Times New Roman" w:cs="Times New Roman"/>
+                <w:sz w:val="28"/>
+                <w:szCs w:val="28"/>
+              </w:rPr>
+            </w:pPr>
+            <w:r>
+              <w:rPr>
+                <w:rFonts w:ascii="Times New Roman" w:hAnsi="Times New Roman" w:cs="Times New Roman"/>
+                <w:sz w:val="28"/>
+                <w:szCs w:val="28"/>
+              </w:rPr>
+              <w:t>Employee first name</w:t>
+            </w:r>
+          </w:p>
+        </w:tc>
+      </w:tr>
+      <w:tr>
+        <w:tc>
+          <w:tcPr>
+            <w:tcW w:w="959" w:type="dxa"/>
+          </w:tcPr>
+          <w:p>
+            <w:pPr>
+              <w:jc w:val="both"/>
+              <w:rPr>
+                <w:rFonts w:ascii="Times New Roman" w:hAnsi="Times New Roman" w:cs="Times New Roman"/>
+                <w:sz w:val="28"/>
+                <w:szCs w:val="28"/>
+              </w:rPr>
+            </w:pPr>
+            <w:r>
+              <w:rPr>
+                <w:rFonts w:ascii="Times New Roman" w:hAnsi="Times New Roman" w:cs="Times New Roman"/>
+                <w:sz w:val="28"/>
+                <w:szCs w:val="28"/>
+              </w:rPr>
+              <w:t>5</w:t>
+            </w:r>
+            <w:r>
+              <w:rPr>
+                <w:rFonts w:ascii="Times New Roman" w:hAnsi="Times New Roman" w:cs="Times New Roman"/>
+                <w:sz w:val="28"/>
+                <w:szCs w:val="28"/>
+              </w:rPr>
+              <w:t>.</w:t>
+            </w:r>
+          </w:p>
+        </w:tc>
+        <w:tc>
+          <w:tcPr>
+            <w:tcW w:w="2126" w:type="dxa"/>
+          </w:tcPr>
+          <w:p>
+            <w:pPr>
+              <w:jc w:val="both"/>
+              <w:rPr>
+                <w:rFonts w:ascii="Times New Roman" w:hAnsi="Times New Roman" w:cs="Times New Roman"/>
+                <w:sz w:val="28"/>
+                <w:szCs w:val="28"/>
+              </w:rPr>
+            </w:pPr>
+            <w:proofErr w:type="spellStart"/>
+            <w:r>
+              <w:rPr>
+                <w:rFonts w:ascii="Times New Roman" w:hAnsi="Times New Roman" w:cs="Times New Roman"/>
+                <w:sz w:val="28"/>
+                <w:szCs w:val="28"/>
+              </w:rPr>
+              <w:t>employee_lname</w:t>
+            </w:r>
+            <w:proofErr w:type="spellEnd"/>
+          </w:p>
+        </w:tc>
+        <w:tc>
+          <w:tcPr>
+            <w:tcW w:w="1377" w:type="dxa"/>
+          </w:tcPr>
+          <w:p>
+            <w:pPr>
+              <w:jc w:val="both"/>
+              <w:rPr>
+                <w:rFonts w:ascii="Times New Roman" w:hAnsi="Times New Roman" w:cs="Times New Roman"/>
+                <w:sz w:val="28"/>
+                <w:szCs w:val="28"/>
+              </w:rPr>
+            </w:pPr>
+            <w:r>
+              <w:rPr>
+                <w:rFonts w:ascii="Times New Roman" w:hAnsi="Times New Roman" w:cs="Times New Roman"/>
+                <w:sz w:val="28"/>
+                <w:szCs w:val="28"/>
+              </w:rPr>
+              <w:t>varchar</w:t>
+            </w:r>
+          </w:p>
+        </w:tc>
+        <w:tc>
+          <w:tcPr>
+            <w:tcW w:w="1229" w:type="dxa"/>
+          </w:tcPr>
+          <w:p>
+            <w:pPr>
+              <w:jc w:val="both"/>
+              <w:rPr>
+                <w:rFonts w:ascii="Times New Roman" w:hAnsi="Times New Roman" w:cs="Times New Roman"/>
+                <w:sz w:val="28"/>
+                <w:szCs w:val="28"/>
+              </w:rPr>
+            </w:pPr>
+            <w:r>
+              <w:rPr>
+                <w:rFonts w:ascii="Times New Roman" w:hAnsi="Times New Roman" w:cs="Times New Roman"/>
+                <w:sz w:val="28"/>
+                <w:szCs w:val="28"/>
+              </w:rPr>
+              <w:t>25</w:t>
+            </w:r>
+          </w:p>
+        </w:tc>
+        <w:tc>
+          <w:tcPr>
+            <w:tcW w:w="2303" w:type="dxa"/>
+          </w:tcPr>
+          <w:p>
+            <w:pPr>
+              <w:jc w:val="both"/>
+              <w:rPr>
+                <w:rFonts w:ascii="Times New Roman" w:hAnsi="Times New Roman" w:cs="Times New Roman"/>
+                <w:sz w:val="28"/>
+                <w:szCs w:val="28"/>
+              </w:rPr>
+            </w:pPr>
+            <w:r>
+              <w:rPr>
+                <w:rFonts w:ascii="Times New Roman" w:hAnsi="Times New Roman" w:cs="Times New Roman"/>
+                <w:sz w:val="28"/>
+                <w:szCs w:val="28"/>
+              </w:rPr>
+              <w:t>Not null</w:t>
+            </w:r>
+          </w:p>
+        </w:tc>
+        <w:tc>
+          <w:tcPr>
+            <w:tcW w:w="2037" w:type="dxa"/>
+          </w:tcPr>
+          <w:p>
+            <w:pPr>
+              <w:jc w:val="both"/>
+              <w:rPr>
+                <w:rFonts w:ascii="Times New Roman" w:hAnsi="Times New Roman" w:cs="Times New Roman"/>
+                <w:sz w:val="28"/>
+                <w:szCs w:val="28"/>
+              </w:rPr>
+            </w:pPr>
+            <w:r>
+              <w:rPr>
+                <w:rFonts w:ascii="Times New Roman" w:hAnsi="Times New Roman" w:cs="Times New Roman"/>
+                <w:sz w:val="28"/>
+                <w:szCs w:val="28"/>
+              </w:rPr>
+              <w:t>Employee last name</w:t>
+            </w:r>
+          </w:p>
+        </w:tc>
+      </w:tr>
+    </w:tbl>
+    <w:p>
+      <w:pPr>
+        <w:rPr>
+          <w:rFonts w:ascii="Times New Roman" w:hAnsi="Times New Roman" w:cs="Times New Roman"/>
+          <w:b/>
+          <w:sz w:val="28"/>
+          <w:szCs w:val="28"/>
+        </w:rPr>
+      </w:pPr>
+      <w:r>
+        <w:rPr>
+          <w:rFonts w:ascii="Times New Roman" w:hAnsi="Times New Roman" w:cs="Times New Roman"/>
+          <w:b/>
+          <w:sz w:val="28"/>
+          <w:szCs w:val="28"/>
+        </w:rPr>
+        <w:t xml:space="preserve">Table No: </w:t>
+      </w:r>
+      <w:r>
+        <w:rPr>
+          <w:rFonts w:ascii="Times New Roman" w:hAnsi="Times New Roman" w:cs="Times New Roman"/>
+          <w:b/>
+          <w:sz w:val="28"/>
+          <w:szCs w:val="28"/>
+        </w:rPr>
+        <w:t>20</w:t>
+      </w:r>
+    </w:p>
+    <w:p>
+      <w:pPr>
+        <w:jc w:val="both"/>
+        <w:rPr>
+          <w:rFonts w:ascii="Times New Roman" w:hAnsi="Times New Roman" w:cs="Times New Roman"/>
+          <w:b/>
+          <w:sz w:val="28"/>
+          <w:szCs w:val="28"/>
+        </w:rPr>
+      </w:pPr>
+      <w:r>
+        <w:rPr>
+          <w:rFonts w:ascii="Times New Roman" w:hAnsi="Times New Roman" w:cs="Times New Roman"/>
+          <w:b/>
+          <w:sz w:val="28"/>
+          <w:szCs w:val="28"/>
+        </w:rPr>
+        <w:t xml:space="preserve">Table Name: </w:t>
+      </w:r>
+      <w:proofErr w:type="spellStart"/>
+      <w:r>
+        <w:rPr>
+          <w:rFonts w:ascii="Times New Roman" w:hAnsi="Times New Roman" w:cs="Times New Roman"/>
+          <w:b/>
+          <w:sz w:val="28"/>
+          <w:szCs w:val="28"/>
+        </w:rPr>
+        <w:t>tbl_</w:t>
+      </w:r>
+      <w:r>
+        <w:rPr>
+          <w:rFonts w:ascii="Times New Roman" w:hAnsi="Times New Roman" w:cs="Times New Roman"/>
+          <w:b/>
+          <w:sz w:val="28"/>
+          <w:szCs w:val="28"/>
+        </w:rPr>
+        <w:t>leave</w:t>
+      </w:r>
+      <w:proofErr w:type="spellEnd"/>
+    </w:p>
+    <w:p>
+      <w:pPr>
+        <w:jc w:val="both"/>
+        <w:rPr>
+          <w:rFonts w:ascii="Times New Roman" w:hAnsi="Times New Roman" w:cs="Times New Roman"/>
+          <w:b/>
+          <w:sz w:val="28"/>
+          <w:szCs w:val="28"/>
+        </w:rPr>
+      </w:pPr>
+      <w:r>
+        <w:rPr>
+          <w:rFonts w:ascii="Times New Roman" w:hAnsi="Times New Roman" w:cs="Times New Roman"/>
+          <w:b/>
+          <w:sz w:val="28"/>
+          <w:szCs w:val="28"/>
+        </w:rPr>
+        <w:t xml:space="preserve">Primary Key: </w:t>
+      </w:r>
+      <w:proofErr w:type="spellStart"/>
+      <w:r>
+        <w:rPr>
+          <w:rFonts w:ascii="Times New Roman" w:hAnsi="Times New Roman" w:cs="Times New Roman"/>
+          <w:b/>
+          <w:sz w:val="28"/>
+          <w:szCs w:val="28"/>
+        </w:rPr>
+        <w:t>leave</w:t>
+      </w:r>
+      <w:r>
+        <w:rPr>
+          <w:rFonts w:ascii="Times New Roman" w:hAnsi="Times New Roman" w:cs="Times New Roman"/>
+          <w:b/>
+          <w:sz w:val="28"/>
+          <w:szCs w:val="28"/>
+        </w:rPr>
+        <w:t>_id</w:t>
+      </w:r>
+      <w:proofErr w:type="spellEnd"/>
+    </w:p>
+    <w:p>
+      <w:pPr>
+        <w:jc w:val="both"/>
+        <w:rPr>
+          <w:rFonts w:ascii="Times New Roman" w:hAnsi="Times New Roman" w:cs="Times New Roman"/>
+          <w:b/>
+          <w:sz w:val="28"/>
+          <w:szCs w:val="28"/>
+        </w:rPr>
+      </w:pPr>
+      <w:r>
+        <w:rPr>
+          <w:rFonts w:ascii="Times New Roman" w:hAnsi="Times New Roman" w:cs="Times New Roman"/>
+          <w:b/>
+          <w:sz w:val="28"/>
+          <w:szCs w:val="28"/>
+        </w:rPr>
+        <w:t xml:space="preserve">Foreign Key: </w:t>
+      </w:r>
+      <w:proofErr w:type="spellStart"/>
+      <w:r>
+        <w:rPr>
+          <w:rFonts w:ascii="Times New Roman" w:hAnsi="Times New Roman" w:cs="Times New Roman"/>
+          <w:b/>
+          <w:sz w:val="28"/>
+          <w:szCs w:val="28"/>
+        </w:rPr>
+        <w:t>employee_id</w:t>
+      </w:r>
+      <w:proofErr w:type="spellEnd"/>
+    </w:p>
+    <w:tbl>
+      <w:tblPr>
+        <w:tblStyle w:val="TableGrid"/>
+        <w:tblW w:w="10031" w:type="dxa"/>
+        <w:tblLayout w:type="fixed"/>
+        <w:tblLook w:val="04A0" w:firstRow="1" w:lastRow="0" w:firstColumn="1" w:lastColumn="0" w:noHBand="0" w:noVBand="1"/>
+      </w:tblPr>
+      <w:tblGrid>
+        <w:gridCol w:w="959"/>
+        <w:gridCol w:w="2126"/>
+        <w:gridCol w:w="1377"/>
+        <w:gridCol w:w="1229"/>
+        <w:gridCol w:w="2303"/>
+        <w:gridCol w:w="2037"/>
+      </w:tblGrid>
+      <w:tr>
+        <w:tc>
+          <w:tcPr>
+            <w:tcW w:w="959" w:type="dxa"/>
+          </w:tcPr>
+          <w:p>
+            <w:pPr>
+              <w:jc w:val="both"/>
+              <w:rPr>
+                <w:rFonts w:ascii="Times New Roman" w:hAnsi="Times New Roman" w:cs="Times New Roman"/>
+                <w:b/>
+                <w:sz w:val="28"/>
+                <w:szCs w:val="28"/>
+              </w:rPr>
+            </w:pPr>
+            <w:r>
+              <w:rPr>
+                <w:rFonts w:ascii="Times New Roman" w:hAnsi="Times New Roman" w:cs="Times New Roman"/>
+                <w:b/>
+                <w:sz w:val="28"/>
+                <w:szCs w:val="28"/>
+              </w:rPr>
+              <w:t>Sl. No</w:t>
+            </w:r>
+          </w:p>
+        </w:tc>
+        <w:tc>
+          <w:tcPr>
+            <w:tcW w:w="2126" w:type="dxa"/>
+          </w:tcPr>
+          <w:p>
+            <w:pPr>
+              <w:jc w:val="both"/>
+              <w:rPr>
+                <w:rFonts w:ascii="Times New Roman" w:hAnsi="Times New Roman" w:cs="Times New Roman"/>
+                <w:b/>
+                <w:sz w:val="28"/>
+                <w:szCs w:val="28"/>
+              </w:rPr>
+            </w:pPr>
+            <w:r>
+              <w:rPr>
+                <w:rFonts w:ascii="Times New Roman" w:hAnsi="Times New Roman" w:cs="Times New Roman"/>
+                <w:b/>
+                <w:sz w:val="28"/>
+                <w:szCs w:val="28"/>
+              </w:rPr>
+              <w:t>Field name</w:t>
+            </w:r>
+          </w:p>
+        </w:tc>
+        <w:tc>
+          <w:tcPr>
+            <w:tcW w:w="1377" w:type="dxa"/>
+          </w:tcPr>
+          <w:p>
+            <w:pPr>
+              <w:jc w:val="both"/>
+              <w:rPr>
+                <w:rFonts w:ascii="Times New Roman" w:hAnsi="Times New Roman" w:cs="Times New Roman"/>
+                <w:b/>
+                <w:sz w:val="28"/>
+                <w:szCs w:val="28"/>
+              </w:rPr>
+            </w:pPr>
+            <w:r>
+              <w:rPr>
+                <w:rFonts w:ascii="Times New Roman" w:hAnsi="Times New Roman" w:cs="Times New Roman"/>
+                <w:b/>
+                <w:sz w:val="28"/>
+                <w:szCs w:val="28"/>
+              </w:rPr>
+              <w:t>Field type</w:t>
+            </w:r>
+          </w:p>
+        </w:tc>
+        <w:tc>
+          <w:tcPr>
+            <w:tcW w:w="1229" w:type="dxa"/>
+          </w:tcPr>
+          <w:p>
+            <w:pPr>
+              <w:jc w:val="both"/>
+              <w:rPr>
+                <w:rFonts w:ascii="Times New Roman" w:hAnsi="Times New Roman" w:cs="Times New Roman"/>
+                <w:b/>
+                <w:sz w:val="28"/>
+                <w:szCs w:val="28"/>
+              </w:rPr>
+            </w:pPr>
+            <w:r>
+              <w:rPr>
+                <w:rFonts w:ascii="Times New Roman" w:hAnsi="Times New Roman" w:cs="Times New Roman"/>
+                <w:b/>
+                <w:sz w:val="28"/>
+                <w:szCs w:val="28"/>
+              </w:rPr>
+              <w:t>Size</w:t>
+            </w:r>
+          </w:p>
+        </w:tc>
+        <w:tc>
+          <w:tcPr>
+            <w:tcW w:w="2303" w:type="dxa"/>
+          </w:tcPr>
+          <w:p>
+            <w:pPr>
+              <w:jc w:val="both"/>
+              <w:rPr>
+                <w:rFonts w:ascii="Times New Roman" w:hAnsi="Times New Roman" w:cs="Times New Roman"/>
+                <w:b/>
+                <w:sz w:val="28"/>
+                <w:szCs w:val="28"/>
+              </w:rPr>
+            </w:pPr>
+            <w:r>
+              <w:rPr>
+                <w:rFonts w:ascii="Times New Roman" w:hAnsi="Times New Roman" w:cs="Times New Roman"/>
+                <w:b/>
+                <w:sz w:val="28"/>
+                <w:szCs w:val="28"/>
+              </w:rPr>
+              <w:t>Constraints</w:t>
+            </w:r>
+          </w:p>
+        </w:tc>
+        <w:tc>
+          <w:tcPr>
+            <w:tcW w:w="2037" w:type="dxa"/>
+          </w:tcPr>
+          <w:p>
+            <w:pPr>
+              <w:jc w:val="both"/>
+              <w:rPr>
+                <w:rFonts w:ascii="Times New Roman" w:hAnsi="Times New Roman" w:cs="Times New Roman"/>
+                <w:b/>
+                <w:sz w:val="28"/>
+                <w:szCs w:val="28"/>
+              </w:rPr>
+            </w:pPr>
+            <w:r>
+              <w:rPr>
+                <w:rFonts w:ascii="Times New Roman" w:hAnsi="Times New Roman" w:cs="Times New Roman"/>
+                <w:b/>
+                <w:sz w:val="28"/>
+                <w:szCs w:val="28"/>
+              </w:rPr>
+              <w:t>Description</w:t>
+            </w:r>
+          </w:p>
+        </w:tc>
+      </w:tr>
+      <w:tr>
+        <w:tc>
+          <w:tcPr>
+            <w:tcW w:w="959" w:type="dxa"/>
+          </w:tcPr>
+          <w:p>
+            <w:pPr>
+              <w:jc w:val="both"/>
+              <w:rPr>
+                <w:rFonts w:ascii="Times New Roman" w:hAnsi="Times New Roman" w:cs="Times New Roman"/>
+                <w:sz w:val="28"/>
+                <w:szCs w:val="28"/>
+              </w:rPr>
+            </w:pPr>
+            <w:r>
+              <w:rPr>
+                <w:rFonts w:ascii="Times New Roman" w:hAnsi="Times New Roman" w:cs="Times New Roman"/>
+                <w:sz w:val="28"/>
+                <w:szCs w:val="28"/>
+              </w:rPr>
+              <w:t>1.</w:t>
+            </w:r>
+          </w:p>
+        </w:tc>
+        <w:tc>
+          <w:tcPr>
+            <w:tcW w:w="2126" w:type="dxa"/>
+          </w:tcPr>
+          <w:p>
+            <w:pPr>
+              <w:jc w:val="both"/>
+              <w:rPr>
+                <w:rFonts w:ascii="Times New Roman" w:hAnsi="Times New Roman" w:cs="Times New Roman"/>
+                <w:sz w:val="28"/>
+                <w:szCs w:val="28"/>
+              </w:rPr>
+            </w:pPr>
+            <w:proofErr w:type="spellStart"/>
+            <w:r>
+              <w:rPr>
+                <w:rFonts w:ascii="Times New Roman" w:hAnsi="Times New Roman" w:cs="Times New Roman"/>
+                <w:sz w:val="28"/>
+                <w:szCs w:val="28"/>
+              </w:rPr>
+              <w:t>leave_id</w:t>
+            </w:r>
+            <w:proofErr w:type="spellEnd"/>
+          </w:p>
+        </w:tc>
+        <w:tc>
+          <w:tcPr>
+            <w:tcW w:w="1377" w:type="dxa"/>
+          </w:tcPr>
+          <w:p>
+            <w:pPr>
+              <w:jc w:val="both"/>
+              <w:rPr>
+                <w:rFonts w:ascii="Times New Roman" w:hAnsi="Times New Roman" w:cs="Times New Roman"/>
+                <w:sz w:val="28"/>
+                <w:szCs w:val="28"/>
+              </w:rPr>
+            </w:pPr>
+            <w:r>
+              <w:rPr>
+                <w:rFonts w:ascii="Times New Roman" w:hAnsi="Times New Roman" w:cs="Times New Roman"/>
+                <w:sz w:val="28"/>
+                <w:szCs w:val="28"/>
+              </w:rPr>
+              <w:t>int</w:t>
+            </w:r>
+          </w:p>
+        </w:tc>
+        <w:tc>
+          <w:tcPr>
+            <w:tcW w:w="1229" w:type="dxa"/>
+          </w:tcPr>
+          <w:p>
+            <w:pPr>
+              <w:jc w:val="both"/>
+              <w:rPr>
+                <w:rFonts w:ascii="Times New Roman" w:hAnsi="Times New Roman" w:cs="Times New Roman"/>
+                <w:sz w:val="28"/>
+                <w:szCs w:val="28"/>
+              </w:rPr>
+            </w:pPr>
+            <w:r>
+              <w:rPr>
+                <w:rFonts w:ascii="Times New Roman" w:hAnsi="Times New Roman" w:cs="Times New Roman"/>
+                <w:sz w:val="28"/>
+                <w:szCs w:val="28"/>
+              </w:rPr>
+              <w:t>10</w:t>
+            </w:r>
+          </w:p>
+        </w:tc>
+        <w:tc>
+          <w:tcPr>
+            <w:tcW w:w="2303" w:type="dxa"/>
+          </w:tcPr>
+          <w:p>
+            <w:pPr>
+              <w:jc w:val="both"/>
+              <w:rPr>
+                <w:rFonts w:ascii="Times New Roman" w:hAnsi="Times New Roman" w:cs="Times New Roman"/>
+                <w:sz w:val="28"/>
+                <w:szCs w:val="28"/>
+              </w:rPr>
+            </w:pPr>
+            <w:r>
+              <w:rPr>
+                <w:rFonts w:ascii="Times New Roman" w:hAnsi="Times New Roman" w:cs="Times New Roman"/>
+                <w:sz w:val="28"/>
+                <w:szCs w:val="28"/>
+              </w:rPr>
+              <w:t>Primary key</w:t>
+            </w:r>
+          </w:p>
+        </w:tc>
+        <w:tc>
+          <w:tcPr>
+            <w:tcW w:w="2037" w:type="dxa"/>
+          </w:tcPr>
+          <w:p>
+            <w:pPr>
+              <w:jc w:val="both"/>
+              <w:rPr>
+                <w:rFonts w:ascii="Times New Roman" w:hAnsi="Times New Roman" w:cs="Times New Roman"/>
+                <w:sz w:val="28"/>
+                <w:szCs w:val="28"/>
+              </w:rPr>
+            </w:pPr>
+            <w:r>
+              <w:rPr>
+                <w:rFonts w:ascii="Times New Roman" w:hAnsi="Times New Roman" w:cs="Times New Roman"/>
+                <w:sz w:val="28"/>
+                <w:szCs w:val="28"/>
+              </w:rPr>
+              <w:t>Leave id</w:t>
+            </w:r>
+          </w:p>
+        </w:tc>
+      </w:tr>
+      <w:tr>
+        <w:tc>
+          <w:tcPr>
+            <w:tcW w:w="959" w:type="dxa"/>
+          </w:tcPr>
+          <w:p>
+            <w:pPr>
+              <w:jc w:val="both"/>
+              <w:rPr>
+                <w:rFonts w:ascii="Times New Roman" w:hAnsi="Times New Roman" w:cs="Times New Roman"/>
+                <w:sz w:val="28"/>
+                <w:szCs w:val="28"/>
+              </w:rPr>
+            </w:pPr>
+            <w:r>
+              <w:rPr>
+                <w:rFonts w:ascii="Times New Roman" w:hAnsi="Times New Roman" w:cs="Times New Roman"/>
+                <w:sz w:val="28"/>
+                <w:szCs w:val="28"/>
+              </w:rPr>
+              <w:t>2</w:t>
+            </w:r>
+            <w:r>
+              <w:rPr>
+                <w:rFonts w:ascii="Times New Roman" w:hAnsi="Times New Roman" w:cs="Times New Roman"/>
+                <w:sz w:val="28"/>
+                <w:szCs w:val="28"/>
+              </w:rPr>
+              <w:t>.</w:t>
+            </w:r>
+          </w:p>
+        </w:tc>
+        <w:tc>
+          <w:tcPr>
+            <w:tcW w:w="2126" w:type="dxa"/>
+          </w:tcPr>
+          <w:p>
+            <w:pPr>
+              <w:jc w:val="both"/>
+              <w:rPr>
+                <w:rFonts w:ascii="Times New Roman" w:hAnsi="Times New Roman" w:cs="Times New Roman"/>
+                <w:sz w:val="28"/>
+                <w:szCs w:val="28"/>
+              </w:rPr>
+            </w:pPr>
+            <w:proofErr w:type="spellStart"/>
+            <w:r>
+              <w:rPr>
+                <w:rFonts w:ascii="Times New Roman" w:hAnsi="Times New Roman" w:cs="Times New Roman"/>
+                <w:sz w:val="28"/>
+                <w:szCs w:val="28"/>
+              </w:rPr>
+              <w:t>employee_id</w:t>
+            </w:r>
+            <w:proofErr w:type="spellEnd"/>
+          </w:p>
+        </w:tc>
+        <w:tc>
+          <w:tcPr>
+            <w:tcW w:w="1377" w:type="dxa"/>
+          </w:tcPr>
+          <w:p>
+            <w:pPr>
+              <w:jc w:val="both"/>
+              <w:rPr>
+                <w:rFonts w:ascii="Times New Roman" w:hAnsi="Times New Roman" w:cs="Times New Roman"/>
+                <w:sz w:val="28"/>
+                <w:szCs w:val="28"/>
+              </w:rPr>
+            </w:pPr>
+            <w:r>
+              <w:rPr>
+                <w:rFonts w:ascii="Times New Roman" w:hAnsi="Times New Roman" w:cs="Times New Roman"/>
+                <w:sz w:val="28"/>
+                <w:szCs w:val="28"/>
+              </w:rPr>
+              <w:t>int</w:t>
+            </w:r>
+          </w:p>
+        </w:tc>
+        <w:tc>
+          <w:tcPr>
+            <w:tcW w:w="1229" w:type="dxa"/>
+          </w:tcPr>
+          <w:p>
+            <w:pPr>
+              <w:jc w:val="both"/>
+              <w:rPr>
+                <w:rFonts w:ascii="Times New Roman" w:hAnsi="Times New Roman" w:cs="Times New Roman"/>
+                <w:sz w:val="28"/>
+                <w:szCs w:val="28"/>
+              </w:rPr>
+            </w:pPr>
+            <w:r>
+              <w:rPr>
+                <w:rFonts w:ascii="Times New Roman" w:hAnsi="Times New Roman" w:cs="Times New Roman"/>
+                <w:sz w:val="28"/>
+                <w:szCs w:val="28"/>
+              </w:rPr>
+              <w:t>10</w:t>
+            </w:r>
+          </w:p>
+        </w:tc>
+        <w:tc>
+          <w:tcPr>
+            <w:tcW w:w="2303" w:type="dxa"/>
+          </w:tcPr>
+          <w:p>
+            <w:pPr>
+              <w:jc w:val="both"/>
+              <w:rPr>
+                <w:rFonts w:ascii="Times New Roman" w:hAnsi="Times New Roman" w:cs="Times New Roman"/>
+                <w:sz w:val="28"/>
+                <w:szCs w:val="28"/>
+              </w:rPr>
+            </w:pPr>
+            <w:r>
+              <w:rPr>
+                <w:rFonts w:ascii="Times New Roman" w:hAnsi="Times New Roman" w:cs="Times New Roman"/>
+                <w:sz w:val="28"/>
+                <w:szCs w:val="28"/>
+              </w:rPr>
+              <w:t>Foreign key</w:t>
+            </w:r>
+          </w:p>
+        </w:tc>
+        <w:tc>
+          <w:tcPr>
+            <w:tcW w:w="2037" w:type="dxa"/>
+          </w:tcPr>
+          <w:p>
+            <w:pPr>
+              <w:jc w:val="both"/>
+              <w:rPr>
+                <w:rFonts w:ascii="Times New Roman" w:hAnsi="Times New Roman" w:cs="Times New Roman"/>
+                <w:sz w:val="28"/>
+                <w:szCs w:val="28"/>
+              </w:rPr>
+            </w:pPr>
+            <w:r>
+              <w:rPr>
+                <w:rFonts w:ascii="Times New Roman" w:hAnsi="Times New Roman" w:cs="Times New Roman"/>
+                <w:sz w:val="28"/>
+                <w:szCs w:val="28"/>
+              </w:rPr>
+              <w:t>Employee id</w:t>
+            </w:r>
+          </w:p>
+        </w:tc>
+      </w:tr>
+      <w:tr>
+        <w:tc>
+          <w:tcPr>
+            <w:tcW w:w="959" w:type="dxa"/>
+          </w:tcPr>
+          <w:p>
+            <w:pPr>
+              <w:jc w:val="both"/>
+              <w:rPr>
+                <w:rFonts w:ascii="Times New Roman" w:hAnsi="Times New Roman" w:cs="Times New Roman"/>
+                <w:sz w:val="28"/>
+                <w:szCs w:val="28"/>
+              </w:rPr>
+            </w:pPr>
+            <w:r>
+              <w:rPr>
+                <w:rFonts w:ascii="Times New Roman" w:hAnsi="Times New Roman" w:cs="Times New Roman"/>
+                <w:sz w:val="28"/>
+                <w:szCs w:val="28"/>
+              </w:rPr>
+              <w:t>3</w:t>
+            </w:r>
+            <w:r>
+              <w:rPr>
+                <w:rFonts w:ascii="Times New Roman" w:hAnsi="Times New Roman" w:cs="Times New Roman"/>
+                <w:sz w:val="28"/>
+                <w:szCs w:val="28"/>
+              </w:rPr>
+              <w:t>.</w:t>
+            </w:r>
+          </w:p>
+        </w:tc>
+        <w:tc>
+          <w:tcPr>
+            <w:tcW w:w="2126" w:type="dxa"/>
+          </w:tcPr>
+          <w:p>
+            <w:pPr>
+              <w:jc w:val="both"/>
+              <w:rPr>
+                <w:rFonts w:ascii="Times New Roman" w:hAnsi="Times New Roman" w:cs="Times New Roman"/>
+                <w:sz w:val="28"/>
+                <w:szCs w:val="28"/>
+              </w:rPr>
+            </w:pPr>
+            <w:r>
+              <w:rPr>
+                <w:rFonts w:ascii="Times New Roman" w:hAnsi="Times New Roman" w:cs="Times New Roman"/>
+                <w:sz w:val="28"/>
+                <w:szCs w:val="28"/>
+              </w:rPr>
+              <w:t>date</w:t>
+            </w:r>
+          </w:p>
+        </w:tc>
+        <w:tc>
+          <w:tcPr>
+            <w:tcW w:w="1377" w:type="dxa"/>
+          </w:tcPr>
+          <w:p>
+            <w:pPr>
+              <w:jc w:val="both"/>
+              <w:rPr>
+                <w:rFonts w:ascii="Times New Roman" w:hAnsi="Times New Roman" w:cs="Times New Roman"/>
+                <w:sz w:val="28"/>
+                <w:szCs w:val="28"/>
+              </w:rPr>
+            </w:pPr>
+            <w:r>
+              <w:rPr>
+                <w:rFonts w:ascii="Times New Roman" w:hAnsi="Times New Roman" w:cs="Times New Roman"/>
+                <w:sz w:val="28"/>
+                <w:szCs w:val="28"/>
+              </w:rPr>
+              <w:t>date</w:t>
+            </w:r>
+          </w:p>
+        </w:tc>
+        <w:tc>
+          <w:tcPr>
+            <w:tcW w:w="1229" w:type="dxa"/>
+          </w:tcPr>
+          <w:p>
+            <w:pPr>
+              <w:jc w:val="both"/>
+              <w:rPr>
+                <w:rFonts w:ascii="Times New Roman" w:hAnsi="Times New Roman" w:cs="Times New Roman"/>
+                <w:sz w:val="28"/>
+                <w:szCs w:val="28"/>
+              </w:rPr>
+            </w:pPr>
+          </w:p>
+        </w:tc>
+        <w:tc>
+          <w:tcPr>
+            <w:tcW w:w="2303" w:type="dxa"/>
+          </w:tcPr>
+          <w:p>
+            <w:pPr>
+              <w:jc w:val="both"/>
+              <w:rPr>
+                <w:rFonts w:ascii="Times New Roman" w:hAnsi="Times New Roman" w:cs="Times New Roman"/>
+                <w:sz w:val="28"/>
+                <w:szCs w:val="28"/>
+              </w:rPr>
+            </w:pPr>
+          </w:p>
+        </w:tc>
+        <w:tc>
+          <w:tcPr>
+            <w:tcW w:w="2037" w:type="dxa"/>
+          </w:tcPr>
+          <w:p>
+            <w:pPr>
+              <w:jc w:val="both"/>
+              <w:rPr>
+                <w:rFonts w:ascii="Times New Roman" w:hAnsi="Times New Roman" w:cs="Times New Roman"/>
+                <w:sz w:val="28"/>
+                <w:szCs w:val="28"/>
+              </w:rPr>
+            </w:pPr>
+            <w:r>
+              <w:rPr>
+                <w:rFonts w:ascii="Times New Roman" w:hAnsi="Times New Roman" w:cs="Times New Roman"/>
+                <w:sz w:val="28"/>
+                <w:szCs w:val="28"/>
+              </w:rPr>
+              <w:t>Date of leave</w:t>
+            </w:r>
+          </w:p>
+        </w:tc>
+      </w:tr>
+      <w:tr>
+        <w:tc>
+          <w:tcPr>
+            <w:tcW w:w="959" w:type="dxa"/>
+          </w:tcPr>
+          <w:p>
+            <w:pPr>
+              <w:jc w:val="both"/>
+              <w:rPr>
+                <w:rFonts w:ascii="Times New Roman" w:hAnsi="Times New Roman" w:cs="Times New Roman"/>
+                <w:sz w:val="28"/>
+                <w:szCs w:val="28"/>
+              </w:rPr>
+            </w:pPr>
+            <w:r>
+              <w:rPr>
+                <w:rFonts w:ascii="Times New Roman" w:hAnsi="Times New Roman" w:cs="Times New Roman"/>
+                <w:sz w:val="28"/>
+                <w:szCs w:val="28"/>
+              </w:rPr>
+              <w:t>4</w:t>
+            </w:r>
+            <w:r>
+              <w:rPr>
+                <w:rFonts w:ascii="Times New Roman" w:hAnsi="Times New Roman" w:cs="Times New Roman"/>
+                <w:sz w:val="28"/>
+                <w:szCs w:val="28"/>
+              </w:rPr>
+              <w:t>.</w:t>
+            </w:r>
+          </w:p>
+        </w:tc>
+        <w:tc>
+          <w:tcPr>
+            <w:tcW w:w="2126" w:type="dxa"/>
+          </w:tcPr>
+          <w:p>
+            <w:pPr>
+              <w:jc w:val="both"/>
+              <w:rPr>
+                <w:rFonts w:ascii="Times New Roman" w:hAnsi="Times New Roman" w:cs="Times New Roman"/>
+                <w:sz w:val="28"/>
+                <w:szCs w:val="28"/>
+              </w:rPr>
+            </w:pPr>
+            <w:r>
+              <w:rPr>
+                <w:rFonts w:ascii="Times New Roman" w:hAnsi="Times New Roman" w:cs="Times New Roman"/>
+                <w:sz w:val="28"/>
+                <w:szCs w:val="28"/>
+              </w:rPr>
+              <w:t>reason</w:t>
+            </w:r>
+          </w:p>
+        </w:tc>
+        <w:tc>
+          <w:tcPr>
+            <w:tcW w:w="1377" w:type="dxa"/>
+          </w:tcPr>
+          <w:p>
+            <w:pPr>
+              <w:jc w:val="both"/>
+              <w:rPr>
+                <w:rFonts w:ascii="Times New Roman" w:hAnsi="Times New Roman" w:cs="Times New Roman"/>
+                <w:sz w:val="28"/>
+                <w:szCs w:val="28"/>
+              </w:rPr>
+            </w:pPr>
+            <w:r>
+              <w:rPr>
+                <w:rFonts w:ascii="Times New Roman" w:hAnsi="Times New Roman" w:cs="Times New Roman"/>
+                <w:sz w:val="28"/>
+                <w:szCs w:val="28"/>
+              </w:rPr>
+              <w:t>varchar</w:t>
+            </w:r>
+          </w:p>
+        </w:tc>
+        <w:tc>
+          <w:tcPr>
+            <w:tcW w:w="1229" w:type="dxa"/>
+          </w:tcPr>
+          <w:p>
+            <w:pPr>
+              <w:jc w:val="both"/>
+              <w:rPr>
+                <w:rFonts w:ascii="Times New Roman" w:hAnsi="Times New Roman" w:cs="Times New Roman"/>
+                <w:sz w:val="28"/>
+                <w:szCs w:val="28"/>
+              </w:rPr>
+            </w:pPr>
+            <w:r>
+              <w:rPr>
+                <w:rFonts w:ascii="Times New Roman" w:hAnsi="Times New Roman" w:cs="Times New Roman"/>
+                <w:sz w:val="28"/>
+                <w:szCs w:val="28"/>
+              </w:rPr>
+              <w:t>50</w:t>
+            </w:r>
+          </w:p>
+        </w:tc>
+        <w:tc>
+          <w:tcPr>
+            <w:tcW w:w="2303" w:type="dxa"/>
+          </w:tcPr>
+          <w:p>
+            <w:pPr>
+              <w:jc w:val="both"/>
+              <w:rPr>
+                <w:rFonts w:ascii="Times New Roman" w:hAnsi="Times New Roman" w:cs="Times New Roman"/>
+                <w:sz w:val="28"/>
+                <w:szCs w:val="28"/>
+              </w:rPr>
+            </w:pPr>
+            <w:r>
+              <w:rPr>
+                <w:rFonts w:ascii="Times New Roman" w:hAnsi="Times New Roman" w:cs="Times New Roman"/>
+                <w:sz w:val="28"/>
+                <w:szCs w:val="28"/>
+              </w:rPr>
+              <w:t>Not null</w:t>
+            </w:r>
+          </w:p>
+        </w:tc>
+        <w:tc>
+          <w:tcPr>
+            <w:tcW w:w="2037" w:type="dxa"/>
+          </w:tcPr>
+          <w:p>
+            <w:pPr>
+              <w:jc w:val="both"/>
+              <w:rPr>
+                <w:rFonts w:ascii="Times New Roman" w:hAnsi="Times New Roman" w:cs="Times New Roman"/>
+                <w:sz w:val="28"/>
+                <w:szCs w:val="28"/>
+              </w:rPr>
+            </w:pPr>
+            <w:r>
+              <w:rPr>
+                <w:rFonts w:ascii="Times New Roman" w:hAnsi="Times New Roman" w:cs="Times New Roman"/>
+                <w:sz w:val="28"/>
+                <w:szCs w:val="28"/>
+              </w:rPr>
+              <w:t>Leave reason</w:t>
+            </w:r>
+          </w:p>
+        </w:tc>
+      </w:tr>
+    </w:tbl>
+    <w:p>
+      <w:pPr>
+        <w:rPr>
+          <w:rFonts w:ascii="Times New Roman" w:hAnsi="Times New Roman" w:cs="Times New Roman"/>
+          <w:sz w:val="28"/>
+          <w:szCs w:val="28"/>
+        </w:rPr>
+      </w:pPr>
+      <w:bookmarkStart w:id="0" w:name="_GoBack"/>
+      <w:bookmarkEnd w:id="0"/>
     </w:p>
     <w:sectPr>
       <w:pgSz w:w="12240" w:h="15840"/>
@@ -20667,7 +22409,7 @@
 </file>
 
 <file path=customXml/itemProps1.xml><?xml version="1.0" encoding="utf-8"?>
-<ds:datastoreItem xmlns:ds="http://schemas.openxmlformats.org/officeDocument/2006/customXml" ds:itemID="{5122AF5D-43E0-46A2-A767-A5D9A16E4DE8}">
+<ds:datastoreItem xmlns:ds="http://schemas.openxmlformats.org/officeDocument/2006/customXml" ds:itemID="{B0BC2D3A-F6C9-43DE-B87A-B86C3AA14770}">
   <ds:schemaRefs>
     <ds:schemaRef ds:uri="http://schemas.openxmlformats.org/officeDocument/2006/bibliography"/>
   </ds:schemaRefs>

--- a/Project Documentation/table design final.docx
+++ b/Project Documentation/table design final.docx
@@ -3779,6 +3779,150 @@
                 <w:sz w:val="28"/>
                 <w:szCs w:val="28"/>
               </w:rPr>
+              <w:t>Photo</w:t>
+            </w:r>
+          </w:p>
+        </w:tc>
+        <w:tc>
+          <w:tcPr>
+            <w:tcW w:w="1421" w:type="dxa"/>
+          </w:tcPr>
+          <w:p>
+            <w:pPr>
+              <w:rPr>
+                <w:rFonts w:ascii="Times New Roman" w:hAnsi="Times New Roman" w:cs="Times New Roman"/>
+                <w:sz w:val="28"/>
+                <w:szCs w:val="28"/>
+              </w:rPr>
+            </w:pPr>
+            <w:r>
+              <w:rPr>
+                <w:rFonts w:ascii="Times New Roman" w:hAnsi="Times New Roman" w:cs="Times New Roman"/>
+                <w:sz w:val="28"/>
+                <w:szCs w:val="28"/>
+              </w:rPr>
+              <w:t>varchar</w:t>
+            </w:r>
+          </w:p>
+        </w:tc>
+        <w:tc>
+          <w:tcPr>
+            <w:tcW w:w="1407" w:type="dxa"/>
+          </w:tcPr>
+          <w:p>
+            <w:pPr>
+              <w:rPr>
+                <w:rFonts w:ascii="Times New Roman" w:hAnsi="Times New Roman" w:cs="Times New Roman"/>
+                <w:sz w:val="28"/>
+                <w:szCs w:val="28"/>
+              </w:rPr>
+            </w:pPr>
+            <w:r>
+              <w:rPr>
+                <w:rFonts w:ascii="Times New Roman" w:hAnsi="Times New Roman" w:cs="Times New Roman"/>
+                <w:sz w:val="28"/>
+                <w:szCs w:val="28"/>
+              </w:rPr>
+              <w:t>50</w:t>
+            </w:r>
+          </w:p>
+        </w:tc>
+        <w:tc>
+          <w:tcPr>
+            <w:tcW w:w="1980" w:type="dxa"/>
+          </w:tcPr>
+          <w:p>
+            <w:pPr>
+              <w:rPr>
+                <w:rFonts w:ascii="Times New Roman" w:hAnsi="Times New Roman" w:cs="Times New Roman"/>
+                <w:sz w:val="28"/>
+                <w:szCs w:val="28"/>
+              </w:rPr>
+            </w:pPr>
+            <w:r>
+              <w:rPr>
+                <w:rFonts w:ascii="Times New Roman" w:hAnsi="Times New Roman" w:cs="Times New Roman"/>
+                <w:sz w:val="28"/>
+                <w:szCs w:val="28"/>
+              </w:rPr>
+              <w:t>Not Null</w:t>
+            </w:r>
+          </w:p>
+        </w:tc>
+        <w:tc>
+          <w:tcPr>
+            <w:tcW w:w="2567" w:type="dxa"/>
+          </w:tcPr>
+          <w:p>
+            <w:pPr>
+              <w:rPr>
+                <w:rFonts w:ascii="Times New Roman" w:hAnsi="Times New Roman" w:cs="Times New Roman"/>
+                <w:sz w:val="28"/>
+                <w:szCs w:val="28"/>
+              </w:rPr>
+            </w:pPr>
+            <w:r>
+              <w:rPr>
+                <w:rFonts w:ascii="Times New Roman" w:hAnsi="Times New Roman" w:cs="Times New Roman"/>
+                <w:sz w:val="28"/>
+                <w:szCs w:val="28"/>
+              </w:rPr>
+              <w:t xml:space="preserve">Service </w:t>
+            </w:r>
+            <w:bookmarkStart w:id="0" w:name="_GoBack"/>
+            <w:bookmarkEnd w:id="0"/>
+            <w:r>
+              <w:rPr>
+                <w:rFonts w:ascii="Times New Roman" w:hAnsi="Times New Roman" w:cs="Times New Roman"/>
+                <w:sz w:val="28"/>
+                <w:szCs w:val="28"/>
+              </w:rPr>
+              <w:t>center photo</w:t>
+            </w:r>
+          </w:p>
+        </w:tc>
+      </w:tr>
+      <w:tr>
+        <w:tc>
+          <w:tcPr>
+            <w:tcW w:w="955" w:type="dxa"/>
+          </w:tcPr>
+          <w:p>
+            <w:pPr>
+              <w:rPr>
+                <w:rFonts w:ascii="Times New Roman" w:hAnsi="Times New Roman" w:cs="Times New Roman"/>
+                <w:sz w:val="28"/>
+                <w:szCs w:val="28"/>
+              </w:rPr>
+            </w:pPr>
+            <w:r>
+              <w:rPr>
+                <w:rFonts w:ascii="Times New Roman" w:hAnsi="Times New Roman" w:cs="Times New Roman"/>
+                <w:sz w:val="28"/>
+                <w:szCs w:val="28"/>
+              </w:rPr>
+              <w:t>7</w:t>
+            </w:r>
+          </w:p>
+        </w:tc>
+        <w:tc>
+          <w:tcPr>
+            <w:tcW w:w="1843" w:type="dxa"/>
+          </w:tcPr>
+          <w:p>
+            <w:pPr>
+              <w:rPr>
+                <w:rFonts w:ascii="Times New Roman" w:hAnsi="Times New Roman" w:cs="Times New Roman"/>
+                <w:sz w:val="28"/>
+                <w:szCs w:val="28"/>
+              </w:rPr>
+            </w:pPr>
+            <w:r>
+              <w:rPr>
+                <w:rFonts w:ascii="Times New Roman" w:hAnsi="Times New Roman" w:cs="Times New Roman"/>
+                <w:sz w:val="28"/>
+                <w:szCs w:val="28"/>
+              </w:rPr>
               <w:t>mobile</w:t>
             </w:r>
           </w:p>
@@ -5483,7 +5627,6 @@
           <w:sz w:val="28"/>
           <w:szCs w:val="28"/>
         </w:rPr>
-        <w:lastRenderedPageBreak/>
         <w:t>Table No</w:t>
       </w:r>
       <w:r>
@@ -7994,7 +8137,6 @@
           <w:sz w:val="28"/>
           <w:szCs w:val="28"/>
         </w:rPr>
-        <w:lastRenderedPageBreak/>
         <w:t>Table No</w:t>
       </w:r>
       <w:r>
@@ -10191,7 +10333,6 @@
           <w:sz w:val="28"/>
           <w:szCs w:val="28"/>
         </w:rPr>
-        <w:lastRenderedPageBreak/>
         <w:t>Table No: 11</w:t>
       </w:r>
     </w:p>
@@ -11813,7 +11954,6 @@
           <w:sz w:val="28"/>
           <w:szCs w:val="28"/>
         </w:rPr>
-        <w:lastRenderedPageBreak/>
         <w:t>Table No: 13</w:t>
       </w:r>
     </w:p>
@@ -14570,7 +14710,6 @@
           <w:sz w:val="28"/>
           <w:szCs w:val="28"/>
         </w:rPr>
-        <w:lastRenderedPageBreak/>
         <w:t>Table No: 15</w:t>
       </w:r>
     </w:p>
@@ -19646,7 +19785,6 @@
           <w:sz w:val="28"/>
           <w:szCs w:val="28"/>
         </w:rPr>
-        <w:lastRenderedPageBreak/>
         <w:t>Table No: 1</w:t>
       </w:r>
       <w:r>
@@ -20012,15 +20150,7 @@
                 <w:sz w:val="28"/>
                 <w:szCs w:val="28"/>
               </w:rPr>
-              <w:t>employee</w:t>
-            </w:r>
-            <w:r>
-              <w:rPr>
-                <w:rFonts w:ascii="Times New Roman" w:hAnsi="Times New Roman" w:cs="Times New Roman"/>
-                <w:sz w:val="28"/>
-                <w:szCs w:val="28"/>
-              </w:rPr>
-              <w:t>_id</w:t>
+              <w:t>employee_id</w:t>
             </w:r>
             <w:proofErr w:type="spellEnd"/>
           </w:p>
@@ -20113,15 +20243,7 @@
                 <w:sz w:val="28"/>
                 <w:szCs w:val="28"/>
               </w:rPr>
-              <w:t>Employee</w:t>
-            </w:r>
-            <w:r>
-              <w:rPr>
-                <w:rFonts w:ascii="Times New Roman" w:hAnsi="Times New Roman" w:cs="Times New Roman"/>
-                <w:sz w:val="28"/>
-                <w:szCs w:val="28"/>
-              </w:rPr>
-              <w:t xml:space="preserve"> id</w:t>
+              <w:t>Employee id</w:t>
             </w:r>
           </w:p>
         </w:tc>
@@ -20146,15 +20268,7 @@
                 <w:sz w:val="28"/>
                 <w:szCs w:val="28"/>
               </w:rPr>
-              <w:t>2</w:t>
-            </w:r>
-            <w:r>
-              <w:rPr>
-                <w:rFonts w:ascii="Times New Roman" w:hAnsi="Times New Roman" w:cs="Times New Roman"/>
-                <w:sz w:val="28"/>
-                <w:szCs w:val="28"/>
-              </w:rPr>
-              <w:t>.</w:t>
+              <w:t>2.</w:t>
             </w:r>
           </w:p>
         </w:tc>
@@ -20178,23 +20292,7 @@
                 <w:sz w:val="28"/>
                 <w:szCs w:val="28"/>
               </w:rPr>
-              <w:t>licen</w:t>
-            </w:r>
-            <w:r>
-              <w:rPr>
-                <w:rFonts w:ascii="Times New Roman" w:hAnsi="Times New Roman" w:cs="Times New Roman"/>
-                <w:sz w:val="28"/>
-                <w:szCs w:val="28"/>
-              </w:rPr>
-              <w:t>c</w:t>
-            </w:r>
-            <w:r>
-              <w:rPr>
-                <w:rFonts w:ascii="Times New Roman" w:hAnsi="Times New Roman" w:cs="Times New Roman"/>
-                <w:sz w:val="28"/>
-                <w:szCs w:val="28"/>
-              </w:rPr>
-              <w:t>eno</w:t>
+              <w:t>licenceno</w:t>
             </w:r>
             <w:proofErr w:type="spellEnd"/>
           </w:p>
@@ -20330,15 +20428,7 @@
                 <w:sz w:val="28"/>
                 <w:szCs w:val="28"/>
               </w:rPr>
-              <w:t>3</w:t>
-            </w:r>
-            <w:r>
-              <w:rPr>
-                <w:rFonts w:ascii="Times New Roman" w:hAnsi="Times New Roman" w:cs="Times New Roman"/>
-                <w:sz w:val="28"/>
-                <w:szCs w:val="28"/>
-              </w:rPr>
-              <w:t>.</w:t>
+              <w:t>3.</w:t>
             </w:r>
           </w:p>
         </w:tc>
@@ -20480,15 +20570,7 @@
                 <w:sz w:val="28"/>
                 <w:szCs w:val="28"/>
               </w:rPr>
-              <w:t>4</w:t>
-            </w:r>
-            <w:r>
-              <w:rPr>
-                <w:rFonts w:ascii="Times New Roman" w:hAnsi="Times New Roman" w:cs="Times New Roman"/>
-                <w:sz w:val="28"/>
-                <w:szCs w:val="28"/>
-              </w:rPr>
-              <w:t>.</w:t>
+              <w:t>4.</w:t>
             </w:r>
           </w:p>
         </w:tc>
@@ -20630,15 +20712,7 @@
                 <w:sz w:val="28"/>
                 <w:szCs w:val="28"/>
               </w:rPr>
-              <w:t>5</w:t>
-            </w:r>
-            <w:r>
-              <w:rPr>
-                <w:rFonts w:ascii="Times New Roman" w:hAnsi="Times New Roman" w:cs="Times New Roman"/>
-                <w:sz w:val="28"/>
-                <w:szCs w:val="28"/>
-              </w:rPr>
-              <w:t>.</w:t>
+              <w:t>5.</w:t>
             </w:r>
           </w:p>
         </w:tc>
@@ -20777,16 +20851,7 @@
           <w:sz w:val="28"/>
           <w:szCs w:val="28"/>
         </w:rPr>
-        <w:t xml:space="preserve">Table No: </w:t>
-      </w:r>
-      <w:r>
-        <w:rPr>
-          <w:rFonts w:ascii="Times New Roman" w:hAnsi="Times New Roman" w:cs="Times New Roman"/>
-          <w:b/>
-          <w:sz w:val="28"/>
-          <w:szCs w:val="28"/>
-        </w:rPr>
-        <w:t>20</w:t>
+        <w:t>Table No: 20</w:t>
       </w:r>
     </w:p>
     <w:p>
@@ -20816,16 +20881,7 @@
           <w:sz w:val="28"/>
           <w:szCs w:val="28"/>
         </w:rPr>
-        <w:t>tbl_</w:t>
-      </w:r>
-      <w:r>
-        <w:rPr>
-          <w:rFonts w:ascii="Times New Roman" w:hAnsi="Times New Roman" w:cs="Times New Roman"/>
-          <w:b/>
-          <w:sz w:val="28"/>
-          <w:szCs w:val="28"/>
-        </w:rPr>
-        <w:t>leave</w:t>
+        <w:t>tbl_leave</w:t>
       </w:r>
       <w:proofErr w:type="spellEnd"/>
     </w:p>
@@ -20856,16 +20912,7 @@
           <w:sz w:val="28"/>
           <w:szCs w:val="28"/>
         </w:rPr>
-        <w:t>leave</w:t>
-      </w:r>
-      <w:r>
-        <w:rPr>
-          <w:rFonts w:ascii="Times New Roman" w:hAnsi="Times New Roman" w:cs="Times New Roman"/>
-          <w:b/>
-          <w:sz w:val="28"/>
-          <w:szCs w:val="28"/>
-        </w:rPr>
-        <w:t>_id</w:t>
+        <w:t>leave_id</w:t>
       </w:r>
       <w:proofErr w:type="spellEnd"/>
     </w:p>
@@ -21229,15 +21276,7 @@
                 <w:sz w:val="28"/>
                 <w:szCs w:val="28"/>
               </w:rPr>
-              <w:t>2</w:t>
-            </w:r>
-            <w:r>
-              <w:rPr>
-                <w:rFonts w:ascii="Times New Roman" w:hAnsi="Times New Roman" w:cs="Times New Roman"/>
-                <w:sz w:val="28"/>
-                <w:szCs w:val="28"/>
-              </w:rPr>
-              <w:t>.</w:t>
+              <w:t>2.</w:t>
             </w:r>
           </w:p>
         </w:tc>
@@ -21648,8 +21687,6 @@
           <w:szCs w:val="28"/>
         </w:rPr>
       </w:pPr>
-      <w:bookmarkStart w:id="0" w:name="_GoBack"/>
-      <w:bookmarkEnd w:id="0"/>
     </w:p>
     <w:sectPr>
       <w:pgSz w:w="12240" w:h="15840"/>
@@ -22409,7 +22446,7 @@
 </file>
 
 <file path=customXml/itemProps1.xml><?xml version="1.0" encoding="utf-8"?>
-<ds:datastoreItem xmlns:ds="http://schemas.openxmlformats.org/officeDocument/2006/customXml" ds:itemID="{B0BC2D3A-F6C9-43DE-B87A-B86C3AA14770}">
+<ds:datastoreItem xmlns:ds="http://schemas.openxmlformats.org/officeDocument/2006/customXml" ds:itemID="{A2FD3F15-0492-41F2-89F0-E234A729013E}">
   <ds:schemaRefs>
     <ds:schemaRef ds:uri="http://schemas.openxmlformats.org/officeDocument/2006/bibliography"/>
   </ds:schemaRefs>
